--- a/Sort Algorithms/Other algorithms/analysis.docx
+++ b/Sort Algorithms/Other algorithms/analysis.docx
@@ -187,21 +187,7 @@
               <w:rPr>
                 <w:lang w:val="en-US"/>
               </w:rPr>
-              <w:t xml:space="preserve">    for </w:t>
-            </w:r>
-            <w:proofErr w:type="spellStart"/>
-            <w:r>
-              <w:rPr>
-                <w:lang w:val="en-US"/>
-              </w:rPr>
-              <w:t>i</w:t>
-            </w:r>
-            <w:proofErr w:type="spellEnd"/>
-            <w:r>
-              <w:rPr>
-                <w:lang w:val="en-US"/>
-              </w:rPr>
-              <w:t xml:space="preserve"> in </w:t>
+              <w:t xml:space="preserve">    for i in </w:t>
             </w:r>
             <w:proofErr w:type="gramStart"/>
             <w:r>
@@ -215,21 +201,7 @@
               <w:rPr>
                 <w:lang w:val="en-US"/>
               </w:rPr>
-              <w:t xml:space="preserve">0, </w:t>
-            </w:r>
-            <w:proofErr w:type="spellStart"/>
-            <w:r>
-              <w:rPr>
-                <w:lang w:val="en-US"/>
-              </w:rPr>
-              <w:t>len</w:t>
-            </w:r>
-            <w:proofErr w:type="spellEnd"/>
-            <w:r>
-              <w:rPr>
-                <w:lang w:val="en-US"/>
-              </w:rPr>
-              <w:t>(</w:t>
+              <w:t>0, len(</w:t>
             </w:r>
             <w:proofErr w:type="spellStart"/>
             <w:r>
@@ -270,16 +242,8 @@
               <w:rPr>
                 <w:lang w:val="en-US"/>
               </w:rPr>
-              <w:t xml:space="preserve"> = </w:t>
-            </w:r>
-            <w:proofErr w:type="spellStart"/>
-            <w:r>
-              <w:rPr>
-                <w:lang w:val="en-US"/>
-              </w:rPr>
-              <w:t>i</w:t>
-            </w:r>
-            <w:proofErr w:type="spellEnd"/>
+              <w:t xml:space="preserve"> = i</w:t>
+            </w:r>
           </w:p>
           <w:p>
             <w:pPr>
@@ -305,21 +269,7 @@
               <w:rPr>
                 <w:lang w:val="en-US"/>
               </w:rPr>
-              <w:t xml:space="preserve">i+1, </w:t>
-            </w:r>
-            <w:proofErr w:type="spellStart"/>
-            <w:r>
-              <w:rPr>
-                <w:lang w:val="en-US"/>
-              </w:rPr>
-              <w:t>len</w:t>
-            </w:r>
-            <w:proofErr w:type="spellEnd"/>
-            <w:r>
-              <w:rPr>
-                <w:lang w:val="en-US"/>
-              </w:rPr>
-              <w:t>(</w:t>
+              <w:t>i+1, len(</w:t>
             </w:r>
             <w:proofErr w:type="spellStart"/>
             <w:r>
@@ -2681,21 +2631,7 @@
               <w:rPr>
                 <w:lang w:val="en-US"/>
               </w:rPr>
-              <w:t xml:space="preserve"> ,0 ,</w:t>
-            </w:r>
-            <w:proofErr w:type="spellStart"/>
-            <w:r>
-              <w:rPr>
-                <w:lang w:val="en-US"/>
-              </w:rPr>
-              <w:t>len</w:t>
-            </w:r>
-            <w:proofErr w:type="spellEnd"/>
-            <w:r>
-              <w:rPr>
-                <w:lang w:val="en-US"/>
-              </w:rPr>
-              <w:t>(</w:t>
+              <w:t xml:space="preserve"> ,0 ,len(</w:t>
             </w:r>
             <w:proofErr w:type="spellStart"/>
             <w:r>
@@ -3235,21 +3171,7 @@
               <w:rPr>
                 <w:lang w:val="en-US"/>
               </w:rPr>
-              <w:t xml:space="preserve">    for </w:t>
-            </w:r>
-            <w:proofErr w:type="spellStart"/>
-            <w:r>
-              <w:rPr>
-                <w:lang w:val="en-US"/>
-              </w:rPr>
-              <w:t>i</w:t>
-            </w:r>
-            <w:proofErr w:type="spellEnd"/>
-            <w:r>
-              <w:rPr>
-                <w:lang w:val="en-US"/>
-              </w:rPr>
-              <w:t xml:space="preserve"> in </w:t>
+              <w:t xml:space="preserve">    for i in </w:t>
             </w:r>
             <w:proofErr w:type="gramStart"/>
             <w:r>
@@ -3263,21 +3185,7 @@
               <w:rPr>
                 <w:lang w:val="en-US"/>
               </w:rPr>
-              <w:t xml:space="preserve">1, </w:t>
-            </w:r>
-            <w:proofErr w:type="spellStart"/>
-            <w:r>
-              <w:rPr>
-                <w:lang w:val="en-US"/>
-              </w:rPr>
-              <w:t>len</w:t>
-            </w:r>
-            <w:proofErr w:type="spellEnd"/>
-            <w:r>
-              <w:rPr>
-                <w:lang w:val="en-US"/>
-              </w:rPr>
-              <w:t>(</w:t>
+              <w:t>1, len(</w:t>
             </w:r>
             <w:proofErr w:type="spellStart"/>
             <w:r>
@@ -3629,19 +3537,11 @@
                 <w:lang w:val="en-US"/>
               </w:rPr>
             </w:pPr>
-            <w:proofErr w:type="spellStart"/>
-            <w:r>
-              <w:rPr>
-                <w:lang w:val="en-US"/>
-              </w:rPr>
-              <w:t>i</w:t>
-            </w:r>
-            <w:proofErr w:type="spellEnd"/>
-            <w:r>
-              <w:rPr>
-                <w:lang w:val="en-US"/>
-              </w:rPr>
-              <w:t xml:space="preserve"> = 2; 6 | k = 1 </w:t>
+            <w:r>
+              <w:rPr>
+                <w:lang w:val="en-US"/>
+              </w:rPr>
+              <w:t xml:space="preserve">i = 2; 6 | k = 1 </w:t>
             </w:r>
           </w:p>
           <w:p>
@@ -3794,19 +3694,11 @@
                 <w:lang w:val="en-US"/>
               </w:rPr>
             </w:pPr>
-            <w:proofErr w:type="spellStart"/>
-            <w:r>
-              <w:rPr>
-                <w:lang w:val="en-US"/>
-              </w:rPr>
-              <w:t>i</w:t>
-            </w:r>
-            <w:proofErr w:type="spellEnd"/>
-            <w:r>
-              <w:rPr>
-                <w:lang w:val="en-US"/>
-              </w:rPr>
-              <w:t xml:space="preserve"> = 3; 6 | k = 2</w:t>
+            <w:r>
+              <w:rPr>
+                <w:lang w:val="en-US"/>
+              </w:rPr>
+              <w:t>i = 3; 6 | k = 2</w:t>
             </w:r>
           </w:p>
           <w:p>
@@ -3947,19 +3839,11 @@
                 <w:lang w:val="en-US"/>
               </w:rPr>
             </w:pPr>
-            <w:proofErr w:type="spellStart"/>
-            <w:r>
-              <w:rPr>
-                <w:lang w:val="en-US"/>
-              </w:rPr>
-              <w:t>i</w:t>
-            </w:r>
-            <w:proofErr w:type="spellEnd"/>
-            <w:r>
-              <w:rPr>
-                <w:lang w:val="en-US"/>
-              </w:rPr>
-              <w:t xml:space="preserve"> = </w:t>
+            <w:r>
+              <w:rPr>
+                <w:lang w:val="en-US"/>
+              </w:rPr>
+              <w:t xml:space="preserve">i = </w:t>
             </w:r>
             <w:r>
               <w:rPr>
@@ -4172,19 +4056,11 @@
                 <w:lang w:val="en-US"/>
               </w:rPr>
             </w:pPr>
-            <w:proofErr w:type="spellStart"/>
-            <w:r>
-              <w:rPr>
-                <w:lang w:val="en-US"/>
-              </w:rPr>
-              <w:t>i</w:t>
-            </w:r>
-            <w:proofErr w:type="spellEnd"/>
-            <w:r>
-              <w:rPr>
-                <w:lang w:val="en-US"/>
-              </w:rPr>
-              <w:t xml:space="preserve"> = </w:t>
+            <w:r>
+              <w:rPr>
+                <w:lang w:val="en-US"/>
+              </w:rPr>
+              <w:t xml:space="preserve">i = </w:t>
             </w:r>
             <w:r>
               <w:rPr>
@@ -4397,19 +4273,11 @@
                 <w:lang w:val="en-US"/>
               </w:rPr>
             </w:pPr>
-            <w:proofErr w:type="spellStart"/>
-            <w:r>
-              <w:rPr>
-                <w:lang w:val="en-US"/>
-              </w:rPr>
-              <w:t>i</w:t>
-            </w:r>
-            <w:proofErr w:type="spellEnd"/>
-            <w:r>
-              <w:rPr>
-                <w:lang w:val="en-US"/>
-              </w:rPr>
-              <w:t xml:space="preserve"> = </w:t>
+            <w:r>
+              <w:rPr>
+                <w:lang w:val="en-US"/>
+              </w:rPr>
+              <w:t xml:space="preserve">i = </w:t>
             </w:r>
             <w:r>
               <w:rPr>
@@ -4609,19 +4477,11 @@
                 <w:lang w:val="en-US"/>
               </w:rPr>
             </w:pPr>
-            <w:proofErr w:type="spellStart"/>
-            <w:r>
-              <w:rPr>
-                <w:lang w:val="en-US"/>
-              </w:rPr>
-              <w:t>i</w:t>
-            </w:r>
-            <w:proofErr w:type="spellEnd"/>
-            <w:r>
-              <w:rPr>
-                <w:lang w:val="en-US"/>
-              </w:rPr>
-              <w:t xml:space="preserve"> = </w:t>
+            <w:r>
+              <w:rPr>
+                <w:lang w:val="en-US"/>
+              </w:rPr>
+              <w:t xml:space="preserve">i = </w:t>
             </w:r>
             <w:r>
               <w:rPr>
@@ -4846,19 +4706,11 @@
                 <w:lang w:val="en-US"/>
               </w:rPr>
             </w:pPr>
-            <w:proofErr w:type="spellStart"/>
-            <w:r>
-              <w:rPr>
-                <w:lang w:val="en-US"/>
-              </w:rPr>
-              <w:t>i</w:t>
-            </w:r>
-            <w:proofErr w:type="spellEnd"/>
-            <w:r>
-              <w:rPr>
-                <w:lang w:val="en-US"/>
-              </w:rPr>
-              <w:t xml:space="preserve"> = </w:t>
+            <w:r>
+              <w:rPr>
+                <w:lang w:val="en-US"/>
+              </w:rPr>
+              <w:t xml:space="preserve">i = </w:t>
             </w:r>
             <w:r>
               <w:rPr>
@@ -5083,19 +4935,11 @@
                 <w:lang w:val="en-US"/>
               </w:rPr>
             </w:pPr>
-            <w:proofErr w:type="spellStart"/>
-            <w:r>
-              <w:rPr>
-                <w:lang w:val="en-US"/>
-              </w:rPr>
-              <w:t>i</w:t>
-            </w:r>
-            <w:proofErr w:type="spellEnd"/>
-            <w:r>
-              <w:rPr>
-                <w:lang w:val="en-US"/>
-              </w:rPr>
-              <w:t xml:space="preserve"> = </w:t>
+            <w:r>
+              <w:rPr>
+                <w:lang w:val="en-US"/>
+              </w:rPr>
+              <w:t xml:space="preserve">i = </w:t>
             </w:r>
             <w:r>
               <w:rPr>
@@ -5486,21 +5330,7 @@
               <w:rPr>
                 <w:lang w:val="en-US"/>
               </w:rPr>
-              <w:t xml:space="preserve">for </w:t>
-            </w:r>
-            <w:proofErr w:type="spellStart"/>
-            <w:r>
-              <w:rPr>
-                <w:lang w:val="en-US"/>
-              </w:rPr>
-              <w:t>i</w:t>
-            </w:r>
-            <w:proofErr w:type="spellEnd"/>
-            <w:r>
-              <w:rPr>
-                <w:lang w:val="en-US"/>
-              </w:rPr>
-              <w:t xml:space="preserve"> in </w:t>
+              <w:t xml:space="preserve">for i in </w:t>
             </w:r>
             <w:proofErr w:type="gramStart"/>
             <w:r>
@@ -5514,21 +5344,7 @@
               <w:rPr>
                 <w:lang w:val="en-US"/>
               </w:rPr>
-              <w:t xml:space="preserve">medio, </w:t>
-            </w:r>
-            <w:proofErr w:type="spellStart"/>
-            <w:r>
-              <w:rPr>
-                <w:lang w:val="en-US"/>
-              </w:rPr>
-              <w:t>len</w:t>
-            </w:r>
-            <w:proofErr w:type="spellEnd"/>
-            <w:r>
-              <w:rPr>
-                <w:lang w:val="en-US"/>
-              </w:rPr>
-              <w:t>(</w:t>
+              <w:t>medio, len(</w:t>
             </w:r>
             <w:proofErr w:type="spellStart"/>
             <w:r>
@@ -6092,7 +5908,7 @@
             <w:pPr>
               <w:textAlignment w:val="baseline"/>
               <w:rPr>
-                <w:lang w:val="en-US"/>
+                <w:lang w:val="es-ES"/>
               </w:rPr>
             </w:pPr>
           </w:p>
@@ -6747,21 +6563,7 @@
               <w:rPr>
                 <w:lang w:val="en-US"/>
               </w:rPr>
-              <w:t xml:space="preserve">for </w:t>
-            </w:r>
-            <w:proofErr w:type="spellStart"/>
-            <w:r>
-              <w:rPr>
-                <w:lang w:val="en-US"/>
-              </w:rPr>
-              <w:t>i</w:t>
-            </w:r>
-            <w:proofErr w:type="spellEnd"/>
-            <w:r>
-              <w:rPr>
-                <w:lang w:val="en-US"/>
-              </w:rPr>
-              <w:t xml:space="preserve"> in </w:t>
+              <w:t xml:space="preserve">for i in </w:t>
             </w:r>
             <w:proofErr w:type="spellStart"/>
             <w:r>
@@ -6803,21 +6605,7 @@
               <w:rPr>
                 <w:lang w:val="en-US"/>
               </w:rPr>
-              <w:t>[</w:t>
-            </w:r>
-            <w:proofErr w:type="spellStart"/>
-            <w:r>
-              <w:rPr>
-                <w:lang w:val="en-US"/>
-              </w:rPr>
-              <w:t>i</w:t>
-            </w:r>
-            <w:proofErr w:type="spellEnd"/>
-            <w:r>
-              <w:rPr>
-                <w:lang w:val="en-US"/>
-              </w:rPr>
-              <w:t>]+=1</w:t>
+              <w:t>[i]+=1</w:t>
             </w:r>
           </w:p>
           <w:p>
@@ -6859,35 +6647,7 @@
               <w:rPr>
                 <w:lang w:val="en-US"/>
               </w:rPr>
-              <w:t xml:space="preserve">    for </w:t>
-            </w:r>
-            <w:proofErr w:type="spellStart"/>
-            <w:r>
-              <w:rPr>
-                <w:lang w:val="en-US"/>
-              </w:rPr>
-              <w:t>i</w:t>
-            </w:r>
-            <w:proofErr w:type="spellEnd"/>
-            <w:r>
-              <w:rPr>
-                <w:lang w:val="en-US"/>
-              </w:rPr>
-              <w:t xml:space="preserve"> in range(</w:t>
-            </w:r>
-            <w:proofErr w:type="spellStart"/>
-            <w:r>
-              <w:rPr>
-                <w:lang w:val="en-US"/>
-              </w:rPr>
-              <w:t>len</w:t>
-            </w:r>
-            <w:proofErr w:type="spellEnd"/>
-            <w:r>
-              <w:rPr>
-                <w:lang w:val="en-US"/>
-              </w:rPr>
-              <w:t>(</w:t>
+              <w:t xml:space="preserve">    for i in range(len(</w:t>
             </w:r>
             <w:proofErr w:type="spellStart"/>
             <w:r>
@@ -7448,17 +7208,8 @@
           <w:b/>
           <w:bCs/>
         </w:rPr>
-        <w:t xml:space="preserve"> </w:t>
+        <w:t xml:space="preserve"> sort</w:t>
       </w:r>
-      <w:proofErr w:type="spellStart"/>
-      <w:r>
-        <w:rPr>
-          <w:b/>
-          <w:bCs/>
-        </w:rPr>
-        <w:t>sort</w:t>
-      </w:r>
-      <w:proofErr w:type="spellEnd"/>
     </w:p>
     <w:tbl>
       <w:tblPr>
@@ -7536,35 +7287,7 @@
               <w:rPr>
                 <w:lang w:val="en-US"/>
               </w:rPr>
-              <w:t xml:space="preserve">    for </w:t>
-            </w:r>
-            <w:proofErr w:type="spellStart"/>
-            <w:r>
-              <w:rPr>
-                <w:lang w:val="en-US"/>
-              </w:rPr>
-              <w:t>i</w:t>
-            </w:r>
-            <w:proofErr w:type="spellEnd"/>
-            <w:r>
-              <w:rPr>
-                <w:lang w:val="en-US"/>
-              </w:rPr>
-              <w:t xml:space="preserve"> in range(</w:t>
-            </w:r>
-            <w:proofErr w:type="spellStart"/>
-            <w:r>
-              <w:rPr>
-                <w:lang w:val="en-US"/>
-              </w:rPr>
-              <w:t>len</w:t>
-            </w:r>
-            <w:proofErr w:type="spellEnd"/>
-            <w:r>
-              <w:rPr>
-                <w:lang w:val="en-US"/>
-              </w:rPr>
-              <w:t>(array)):</w:t>
+              <w:t xml:space="preserve">    for i in range(len(array)):</w:t>
             </w:r>
           </w:p>
           <w:p>
@@ -7716,35 +7439,7 @@
               <w:rPr>
                 <w:lang w:val="en-US"/>
               </w:rPr>
-              <w:t xml:space="preserve">    for </w:t>
-            </w:r>
-            <w:proofErr w:type="spellStart"/>
-            <w:r>
-              <w:rPr>
-                <w:lang w:val="en-US"/>
-              </w:rPr>
-              <w:t>i</w:t>
-            </w:r>
-            <w:proofErr w:type="spellEnd"/>
-            <w:r>
-              <w:rPr>
-                <w:lang w:val="en-US"/>
-              </w:rPr>
-              <w:t xml:space="preserve"> in range(</w:t>
-            </w:r>
-            <w:proofErr w:type="spellStart"/>
-            <w:r>
-              <w:rPr>
-                <w:lang w:val="en-US"/>
-              </w:rPr>
-              <w:t>len</w:t>
-            </w:r>
-            <w:proofErr w:type="spellEnd"/>
-            <w:r>
-              <w:rPr>
-                <w:lang w:val="en-US"/>
-              </w:rPr>
-              <w:t>(array)):</w:t>
+              <w:t xml:space="preserve">    for i in range(len(array)):</w:t>
             </w:r>
           </w:p>
           <w:p>
@@ -7758,35 +7453,7 @@
               <w:rPr>
                 <w:lang w:val="en-US"/>
               </w:rPr>
-              <w:t xml:space="preserve">        bucket[</w:t>
-            </w:r>
-            <w:proofErr w:type="spellStart"/>
-            <w:r>
-              <w:rPr>
-                <w:lang w:val="en-US"/>
-              </w:rPr>
-              <w:t>i</w:t>
-            </w:r>
-            <w:proofErr w:type="spellEnd"/>
-            <w:r>
-              <w:rPr>
-                <w:lang w:val="en-US"/>
-              </w:rPr>
-              <w:t>] = sorted(bucket[</w:t>
-            </w:r>
-            <w:proofErr w:type="spellStart"/>
-            <w:r>
-              <w:rPr>
-                <w:lang w:val="en-US"/>
-              </w:rPr>
-              <w:t>i</w:t>
-            </w:r>
-            <w:proofErr w:type="spellEnd"/>
-            <w:r>
-              <w:rPr>
-                <w:lang w:val="en-US"/>
-              </w:rPr>
-              <w:t>])</w:t>
+              <w:t xml:space="preserve">        bucket[i] = sorted(bucket[i])</w:t>
             </w:r>
           </w:p>
           <w:p>
@@ -7822,35 +7489,7 @@
               <w:rPr>
                 <w:lang w:val="en-US"/>
               </w:rPr>
-              <w:t xml:space="preserve">    for </w:t>
-            </w:r>
-            <w:proofErr w:type="spellStart"/>
-            <w:r>
-              <w:rPr>
-                <w:lang w:val="en-US"/>
-              </w:rPr>
-              <w:t>i</w:t>
-            </w:r>
-            <w:proofErr w:type="spellEnd"/>
-            <w:r>
-              <w:rPr>
-                <w:lang w:val="en-US"/>
-              </w:rPr>
-              <w:t xml:space="preserve"> in range(</w:t>
-            </w:r>
-            <w:proofErr w:type="spellStart"/>
-            <w:r>
-              <w:rPr>
-                <w:lang w:val="en-US"/>
-              </w:rPr>
-              <w:t>len</w:t>
-            </w:r>
-            <w:proofErr w:type="spellEnd"/>
-            <w:r>
-              <w:rPr>
-                <w:lang w:val="en-US"/>
-              </w:rPr>
-              <w:t>(array)):</w:t>
+              <w:t xml:space="preserve">    for i in range(len(array)):</w:t>
             </w:r>
           </w:p>
           <w:p>
@@ -7864,35 +7503,7 @@
               <w:rPr>
                 <w:lang w:val="en-US"/>
               </w:rPr>
-              <w:t xml:space="preserve">        for j in range(</w:t>
-            </w:r>
-            <w:proofErr w:type="spellStart"/>
-            <w:r>
-              <w:rPr>
-                <w:lang w:val="en-US"/>
-              </w:rPr>
-              <w:t>len</w:t>
-            </w:r>
-            <w:proofErr w:type="spellEnd"/>
-            <w:r>
-              <w:rPr>
-                <w:lang w:val="en-US"/>
-              </w:rPr>
-              <w:t>(bucket[</w:t>
-            </w:r>
-            <w:proofErr w:type="spellStart"/>
-            <w:r>
-              <w:rPr>
-                <w:lang w:val="en-US"/>
-              </w:rPr>
-              <w:t>i</w:t>
-            </w:r>
-            <w:proofErr w:type="spellEnd"/>
-            <w:r>
-              <w:rPr>
-                <w:lang w:val="en-US"/>
-              </w:rPr>
-              <w:t>])):</w:t>
+              <w:t xml:space="preserve">        for j in range(len(bucket[i])):</w:t>
             </w:r>
           </w:p>
           <w:p>
@@ -7906,21 +7517,7 @@
               <w:rPr>
                 <w:lang w:val="en-US"/>
               </w:rPr>
-              <w:t xml:space="preserve">            array[k] = bucket[</w:t>
-            </w:r>
-            <w:proofErr w:type="spellStart"/>
-            <w:r>
-              <w:rPr>
-                <w:lang w:val="en-US"/>
-              </w:rPr>
-              <w:t>i</w:t>
-            </w:r>
-            <w:proofErr w:type="spellEnd"/>
-            <w:r>
-              <w:rPr>
-                <w:lang w:val="en-US"/>
-              </w:rPr>
-              <w:t>][j]</w:t>
+              <w:t xml:space="preserve">            array[k] = bucket[i][j]</w:t>
             </w:r>
           </w:p>
           <w:p>
@@ -9535,12 +9132,14 @@
         <w:rPr>
           <w:b/>
           <w:bCs/>
+          <w:lang w:val="en-US"/>
         </w:rPr>
       </w:pPr>
       <w:r>
         <w:rPr>
           <w:b/>
           <w:bCs/>
+          <w:lang w:val="en-US"/>
         </w:rPr>
         <w:br w:type="page"/>
       </w:r>
@@ -9570,7 +9169,6 @@
         </w:rPr>
         <w:t xml:space="preserve"> </w:t>
       </w:r>
-      <w:proofErr w:type="spellStart"/>
       <w:r>
         <w:rPr>
           <w:b/>
@@ -9578,7 +9176,6 @@
         </w:rPr>
         <w:t>sort</w:t>
       </w:r>
-      <w:proofErr w:type="spellEnd"/>
     </w:p>
     <w:tbl>
       <w:tblPr>
@@ -9687,21 +9284,7 @@
               <w:rPr>
                 <w:lang w:val="en-US"/>
               </w:rPr>
-              <w:t xml:space="preserve">    size = </w:t>
-            </w:r>
-            <w:proofErr w:type="spellStart"/>
-            <w:r>
-              <w:rPr>
-                <w:lang w:val="en-US"/>
-              </w:rPr>
-              <w:t>len</w:t>
-            </w:r>
-            <w:proofErr w:type="spellEnd"/>
-            <w:r>
-              <w:rPr>
-                <w:lang w:val="en-US"/>
-              </w:rPr>
-              <w:t>(array)</w:t>
+              <w:t xml:space="preserve">    size = len(array)</w:t>
             </w:r>
           </w:p>
           <w:p>
@@ -9765,21 +9348,7 @@
               <w:rPr>
                 <w:lang w:val="en-US"/>
               </w:rPr>
-              <w:t xml:space="preserve">    for </w:t>
-            </w:r>
-            <w:proofErr w:type="spellStart"/>
-            <w:r>
-              <w:rPr>
-                <w:lang w:val="en-US"/>
-              </w:rPr>
-              <w:t>i</w:t>
-            </w:r>
-            <w:proofErr w:type="spellEnd"/>
-            <w:r>
-              <w:rPr>
-                <w:lang w:val="en-US"/>
-              </w:rPr>
-              <w:t xml:space="preserve"> in </w:t>
+              <w:t xml:space="preserve">    for i in </w:t>
             </w:r>
             <w:proofErr w:type="gramStart"/>
             <w:r>
@@ -9807,21 +9376,7 @@
               <w:rPr>
                 <w:lang w:val="en-US"/>
               </w:rPr>
-              <w:t xml:space="preserve">        index = array[</w:t>
-            </w:r>
-            <w:proofErr w:type="spellStart"/>
-            <w:r>
-              <w:rPr>
-                <w:lang w:val="en-US"/>
-              </w:rPr>
-              <w:t>i</w:t>
-            </w:r>
-            <w:proofErr w:type="spellEnd"/>
-            <w:r>
-              <w:rPr>
-                <w:lang w:val="en-US"/>
-              </w:rPr>
-              <w:t>] // place</w:t>
+              <w:t xml:space="preserve">        index = array[i] // place</w:t>
             </w:r>
           </w:p>
           <w:p>
@@ -9885,21 +9440,7 @@
               <w:rPr>
                 <w:lang w:val="en-US"/>
               </w:rPr>
-              <w:t xml:space="preserve">    for </w:t>
-            </w:r>
-            <w:proofErr w:type="spellStart"/>
-            <w:r>
-              <w:rPr>
-                <w:lang w:val="en-US"/>
-              </w:rPr>
-              <w:t>i</w:t>
-            </w:r>
-            <w:proofErr w:type="spellEnd"/>
-            <w:r>
-              <w:rPr>
-                <w:lang w:val="en-US"/>
-              </w:rPr>
-              <w:t xml:space="preserve"> in </w:t>
+              <w:t xml:space="preserve">    for i in </w:t>
             </w:r>
             <w:proofErr w:type="gramStart"/>
             <w:r>
@@ -9927,21 +9468,7 @@
               <w:rPr>
                 <w:lang w:val="en-US"/>
               </w:rPr>
-              <w:t xml:space="preserve">        count[</w:t>
-            </w:r>
-            <w:proofErr w:type="spellStart"/>
-            <w:r>
-              <w:rPr>
-                <w:lang w:val="en-US"/>
-              </w:rPr>
-              <w:t>i</w:t>
-            </w:r>
-            <w:proofErr w:type="spellEnd"/>
-            <w:r>
-              <w:rPr>
-                <w:lang w:val="en-US"/>
-              </w:rPr>
-              <w:t xml:space="preserve">] += </w:t>
+              <w:t xml:space="preserve">        count[i] += </w:t>
             </w:r>
             <w:proofErr w:type="gramStart"/>
             <w:r>
@@ -9950,20 +9477,12 @@
               </w:rPr>
               <w:t>count[</w:t>
             </w:r>
-            <w:proofErr w:type="spellStart"/>
             <w:proofErr w:type="gramEnd"/>
             <w:r>
               <w:rPr>
                 <w:lang w:val="en-US"/>
               </w:rPr>
-              <w:t>i</w:t>
-            </w:r>
-            <w:proofErr w:type="spellEnd"/>
-            <w:r>
-              <w:rPr>
-                <w:lang w:val="en-US"/>
-              </w:rPr>
-              <w:t xml:space="preserve"> - 1]</w:t>
+              <w:t>i - 1]</w:t>
             </w:r>
           </w:p>
           <w:p>
@@ -9999,21 +9518,7 @@
               <w:rPr>
                 <w:lang w:val="en-US"/>
               </w:rPr>
-              <w:t xml:space="preserve">    </w:t>
-            </w:r>
-            <w:proofErr w:type="spellStart"/>
-            <w:r>
-              <w:rPr>
-                <w:lang w:val="en-US"/>
-              </w:rPr>
-              <w:t>i</w:t>
-            </w:r>
-            <w:proofErr w:type="spellEnd"/>
-            <w:r>
-              <w:rPr>
-                <w:lang w:val="en-US"/>
-              </w:rPr>
-              <w:t xml:space="preserve"> = size - 1</w:t>
+              <w:t xml:space="preserve">    i = size - 1</w:t>
             </w:r>
           </w:p>
           <w:p>
@@ -10027,21 +9532,7 @@
               <w:rPr>
                 <w:lang w:val="en-US"/>
               </w:rPr>
-              <w:t xml:space="preserve">    while </w:t>
-            </w:r>
-            <w:proofErr w:type="spellStart"/>
-            <w:r>
-              <w:rPr>
-                <w:lang w:val="en-US"/>
-              </w:rPr>
-              <w:t>i</w:t>
-            </w:r>
-            <w:proofErr w:type="spellEnd"/>
-            <w:r>
-              <w:rPr>
-                <w:lang w:val="en-US"/>
-              </w:rPr>
-              <w:t xml:space="preserve"> &gt;= 0:</w:t>
+              <w:t xml:space="preserve">    while i &gt;= 0:</w:t>
             </w:r>
           </w:p>
           <w:p>
@@ -10055,21 +9546,7 @@
               <w:rPr>
                 <w:lang w:val="en-US"/>
               </w:rPr>
-              <w:t xml:space="preserve">        index = array[</w:t>
-            </w:r>
-            <w:proofErr w:type="spellStart"/>
-            <w:r>
-              <w:rPr>
-                <w:lang w:val="en-US"/>
-              </w:rPr>
-              <w:t>i</w:t>
-            </w:r>
-            <w:proofErr w:type="spellEnd"/>
-            <w:r>
-              <w:rPr>
-                <w:lang w:val="en-US"/>
-              </w:rPr>
-              <w:t>] // place</w:t>
+              <w:t xml:space="preserve">        index = array[i] // place</w:t>
             </w:r>
           </w:p>
           <w:p>
@@ -10097,21 +9574,7 @@
               <w:rPr>
                 <w:lang w:val="en-US"/>
               </w:rPr>
-              <w:t>count[index % 10] - 1] = array[</w:t>
-            </w:r>
-            <w:proofErr w:type="spellStart"/>
-            <w:r>
-              <w:rPr>
-                <w:lang w:val="en-US"/>
-              </w:rPr>
-              <w:t>i</w:t>
-            </w:r>
-            <w:proofErr w:type="spellEnd"/>
-            <w:r>
-              <w:rPr>
-                <w:lang w:val="en-US"/>
-              </w:rPr>
-              <w:t>]</w:t>
+              <w:t>count[index % 10] - 1] = array[i]</w:t>
             </w:r>
           </w:p>
           <w:p>
@@ -10153,21 +9616,7 @@
               <w:rPr>
                 <w:lang w:val="en-US"/>
               </w:rPr>
-              <w:t xml:space="preserve">        </w:t>
-            </w:r>
-            <w:proofErr w:type="spellStart"/>
-            <w:r>
-              <w:rPr>
-                <w:lang w:val="en-US"/>
-              </w:rPr>
-              <w:t>i</w:t>
-            </w:r>
-            <w:proofErr w:type="spellEnd"/>
-            <w:r>
-              <w:rPr>
-                <w:lang w:val="en-US"/>
-              </w:rPr>
-              <w:t xml:space="preserve"> -= 1</w:t>
+              <w:t xml:space="preserve">        i -= 1</w:t>
             </w:r>
           </w:p>
           <w:p>
@@ -10189,21 +9638,7 @@
               <w:rPr>
                 <w:lang w:val="en-US"/>
               </w:rPr>
-              <w:t xml:space="preserve">    for </w:t>
-            </w:r>
-            <w:proofErr w:type="spellStart"/>
-            <w:r>
-              <w:rPr>
-                <w:lang w:val="en-US"/>
-              </w:rPr>
-              <w:t>i</w:t>
-            </w:r>
-            <w:proofErr w:type="spellEnd"/>
-            <w:r>
-              <w:rPr>
-                <w:lang w:val="en-US"/>
-              </w:rPr>
-              <w:t xml:space="preserve"> in </w:t>
+              <w:t xml:space="preserve">    for i in </w:t>
             </w:r>
             <w:proofErr w:type="gramStart"/>
             <w:r>
@@ -10231,35 +9666,7 @@
               <w:rPr>
                 <w:lang w:val="en-US"/>
               </w:rPr>
-              <w:t xml:space="preserve">        array[</w:t>
-            </w:r>
-            <w:proofErr w:type="spellStart"/>
-            <w:r>
-              <w:rPr>
-                <w:lang w:val="en-US"/>
-              </w:rPr>
-              <w:t>i</w:t>
-            </w:r>
-            <w:proofErr w:type="spellEnd"/>
-            <w:r>
-              <w:rPr>
-                <w:lang w:val="en-US"/>
-              </w:rPr>
-              <w:t>] = output[</w:t>
-            </w:r>
-            <w:proofErr w:type="spellStart"/>
-            <w:r>
-              <w:rPr>
-                <w:lang w:val="en-US"/>
-              </w:rPr>
-              <w:t>i</w:t>
-            </w:r>
-            <w:proofErr w:type="spellEnd"/>
-            <w:r>
-              <w:rPr>
-                <w:lang w:val="en-US"/>
-              </w:rPr>
-              <w:t>]</w:t>
+              <w:t xml:space="preserve">        array[i] = output[i]</w:t>
             </w:r>
           </w:p>
           <w:p>
@@ -10796,7 +10203,6 @@
         </w:rPr>
         <w:t xml:space="preserve"> </w:t>
       </w:r>
-      <w:proofErr w:type="spellStart"/>
       <w:r>
         <w:rPr>
           <w:b/>
@@ -10804,7 +10210,6 @@
         </w:rPr>
         <w:t>sort</w:t>
       </w:r>
-      <w:proofErr w:type="spellEnd"/>
     </w:p>
     <w:tbl>
       <w:tblPr>
@@ -10833,7 +10238,7 @@
               <w:rPr>
                 <w:lang w:val="en-US"/>
               </w:rPr>
-              <w:t># Shell sort in python</w:t>
+              <w:t>def shellSort(array, n):</w:t>
             </w:r>
           </w:p>
           <w:p>
@@ -10851,6 +10256,12 @@
                 <w:lang w:val="en-US"/>
               </w:rPr>
             </w:pPr>
+            <w:r>
+              <w:rPr>
+                <w:lang w:val="en-US"/>
+              </w:rPr>
+              <w:t xml:space="preserve">    interval = n // 2</w:t>
+            </w:r>
           </w:p>
           <w:p>
             <w:pPr>
@@ -10863,29 +10274,7 @@
               <w:rPr>
                 <w:lang w:val="en-US"/>
               </w:rPr>
-              <w:t xml:space="preserve">def </w:t>
-            </w:r>
-            <w:proofErr w:type="spellStart"/>
-            <w:proofErr w:type="gramStart"/>
-            <w:r>
-              <w:rPr>
-                <w:lang w:val="en-US"/>
-              </w:rPr>
-              <w:t>shellSort</w:t>
-            </w:r>
-            <w:proofErr w:type="spellEnd"/>
-            <w:r>
-              <w:rPr>
-                <w:lang w:val="en-US"/>
-              </w:rPr>
-              <w:t>(</w:t>
-            </w:r>
-            <w:proofErr w:type="gramEnd"/>
-            <w:r>
-              <w:rPr>
-                <w:lang w:val="en-US"/>
-              </w:rPr>
-              <w:t>array, n):</w:t>
+              <w:t xml:space="preserve">    while interval &gt; 0:</w:t>
             </w:r>
           </w:p>
           <w:p>
@@ -10895,6 +10284,12 @@
                 <w:lang w:val="en-US"/>
               </w:rPr>
             </w:pPr>
+            <w:r>
+              <w:rPr>
+                <w:lang w:val="en-US"/>
+              </w:rPr>
+              <w:t xml:space="preserve">        for i in range(interval, n):</w:t>
+            </w:r>
           </w:p>
           <w:p>
             <w:pPr>
@@ -10907,7 +10302,7 @@
               <w:rPr>
                 <w:lang w:val="en-US"/>
               </w:rPr>
-              <w:t xml:space="preserve">    # Rearrange elements at each n/2, n/4, n/8, ... intervals</w:t>
+              <w:t xml:space="preserve">            temp = array[i]</w:t>
             </w:r>
           </w:p>
           <w:p>
@@ -10921,7 +10316,7 @@
               <w:rPr>
                 <w:lang w:val="en-US"/>
               </w:rPr>
-              <w:t xml:space="preserve">    interval = n // 2</w:t>
+              <w:t xml:space="preserve">            j = i</w:t>
             </w:r>
           </w:p>
           <w:p>
@@ -10935,7 +10330,7 @@
               <w:rPr>
                 <w:lang w:val="en-US"/>
               </w:rPr>
-              <w:t xml:space="preserve">    while interval &gt; 0:</w:t>
+              <w:t xml:space="preserve">            while j &gt;= interval and array[j - interval] &gt; temp:</w:t>
             </w:r>
           </w:p>
           <w:p>
@@ -10949,35 +10344,7 @@
               <w:rPr>
                 <w:lang w:val="en-US"/>
               </w:rPr>
-              <w:t xml:space="preserve">        for </w:t>
-            </w:r>
-            <w:proofErr w:type="spellStart"/>
-            <w:r>
-              <w:rPr>
-                <w:lang w:val="en-US"/>
-              </w:rPr>
-              <w:t>i</w:t>
-            </w:r>
-            <w:proofErr w:type="spellEnd"/>
-            <w:r>
-              <w:rPr>
-                <w:lang w:val="en-US"/>
-              </w:rPr>
-              <w:t xml:space="preserve"> in </w:t>
-            </w:r>
-            <w:proofErr w:type="gramStart"/>
-            <w:r>
-              <w:rPr>
-                <w:lang w:val="en-US"/>
-              </w:rPr>
-              <w:t>range(</w:t>
-            </w:r>
-            <w:proofErr w:type="gramEnd"/>
-            <w:r>
-              <w:rPr>
-                <w:lang w:val="en-US"/>
-              </w:rPr>
-              <w:t>interval, n):</w:t>
+              <w:t xml:space="preserve">                array[j] = array[j - interval]</w:t>
             </w:r>
           </w:p>
           <w:p>
@@ -10991,21 +10358,7 @@
               <w:rPr>
                 <w:lang w:val="en-US"/>
               </w:rPr>
-              <w:t xml:space="preserve">            temp = array[</w:t>
-            </w:r>
-            <w:proofErr w:type="spellStart"/>
-            <w:r>
-              <w:rPr>
-                <w:lang w:val="en-US"/>
-              </w:rPr>
-              <w:t>i</w:t>
-            </w:r>
-            <w:proofErr w:type="spellEnd"/>
-            <w:r>
-              <w:rPr>
-                <w:lang w:val="en-US"/>
-              </w:rPr>
-              <w:t>]</w:t>
+              <w:t xml:space="preserve">                j -= interval</w:t>
             </w:r>
           </w:p>
           <w:p>
@@ -11015,20 +10368,6 @@
                 <w:lang w:val="en-US"/>
               </w:rPr>
             </w:pPr>
-            <w:r>
-              <w:rPr>
-                <w:lang w:val="en-US"/>
-              </w:rPr>
-              <w:t xml:space="preserve">            j = </w:t>
-            </w:r>
-            <w:proofErr w:type="spellStart"/>
-            <w:r>
-              <w:rPr>
-                <w:lang w:val="en-US"/>
-              </w:rPr>
-              <w:t>i</w:t>
-            </w:r>
-            <w:proofErr w:type="spellEnd"/>
           </w:p>
           <w:p>
             <w:pPr>
@@ -11041,21 +10380,7 @@
               <w:rPr>
                 <w:lang w:val="en-US"/>
               </w:rPr>
-              <w:t xml:space="preserve">            while j &gt;= interval and </w:t>
-            </w:r>
-            <w:proofErr w:type="gramStart"/>
-            <w:r>
-              <w:rPr>
-                <w:lang w:val="en-US"/>
-              </w:rPr>
-              <w:t>array[</w:t>
-            </w:r>
-            <w:proofErr w:type="gramEnd"/>
-            <w:r>
-              <w:rPr>
-                <w:lang w:val="en-US"/>
-              </w:rPr>
-              <w:t>j - interval] &gt; temp:</w:t>
+              <w:t xml:space="preserve">            array[j] = temp</w:t>
             </w:r>
           </w:p>
           <w:p>
@@ -11069,21 +10394,7 @@
               <w:rPr>
                 <w:lang w:val="en-US"/>
               </w:rPr>
-              <w:t xml:space="preserve">                array[j] = </w:t>
-            </w:r>
-            <w:proofErr w:type="gramStart"/>
-            <w:r>
-              <w:rPr>
-                <w:lang w:val="en-US"/>
-              </w:rPr>
-              <w:t>array[</w:t>
-            </w:r>
-            <w:proofErr w:type="gramEnd"/>
-            <w:r>
-              <w:rPr>
-                <w:lang w:val="en-US"/>
-              </w:rPr>
-              <w:t>j - interval]</w:t>
+              <w:t xml:space="preserve">        interval //= 2</w:t>
             </w:r>
           </w:p>
           <w:p>
@@ -11093,19 +10404,6 @@
                 <w:lang w:val="en-US"/>
               </w:rPr>
             </w:pPr>
-            <w:r>
-              <w:rPr>
-                <w:lang w:val="en-US"/>
-              </w:rPr>
-              <w:t xml:space="preserve">                j -= interval</w:t>
-            </w:r>
-          </w:p>
-          <w:p>
-            <w:pPr>
-              <w:rPr>
-                <w:lang w:val="en-US"/>
-              </w:rPr>
-            </w:pPr>
           </w:p>
           <w:p>
             <w:pPr>
@@ -11114,12 +10412,6 @@
                 <w:lang w:val="en-US"/>
               </w:rPr>
             </w:pPr>
-            <w:r>
-              <w:rPr>
-                <w:lang w:val="en-US"/>
-              </w:rPr>
-              <w:t xml:space="preserve">            array[j] = temp</w:t>
-            </w:r>
           </w:p>
           <w:p>
             <w:pPr>
@@ -11132,7 +10424,7 @@
               <w:rPr>
                 <w:lang w:val="en-US"/>
               </w:rPr>
-              <w:t xml:space="preserve">        interval //= 2</w:t>
+              <w:t>data = [9, 8, 3, 7, 5, 6, 4, 1]</w:t>
             </w:r>
           </w:p>
           <w:p>
@@ -11142,6 +10434,12 @@
                 <w:lang w:val="en-US"/>
               </w:rPr>
             </w:pPr>
+            <w:r>
+              <w:rPr>
+                <w:lang w:val="en-US"/>
+              </w:rPr>
+              <w:t>size = len(data)</w:t>
+            </w:r>
           </w:p>
           <w:p>
             <w:pPr>
@@ -11150,99 +10448,11 @@
                 <w:lang w:val="en-US"/>
               </w:rPr>
             </w:pPr>
-          </w:p>
-          <w:p>
-            <w:pPr>
-              <w:ind w:left="34" w:hanging="34"/>
-              <w:rPr>
-                <w:lang w:val="en-US"/>
-              </w:rPr>
-            </w:pPr>
-            <w:r>
-              <w:rPr>
-                <w:lang w:val="en-US"/>
-              </w:rPr>
-              <w:t>data = [9, 8, 3, 7, 5, 6, 4, 1]</w:t>
-            </w:r>
-          </w:p>
-          <w:p>
-            <w:pPr>
-              <w:ind w:left="34" w:hanging="34"/>
-              <w:rPr>
-                <w:lang w:val="en-US"/>
-              </w:rPr>
-            </w:pPr>
-            <w:r>
-              <w:rPr>
-                <w:lang w:val="en-US"/>
-              </w:rPr>
-              <w:t xml:space="preserve">size = </w:t>
-            </w:r>
-            <w:proofErr w:type="spellStart"/>
-            <w:r>
-              <w:rPr>
-                <w:lang w:val="en-US"/>
-              </w:rPr>
-              <w:t>len</w:t>
-            </w:r>
-            <w:proofErr w:type="spellEnd"/>
-            <w:r>
-              <w:rPr>
-                <w:lang w:val="en-US"/>
-              </w:rPr>
-              <w:t>(data)</w:t>
-            </w:r>
-          </w:p>
-          <w:p>
-            <w:pPr>
-              <w:ind w:left="34" w:hanging="34"/>
-              <w:rPr>
-                <w:lang w:val="en-US"/>
-              </w:rPr>
-            </w:pPr>
-            <w:proofErr w:type="spellStart"/>
-            <w:proofErr w:type="gramStart"/>
-            <w:r>
-              <w:rPr>
-                <w:lang w:val="en-US"/>
-              </w:rPr>
-              <w:t>shellSort</w:t>
-            </w:r>
-            <w:proofErr w:type="spellEnd"/>
-            <w:r>
-              <w:rPr>
-                <w:lang w:val="en-US"/>
-              </w:rPr>
-              <w:t>(</w:t>
-            </w:r>
-            <w:proofErr w:type="gramEnd"/>
-            <w:r>
-              <w:rPr>
-                <w:lang w:val="en-US"/>
-              </w:rPr>
-              <w:t>data, size)</w:t>
-            </w:r>
-          </w:p>
-          <w:p>
-            <w:pPr>
-              <w:ind w:left="34" w:hanging="34"/>
-              <w:rPr>
-                <w:lang w:val="en-US"/>
-              </w:rPr>
-            </w:pPr>
-            <w:proofErr w:type="gramStart"/>
-            <w:r>
-              <w:rPr>
-                <w:lang w:val="en-US"/>
-              </w:rPr>
-              <w:t>print(</w:t>
-            </w:r>
-            <w:proofErr w:type="gramEnd"/>
-            <w:r>
-              <w:rPr>
-                <w:lang w:val="en-US"/>
-              </w:rPr>
-              <w:t>'Sorted Array in Ascending Order:')</w:t>
+            <w:r>
+              <w:rPr>
+                <w:lang w:val="en-US"/>
+              </w:rPr>
+              <w:t>shellSort(data, size)</w:t>
             </w:r>
           </w:p>
           <w:p>
@@ -11303,6 +10513,575 @@
                 <w:lang w:val="en-US"/>
               </w:rPr>
             </w:pPr>
+            <w:r>
+              <w:rPr>
+                <w:lang w:val="en-US"/>
+              </w:rPr>
+              <w:t xml:space="preserve">List = </w:t>
+            </w:r>
+            <w:r>
+              <w:rPr>
+                <w:lang w:val="en-US"/>
+              </w:rPr>
+              <w:t>[9, 8, 3, 7, 5, 6, 4, 1]</w:t>
+            </w:r>
+          </w:p>
+          <w:p>
+            <w:pPr>
+              <w:rPr>
+                <w:lang w:val="en-US"/>
+              </w:rPr>
+            </w:pPr>
+          </w:p>
+          <w:p>
+            <w:pPr>
+              <w:rPr>
+                <w:lang w:val="en-US"/>
+              </w:rPr>
+            </w:pPr>
+            <w:r>
+              <w:rPr>
+                <w:lang w:val="en-US"/>
+              </w:rPr>
+              <w:t>Interval = 4</w:t>
+            </w:r>
+            <w:r>
+              <w:rPr>
+                <w:lang w:val="en-US"/>
+              </w:rPr>
+              <w:t xml:space="preserve"> | </w:t>
+            </w:r>
+            <w:r>
+              <w:rPr>
+                <w:lang w:val="en-US"/>
+              </w:rPr>
+              <w:t>4 &gt; 0 True</w:t>
+            </w:r>
+            <w:r>
+              <w:rPr>
+                <w:lang w:val="en-US"/>
+              </w:rPr>
+              <w:t xml:space="preserve"> | </w:t>
+            </w:r>
+            <w:r>
+              <w:rPr>
+                <w:lang w:val="en-US"/>
+              </w:rPr>
+              <w:t xml:space="preserve">I = </w:t>
+            </w:r>
+            <w:r>
+              <w:rPr>
+                <w:lang w:val="en-US"/>
+              </w:rPr>
+              <w:t>4; 8</w:t>
+            </w:r>
+          </w:p>
+          <w:p>
+            <w:pPr>
+              <w:rPr>
+                <w:lang w:val="en-US"/>
+              </w:rPr>
+            </w:pPr>
+            <w:r>
+              <w:rPr>
+                <w:lang w:val="en-US"/>
+              </w:rPr>
+              <w:t>Temp = 5</w:t>
+            </w:r>
+          </w:p>
+          <w:p>
+            <w:pPr>
+              <w:rPr>
+                <w:lang w:val="en-US"/>
+              </w:rPr>
+            </w:pPr>
+            <w:r>
+              <w:rPr>
+                <w:lang w:val="en-US"/>
+              </w:rPr>
+              <w:t>J = 4</w:t>
+            </w:r>
+          </w:p>
+          <w:p>
+            <w:pPr>
+              <w:rPr>
+                <w:lang w:val="en-US"/>
+              </w:rPr>
+            </w:pPr>
+            <w:r>
+              <w:rPr>
+                <w:lang w:val="en-US"/>
+              </w:rPr>
+              <w:t>4 &gt;= 4 and 9 &gt; 5 True</w:t>
+            </w:r>
+          </w:p>
+          <w:p>
+            <w:pPr>
+              <w:rPr>
+                <w:lang w:val="en-US"/>
+              </w:rPr>
+            </w:pPr>
+            <w:proofErr w:type="gramStart"/>
+            <w:r>
+              <w:rPr>
+                <w:lang w:val="en-US"/>
+              </w:rPr>
+              <w:t>Array[</w:t>
+            </w:r>
+            <w:proofErr w:type="gramEnd"/>
+            <w:r>
+              <w:rPr>
+                <w:lang w:val="en-US"/>
+              </w:rPr>
+              <w:t xml:space="preserve">4] = array[0] =&gt; </w:t>
+            </w:r>
+            <w:r>
+              <w:rPr>
+                <w:lang w:val="en-US"/>
+              </w:rPr>
+              <w:t xml:space="preserve">[9, 8, 3, </w:t>
+            </w:r>
+            <w:r>
+              <w:rPr>
+                <w:lang w:val="en-US"/>
+              </w:rPr>
+              <w:t>9</w:t>
+            </w:r>
+            <w:r>
+              <w:rPr>
+                <w:lang w:val="en-US"/>
+              </w:rPr>
+              <w:t>, 5, 6, 4, 1]</w:t>
+            </w:r>
+          </w:p>
+          <w:p>
+            <w:pPr>
+              <w:rPr>
+                <w:lang w:val="en-US"/>
+              </w:rPr>
+            </w:pPr>
+            <w:r>
+              <w:rPr>
+                <w:lang w:val="en-US"/>
+              </w:rPr>
+              <w:t>J = 0</w:t>
+            </w:r>
+          </w:p>
+          <w:p>
+            <w:pPr>
+              <w:rPr>
+                <w:lang w:val="en-US"/>
+              </w:rPr>
+            </w:pPr>
+            <w:r>
+              <w:rPr>
+                <w:lang w:val="en-US"/>
+              </w:rPr>
+              <w:t>=================</w:t>
+            </w:r>
+          </w:p>
+          <w:p>
+            <w:pPr>
+              <w:rPr>
+                <w:lang w:val="en-US"/>
+              </w:rPr>
+            </w:pPr>
+            <w:r>
+              <w:rPr>
+                <w:lang w:val="en-US"/>
+              </w:rPr>
+              <w:t xml:space="preserve">0 </w:t>
+            </w:r>
+            <w:r>
+              <w:rPr>
+                <w:lang w:val="en-US"/>
+              </w:rPr>
+              <w:t xml:space="preserve">&gt;= 4 and 9 &gt; 5 </w:t>
+            </w:r>
+            <w:r>
+              <w:rPr>
+                <w:lang w:val="en-US"/>
+              </w:rPr>
+              <w:t>False</w:t>
+            </w:r>
+          </w:p>
+          <w:p>
+            <w:pPr>
+              <w:rPr>
+                <w:lang w:val="en-US"/>
+              </w:rPr>
+            </w:pPr>
+            <w:proofErr w:type="gramStart"/>
+            <w:r>
+              <w:rPr>
+                <w:lang w:val="en-US"/>
+              </w:rPr>
+              <w:t>Array[</w:t>
+            </w:r>
+            <w:proofErr w:type="gramEnd"/>
+            <w:r>
+              <w:rPr>
+                <w:lang w:val="en-US"/>
+              </w:rPr>
+              <w:t>0</w:t>
+            </w:r>
+            <w:r>
+              <w:rPr>
+                <w:lang w:val="en-US"/>
+              </w:rPr>
+              <w:t xml:space="preserve">] = </w:t>
+            </w:r>
+            <w:r>
+              <w:rPr>
+                <w:lang w:val="en-US"/>
+              </w:rPr>
+              <w:t xml:space="preserve">5 </w:t>
+            </w:r>
+            <w:r>
+              <w:rPr>
+                <w:lang w:val="en-US"/>
+              </w:rPr>
+              <w:t xml:space="preserve">=&gt; </w:t>
+            </w:r>
+            <w:r>
+              <w:rPr>
+                <w:lang w:val="en-US"/>
+              </w:rPr>
+              <w:t>[</w:t>
+            </w:r>
+            <w:r>
+              <w:rPr>
+                <w:lang w:val="en-US"/>
+              </w:rPr>
+              <w:t>5</w:t>
+            </w:r>
+            <w:r>
+              <w:rPr>
+                <w:lang w:val="en-US"/>
+              </w:rPr>
+              <w:t xml:space="preserve">, 8, 3, </w:t>
+            </w:r>
+            <w:r>
+              <w:rPr>
+                <w:lang w:val="en-US"/>
+              </w:rPr>
+              <w:t>9</w:t>
+            </w:r>
+            <w:r>
+              <w:rPr>
+                <w:lang w:val="en-US"/>
+              </w:rPr>
+              <w:t>, 5, 6, 4, 1]</w:t>
+            </w:r>
+          </w:p>
+          <w:p>
+            <w:pPr>
+              <w:rPr>
+                <w:lang w:val="en-US"/>
+              </w:rPr>
+            </w:pPr>
+            <w:r>
+              <w:rPr>
+                <w:lang w:val="en-US"/>
+              </w:rPr>
+              <w:t>=================</w:t>
+            </w:r>
+          </w:p>
+          <w:p>
+            <w:pPr>
+              <w:rPr>
+                <w:lang w:val="en-US"/>
+              </w:rPr>
+            </w:pPr>
+            <w:r>
+              <w:rPr>
+                <w:lang w:val="en-US"/>
+              </w:rPr>
+              <w:t>I = 5; 8</w:t>
+            </w:r>
+          </w:p>
+          <w:p>
+            <w:pPr>
+              <w:rPr>
+                <w:lang w:val="en-US"/>
+              </w:rPr>
+            </w:pPr>
+            <w:r>
+              <w:rPr>
+                <w:lang w:val="en-US"/>
+              </w:rPr>
+              <w:t>Temp = 6</w:t>
+            </w:r>
+          </w:p>
+          <w:p>
+            <w:pPr>
+              <w:rPr>
+                <w:lang w:val="en-US"/>
+              </w:rPr>
+            </w:pPr>
+            <w:r>
+              <w:rPr>
+                <w:lang w:val="en-US"/>
+              </w:rPr>
+              <w:t>J = 5</w:t>
+            </w:r>
+          </w:p>
+          <w:p>
+            <w:pPr>
+              <w:rPr>
+                <w:lang w:val="en-US"/>
+              </w:rPr>
+            </w:pPr>
+            <w:r>
+              <w:rPr>
+                <w:lang w:val="en-US"/>
+              </w:rPr>
+              <w:t xml:space="preserve">5 </w:t>
+            </w:r>
+            <w:r>
+              <w:rPr>
+                <w:lang w:val="en-US"/>
+              </w:rPr>
+              <w:t xml:space="preserve">&gt;= 4 and </w:t>
+            </w:r>
+            <w:r>
+              <w:rPr>
+                <w:lang w:val="en-US"/>
+              </w:rPr>
+              <w:t xml:space="preserve">8 </w:t>
+            </w:r>
+            <w:r>
+              <w:rPr>
+                <w:lang w:val="en-US"/>
+              </w:rPr>
+              <w:t xml:space="preserve">&gt; </w:t>
+            </w:r>
+            <w:r>
+              <w:rPr>
+                <w:lang w:val="en-US"/>
+              </w:rPr>
+              <w:t>6</w:t>
+            </w:r>
+            <w:r>
+              <w:rPr>
+                <w:lang w:val="en-US"/>
+              </w:rPr>
+              <w:t xml:space="preserve"> </w:t>
+            </w:r>
+            <w:r>
+              <w:rPr>
+                <w:lang w:val="en-US"/>
+              </w:rPr>
+              <w:t>True</w:t>
+            </w:r>
+          </w:p>
+          <w:p>
+            <w:pPr>
+              <w:rPr>
+                <w:lang w:val="en-US"/>
+              </w:rPr>
+            </w:pPr>
+            <w:proofErr w:type="gramStart"/>
+            <w:r>
+              <w:rPr>
+                <w:lang w:val="en-US"/>
+              </w:rPr>
+              <w:t>Array[</w:t>
+            </w:r>
+            <w:proofErr w:type="gramEnd"/>
+            <w:r>
+              <w:rPr>
+                <w:lang w:val="en-US"/>
+              </w:rPr>
+              <w:t>5</w:t>
+            </w:r>
+            <w:r>
+              <w:rPr>
+                <w:lang w:val="en-US"/>
+              </w:rPr>
+              <w:t>] = array[</w:t>
+            </w:r>
+            <w:r>
+              <w:rPr>
+                <w:lang w:val="en-US"/>
+              </w:rPr>
+              <w:t>1</w:t>
+            </w:r>
+            <w:r>
+              <w:rPr>
+                <w:lang w:val="en-US"/>
+              </w:rPr>
+              <w:t xml:space="preserve">] =&gt; </w:t>
+            </w:r>
+            <w:r>
+              <w:rPr>
+                <w:lang w:val="en-US"/>
+              </w:rPr>
+              <w:t>[</w:t>
+            </w:r>
+            <w:r>
+              <w:rPr>
+                <w:lang w:val="en-US"/>
+              </w:rPr>
+              <w:t>5</w:t>
+            </w:r>
+            <w:r>
+              <w:rPr>
+                <w:lang w:val="en-US"/>
+              </w:rPr>
+              <w:t xml:space="preserve">, 8, 3, </w:t>
+            </w:r>
+            <w:r>
+              <w:rPr>
+                <w:lang w:val="en-US"/>
+              </w:rPr>
+              <w:t>9</w:t>
+            </w:r>
+            <w:r>
+              <w:rPr>
+                <w:lang w:val="en-US"/>
+              </w:rPr>
+              <w:t xml:space="preserve">, 5, </w:t>
+            </w:r>
+            <w:r>
+              <w:rPr>
+                <w:lang w:val="en-US"/>
+              </w:rPr>
+              <w:t>8</w:t>
+            </w:r>
+            <w:r>
+              <w:rPr>
+                <w:lang w:val="en-US"/>
+              </w:rPr>
+              <w:t>, 4, 1]</w:t>
+            </w:r>
+          </w:p>
+          <w:p>
+            <w:pPr>
+              <w:rPr>
+                <w:lang w:val="en-US"/>
+              </w:rPr>
+            </w:pPr>
+            <w:r>
+              <w:rPr>
+                <w:lang w:val="en-US"/>
+              </w:rPr>
+              <w:t>J=1</w:t>
+            </w:r>
+          </w:p>
+          <w:p>
+            <w:pPr>
+              <w:rPr>
+                <w:lang w:val="en-US"/>
+              </w:rPr>
+            </w:pPr>
+            <w:r>
+              <w:rPr>
+                <w:lang w:val="en-US"/>
+              </w:rPr>
+              <w:t>=================</w:t>
+            </w:r>
+          </w:p>
+          <w:p>
+            <w:pPr>
+              <w:rPr>
+                <w:lang w:val="en-US"/>
+              </w:rPr>
+            </w:pPr>
+            <w:r>
+              <w:rPr>
+                <w:lang w:val="en-US"/>
+              </w:rPr>
+              <w:t>0 &gt;= 4 and 9 &gt; 5 False</w:t>
+            </w:r>
+          </w:p>
+          <w:p>
+            <w:pPr>
+              <w:rPr>
+                <w:lang w:val="en-US"/>
+              </w:rPr>
+            </w:pPr>
+            <w:r>
+              <w:rPr>
+                <w:lang w:val="en-US"/>
+              </w:rPr>
+              <w:t>Array[</w:t>
+            </w:r>
+            <w:r>
+              <w:rPr>
+                <w:lang w:val="en-US"/>
+              </w:rPr>
+              <w:t>1</w:t>
+            </w:r>
+            <w:r>
+              <w:rPr>
+                <w:lang w:val="en-US"/>
+              </w:rPr>
+              <w:t xml:space="preserve">] = </w:t>
+            </w:r>
+            <w:r>
+              <w:rPr>
+                <w:lang w:val="en-US"/>
+              </w:rPr>
+              <w:t>6</w:t>
+            </w:r>
+            <w:r>
+              <w:rPr>
+                <w:lang w:val="en-US"/>
+              </w:rPr>
+              <w:t xml:space="preserve"> =&gt; </w:t>
+            </w:r>
+            <w:r>
+              <w:rPr>
+                <w:lang w:val="en-US"/>
+              </w:rPr>
+              <w:t>[</w:t>
+            </w:r>
+            <w:r>
+              <w:rPr>
+                <w:lang w:val="en-US"/>
+              </w:rPr>
+              <w:t>5</w:t>
+            </w:r>
+            <w:r>
+              <w:rPr>
+                <w:lang w:val="en-US"/>
+              </w:rPr>
+              <w:t xml:space="preserve">, 8, 3, </w:t>
+            </w:r>
+            <w:r>
+              <w:rPr>
+                <w:lang w:val="en-US"/>
+              </w:rPr>
+              <w:t>9</w:t>
+            </w:r>
+            <w:r>
+              <w:rPr>
+                <w:lang w:val="en-US"/>
+              </w:rPr>
+              <w:t>, 5, 6, 4, 1]</w:t>
+            </w:r>
+          </w:p>
+          <w:p>
+            <w:pPr>
+              <w:rPr>
+                <w:lang w:val="en-US"/>
+              </w:rPr>
+            </w:pPr>
+          </w:p>
+          <w:p>
+            <w:pPr>
+              <w:rPr>
+                <w:lang w:val="en-US"/>
+              </w:rPr>
+            </w:pPr>
+          </w:p>
+          <w:p>
+            <w:pPr>
+              <w:rPr>
+                <w:lang w:val="en-US"/>
+              </w:rPr>
+            </w:pPr>
           </w:p>
           <w:p>
             <w:pPr>
@@ -11467,12 +11246,16 @@
         <w:rPr>
           <w:b/>
           <w:bCs/>
+          <w:lang w:val="en-US"/>
         </w:rPr>
       </w:pPr>
     </w:p>
     <w:p>
       <w:pPr>
         <w:spacing w:after="0"/>
+        <w:rPr>
+          <w:lang w:val="en-US"/>
+        </w:rPr>
       </w:pPr>
     </w:p>
     <w:p>
@@ -11480,12 +11263,14 @@
         <w:rPr>
           <w:b/>
           <w:bCs/>
+          <w:lang w:val="en-US"/>
         </w:rPr>
       </w:pPr>
       <w:r>
         <w:rPr>
           <w:b/>
           <w:bCs/>
+          <w:lang w:val="en-US"/>
         </w:rPr>
         <w:br w:type="page"/>
       </w:r>
@@ -12062,7 +11847,1219 @@
               </w:rPr>
               <w:t xml:space="preserve"> </w:t>
             </w:r>
-            <w:proofErr w:type="spellStart"/>
+            <w:r>
+              <w:rPr>
+                <w:rFonts w:ascii="Courier New" w:eastAsia="Times New Roman" w:hAnsi="Courier New" w:cs="Courier New"/>
+                <w:color w:val="222222"/>
+                <w:sz w:val="20"/>
+                <w:szCs w:val="20"/>
+                <w:lang w:val="en-US" w:eastAsia="es-419"/>
+              </w:rPr>
+              <w:t>i in</w:t>
+            </w:r>
+            <w:r>
+              <w:rPr>
+                <w:rFonts w:ascii="Consolas" w:eastAsia="Times New Roman" w:hAnsi="Consolas" w:cs="Times New Roman"/>
+                <w:color w:val="222222"/>
+                <w:sz w:val="29"/>
+                <w:szCs w:val="29"/>
+                <w:lang w:val="en-US" w:eastAsia="es-419"/>
+              </w:rPr>
+              <w:t xml:space="preserve"> </w:t>
+            </w:r>
+            <w:r>
+              <w:rPr>
+                <w:rFonts w:ascii="Courier New" w:eastAsia="Times New Roman" w:hAnsi="Courier New" w:cs="Courier New"/>
+                <w:color w:val="222222"/>
+                <w:sz w:val="20"/>
+                <w:szCs w:val="20"/>
+                <w:lang w:val="en-US" w:eastAsia="es-419"/>
+              </w:rPr>
+              <w:t>range(left+</w:t>
+            </w:r>
+            <w:proofErr w:type="gramStart"/>
+            <w:r>
+              <w:rPr>
+                <w:rFonts w:ascii="Courier New" w:eastAsia="Times New Roman" w:hAnsi="Courier New" w:cs="Courier New"/>
+                <w:color w:val="222222"/>
+                <w:sz w:val="20"/>
+                <w:szCs w:val="20"/>
+                <w:lang w:val="en-US" w:eastAsia="es-419"/>
+              </w:rPr>
+              <w:t>1,right</w:t>
+            </w:r>
+            <w:proofErr w:type="gramEnd"/>
+            <w:r>
+              <w:rPr>
+                <w:rFonts w:ascii="Courier New" w:eastAsia="Times New Roman" w:hAnsi="Courier New" w:cs="Courier New"/>
+                <w:color w:val="222222"/>
+                <w:sz w:val="20"/>
+                <w:szCs w:val="20"/>
+                <w:lang w:val="en-US" w:eastAsia="es-419"/>
+              </w:rPr>
+              <w:t>+1):</w:t>
+            </w:r>
+          </w:p>
+          <w:p>
+            <w:pPr>
+              <w:rPr>
+                <w:rFonts w:ascii="Consolas" w:eastAsia="Times New Roman" w:hAnsi="Consolas" w:cs="Times New Roman"/>
+                <w:color w:val="222222"/>
+                <w:sz w:val="29"/>
+                <w:szCs w:val="29"/>
+                <w:lang w:val="en-US" w:eastAsia="es-419"/>
+              </w:rPr>
+            </w:pPr>
+            <w:r>
+              <w:rPr>
+                <w:rFonts w:ascii="Courier New" w:eastAsia="Times New Roman" w:hAnsi="Courier New" w:cs="Courier New"/>
+                <w:color w:val="222222"/>
+                <w:sz w:val="20"/>
+                <w:szCs w:val="20"/>
+                <w:lang w:val="en-US" w:eastAsia="es-419"/>
+              </w:rPr>
+              <w:t>        element =</w:t>
+            </w:r>
+            <w:r>
+              <w:rPr>
+                <w:rFonts w:ascii="Consolas" w:eastAsia="Times New Roman" w:hAnsi="Consolas" w:cs="Times New Roman"/>
+                <w:color w:val="222222"/>
+                <w:sz w:val="29"/>
+                <w:szCs w:val="29"/>
+                <w:lang w:val="en-US" w:eastAsia="es-419"/>
+              </w:rPr>
+              <w:t xml:space="preserve"> </w:t>
+            </w:r>
+            <w:r>
+              <w:rPr>
+                <w:rFonts w:ascii="Courier New" w:eastAsia="Times New Roman" w:hAnsi="Courier New" w:cs="Courier New"/>
+                <w:color w:val="222222"/>
+                <w:sz w:val="20"/>
+                <w:szCs w:val="20"/>
+                <w:lang w:val="en-US" w:eastAsia="es-419"/>
+              </w:rPr>
+              <w:t>array[i]</w:t>
+            </w:r>
+          </w:p>
+          <w:p>
+            <w:pPr>
+              <w:rPr>
+                <w:rFonts w:ascii="Consolas" w:eastAsia="Times New Roman" w:hAnsi="Consolas" w:cs="Times New Roman"/>
+                <w:color w:val="222222"/>
+                <w:sz w:val="29"/>
+                <w:szCs w:val="29"/>
+                <w:lang w:val="en-US" w:eastAsia="es-419"/>
+              </w:rPr>
+            </w:pPr>
+            <w:r>
+              <w:rPr>
+                <w:rFonts w:ascii="Courier New" w:eastAsia="Times New Roman" w:hAnsi="Courier New" w:cs="Courier New"/>
+                <w:color w:val="222222"/>
+                <w:sz w:val="20"/>
+                <w:szCs w:val="20"/>
+                <w:lang w:val="en-US" w:eastAsia="es-419"/>
+              </w:rPr>
+              <w:t>        j =</w:t>
+            </w:r>
+            <w:r>
+              <w:rPr>
+                <w:rFonts w:ascii="Consolas" w:eastAsia="Times New Roman" w:hAnsi="Consolas" w:cs="Times New Roman"/>
+                <w:color w:val="222222"/>
+                <w:sz w:val="29"/>
+                <w:szCs w:val="29"/>
+                <w:lang w:val="en-US" w:eastAsia="es-419"/>
+              </w:rPr>
+              <w:t xml:space="preserve"> </w:t>
+            </w:r>
+            <w:r>
+              <w:rPr>
+                <w:rFonts w:ascii="Courier New" w:eastAsia="Times New Roman" w:hAnsi="Courier New" w:cs="Courier New"/>
+                <w:color w:val="222222"/>
+                <w:sz w:val="20"/>
+                <w:szCs w:val="20"/>
+                <w:lang w:val="en-US" w:eastAsia="es-419"/>
+              </w:rPr>
+              <w:t>i-1</w:t>
+            </w:r>
+          </w:p>
+          <w:p>
+            <w:pPr>
+              <w:rPr>
+                <w:rFonts w:ascii="Consolas" w:eastAsia="Times New Roman" w:hAnsi="Consolas" w:cs="Times New Roman"/>
+                <w:color w:val="222222"/>
+                <w:sz w:val="29"/>
+                <w:szCs w:val="29"/>
+                <w:lang w:val="en-US" w:eastAsia="es-419"/>
+              </w:rPr>
+            </w:pPr>
+            <w:r>
+              <w:rPr>
+                <w:rFonts w:ascii="Courier New" w:eastAsia="Times New Roman" w:hAnsi="Courier New" w:cs="Courier New"/>
+                <w:color w:val="222222"/>
+                <w:sz w:val="20"/>
+                <w:szCs w:val="20"/>
+                <w:lang w:val="en-US" w:eastAsia="es-419"/>
+              </w:rPr>
+              <w:t>        while</w:t>
+            </w:r>
+            <w:r>
+              <w:rPr>
+                <w:rFonts w:ascii="Consolas" w:eastAsia="Times New Roman" w:hAnsi="Consolas" w:cs="Times New Roman"/>
+                <w:color w:val="222222"/>
+                <w:sz w:val="29"/>
+                <w:szCs w:val="29"/>
+                <w:lang w:val="en-US" w:eastAsia="es-419"/>
+              </w:rPr>
+              <w:t xml:space="preserve"> </w:t>
+            </w:r>
+            <w:r>
+              <w:rPr>
+                <w:rFonts w:ascii="Courier New" w:eastAsia="Times New Roman" w:hAnsi="Courier New" w:cs="Courier New"/>
+                <w:color w:val="222222"/>
+                <w:sz w:val="20"/>
+                <w:szCs w:val="20"/>
+                <w:lang w:val="en-US" w:eastAsia="es-419"/>
+              </w:rPr>
+              <w:t>element&lt;array[j] and</w:t>
+            </w:r>
+            <w:r>
+              <w:rPr>
+                <w:rFonts w:ascii="Consolas" w:eastAsia="Times New Roman" w:hAnsi="Consolas" w:cs="Times New Roman"/>
+                <w:color w:val="222222"/>
+                <w:sz w:val="29"/>
+                <w:szCs w:val="29"/>
+                <w:lang w:val="en-US" w:eastAsia="es-419"/>
+              </w:rPr>
+              <w:t xml:space="preserve"> </w:t>
+            </w:r>
+            <w:r>
+              <w:rPr>
+                <w:rFonts w:ascii="Courier New" w:eastAsia="Times New Roman" w:hAnsi="Courier New" w:cs="Courier New"/>
+                <w:color w:val="222222"/>
+                <w:sz w:val="20"/>
+                <w:szCs w:val="20"/>
+                <w:lang w:val="en-US" w:eastAsia="es-419"/>
+              </w:rPr>
+              <w:t>j&gt;=</w:t>
+            </w:r>
+            <w:proofErr w:type="gramStart"/>
+            <w:r>
+              <w:rPr>
+                <w:rFonts w:ascii="Courier New" w:eastAsia="Times New Roman" w:hAnsi="Courier New" w:cs="Courier New"/>
+                <w:color w:val="222222"/>
+                <w:sz w:val="20"/>
+                <w:szCs w:val="20"/>
+                <w:lang w:val="en-US" w:eastAsia="es-419"/>
+              </w:rPr>
+              <w:t>left :</w:t>
+            </w:r>
+            <w:proofErr w:type="gramEnd"/>
+          </w:p>
+          <w:p>
+            <w:pPr>
+              <w:rPr>
+                <w:rFonts w:ascii="Consolas" w:eastAsia="Times New Roman" w:hAnsi="Consolas" w:cs="Times New Roman"/>
+                <w:color w:val="222222"/>
+                <w:sz w:val="29"/>
+                <w:szCs w:val="29"/>
+                <w:lang w:val="en-US" w:eastAsia="es-419"/>
+              </w:rPr>
+            </w:pPr>
+            <w:r>
+              <w:rPr>
+                <w:rFonts w:ascii="Courier New" w:eastAsia="Times New Roman" w:hAnsi="Courier New" w:cs="Courier New"/>
+                <w:color w:val="222222"/>
+                <w:sz w:val="20"/>
+                <w:szCs w:val="20"/>
+                <w:lang w:val="en-US" w:eastAsia="es-419"/>
+              </w:rPr>
+              <w:t>            array[j+1] =</w:t>
+            </w:r>
+            <w:r>
+              <w:rPr>
+                <w:rFonts w:ascii="Consolas" w:eastAsia="Times New Roman" w:hAnsi="Consolas" w:cs="Times New Roman"/>
+                <w:color w:val="222222"/>
+                <w:sz w:val="29"/>
+                <w:szCs w:val="29"/>
+                <w:lang w:val="en-US" w:eastAsia="es-419"/>
+              </w:rPr>
+              <w:t xml:space="preserve"> </w:t>
+            </w:r>
+            <w:r>
+              <w:rPr>
+                <w:rFonts w:ascii="Courier New" w:eastAsia="Times New Roman" w:hAnsi="Courier New" w:cs="Courier New"/>
+                <w:color w:val="222222"/>
+                <w:sz w:val="20"/>
+                <w:szCs w:val="20"/>
+                <w:lang w:val="en-US" w:eastAsia="es-419"/>
+              </w:rPr>
+              <w:t>array[j]</w:t>
+            </w:r>
+          </w:p>
+          <w:p>
+            <w:pPr>
+              <w:rPr>
+                <w:rFonts w:ascii="Consolas" w:eastAsia="Times New Roman" w:hAnsi="Consolas" w:cs="Times New Roman"/>
+                <w:color w:val="222222"/>
+                <w:sz w:val="29"/>
+                <w:szCs w:val="29"/>
+                <w:lang w:val="en-US" w:eastAsia="es-419"/>
+              </w:rPr>
+            </w:pPr>
+            <w:r>
+              <w:rPr>
+                <w:rFonts w:ascii="Courier New" w:eastAsia="Times New Roman" w:hAnsi="Courier New" w:cs="Courier New"/>
+                <w:color w:val="222222"/>
+                <w:sz w:val="20"/>
+                <w:szCs w:val="20"/>
+                <w:lang w:val="en-US" w:eastAsia="es-419"/>
+              </w:rPr>
+              <w:t>            j -=</w:t>
+            </w:r>
+            <w:r>
+              <w:rPr>
+                <w:rFonts w:ascii="Consolas" w:eastAsia="Times New Roman" w:hAnsi="Consolas" w:cs="Times New Roman"/>
+                <w:color w:val="222222"/>
+                <w:sz w:val="29"/>
+                <w:szCs w:val="29"/>
+                <w:lang w:val="en-US" w:eastAsia="es-419"/>
+              </w:rPr>
+              <w:t xml:space="preserve"> </w:t>
+            </w:r>
+            <w:r>
+              <w:rPr>
+                <w:rFonts w:ascii="Courier New" w:eastAsia="Times New Roman" w:hAnsi="Courier New" w:cs="Courier New"/>
+                <w:color w:val="222222"/>
+                <w:sz w:val="20"/>
+                <w:szCs w:val="20"/>
+                <w:lang w:val="en-US" w:eastAsia="es-419"/>
+              </w:rPr>
+              <w:t>1</w:t>
+            </w:r>
+          </w:p>
+          <w:p>
+            <w:pPr>
+              <w:rPr>
+                <w:rFonts w:ascii="Consolas" w:eastAsia="Times New Roman" w:hAnsi="Consolas" w:cs="Times New Roman"/>
+                <w:color w:val="222222"/>
+                <w:sz w:val="29"/>
+                <w:szCs w:val="29"/>
+                <w:lang w:val="en-US" w:eastAsia="es-419"/>
+              </w:rPr>
+            </w:pPr>
+            <w:r>
+              <w:rPr>
+                <w:rFonts w:ascii="Courier New" w:eastAsia="Times New Roman" w:hAnsi="Courier New" w:cs="Courier New"/>
+                <w:color w:val="222222"/>
+                <w:sz w:val="20"/>
+                <w:szCs w:val="20"/>
+                <w:lang w:val="en-US" w:eastAsia="es-419"/>
+              </w:rPr>
+              <w:t>        array[j+1] =</w:t>
+            </w:r>
+            <w:r>
+              <w:rPr>
+                <w:rFonts w:ascii="Consolas" w:eastAsia="Times New Roman" w:hAnsi="Consolas" w:cs="Times New Roman"/>
+                <w:color w:val="222222"/>
+                <w:sz w:val="29"/>
+                <w:szCs w:val="29"/>
+                <w:lang w:val="en-US" w:eastAsia="es-419"/>
+              </w:rPr>
+              <w:t xml:space="preserve"> </w:t>
+            </w:r>
+            <w:r>
+              <w:rPr>
+                <w:rFonts w:ascii="Courier New" w:eastAsia="Times New Roman" w:hAnsi="Courier New" w:cs="Courier New"/>
+                <w:color w:val="222222"/>
+                <w:sz w:val="20"/>
+                <w:szCs w:val="20"/>
+                <w:lang w:val="en-US" w:eastAsia="es-419"/>
+              </w:rPr>
+              <w:t>element</w:t>
+            </w:r>
+          </w:p>
+          <w:p>
+            <w:pPr>
+              <w:rPr>
+                <w:rFonts w:ascii="Consolas" w:eastAsia="Times New Roman" w:hAnsi="Consolas" w:cs="Times New Roman"/>
+                <w:color w:val="222222"/>
+                <w:sz w:val="29"/>
+                <w:szCs w:val="29"/>
+                <w:lang w:val="en-US" w:eastAsia="es-419"/>
+              </w:rPr>
+            </w:pPr>
+            <w:r>
+              <w:rPr>
+                <w:rFonts w:ascii="Courier New" w:eastAsia="Times New Roman" w:hAnsi="Courier New" w:cs="Courier New"/>
+                <w:color w:val="222222"/>
+                <w:sz w:val="20"/>
+                <w:szCs w:val="20"/>
+                <w:lang w:val="en-US" w:eastAsia="es-419"/>
+              </w:rPr>
+              <w:t>    return</w:t>
+            </w:r>
+            <w:r>
+              <w:rPr>
+                <w:rFonts w:ascii="Consolas" w:eastAsia="Times New Roman" w:hAnsi="Consolas" w:cs="Times New Roman"/>
+                <w:color w:val="222222"/>
+                <w:sz w:val="29"/>
+                <w:szCs w:val="29"/>
+                <w:lang w:val="en-US" w:eastAsia="es-419"/>
+              </w:rPr>
+              <w:t xml:space="preserve"> </w:t>
+            </w:r>
+            <w:r>
+              <w:rPr>
+                <w:rFonts w:ascii="Courier New" w:eastAsia="Times New Roman" w:hAnsi="Courier New" w:cs="Courier New"/>
+                <w:color w:val="222222"/>
+                <w:sz w:val="20"/>
+                <w:szCs w:val="20"/>
+                <w:lang w:val="en-US" w:eastAsia="es-419"/>
+              </w:rPr>
+              <w:t>array</w:t>
+            </w:r>
+          </w:p>
+          <w:p>
+            <w:pPr>
+              <w:rPr>
+                <w:rFonts w:ascii="Consolas" w:eastAsia="Times New Roman" w:hAnsi="Consolas" w:cs="Times New Roman"/>
+                <w:color w:val="222222"/>
+                <w:sz w:val="29"/>
+                <w:szCs w:val="29"/>
+                <w:lang w:val="en-US" w:eastAsia="es-419"/>
+              </w:rPr>
+            </w:pPr>
+            <w:r>
+              <w:rPr>
+                <w:rFonts w:ascii="Courier New" w:eastAsia="Times New Roman" w:hAnsi="Courier New" w:cs="Courier New"/>
+                <w:color w:val="222222"/>
+                <w:sz w:val="20"/>
+                <w:szCs w:val="20"/>
+                <w:lang w:val="en-US" w:eastAsia="es-419"/>
+              </w:rPr>
+              <w:t>             </w:t>
+            </w:r>
+            <w:r>
+              <w:rPr>
+                <w:rFonts w:ascii="Consolas" w:eastAsia="Times New Roman" w:hAnsi="Consolas" w:cs="Times New Roman"/>
+                <w:color w:val="222222"/>
+                <w:sz w:val="29"/>
+                <w:szCs w:val="29"/>
+                <w:lang w:val="en-US" w:eastAsia="es-419"/>
+              </w:rPr>
+              <w:t> </w:t>
+            </w:r>
+          </w:p>
+          <w:p>
+            <w:pPr>
+              <w:rPr>
+                <w:rFonts w:ascii="Consolas" w:eastAsia="Times New Roman" w:hAnsi="Consolas" w:cs="Times New Roman"/>
+                <w:color w:val="222222"/>
+                <w:sz w:val="29"/>
+                <w:szCs w:val="29"/>
+                <w:lang w:val="en-US" w:eastAsia="es-419"/>
+              </w:rPr>
+            </w:pPr>
+            <w:r>
+              <w:rPr>
+                <w:rFonts w:ascii="Courier New" w:eastAsia="Times New Roman" w:hAnsi="Courier New" w:cs="Courier New"/>
+                <w:color w:val="222222"/>
+                <w:sz w:val="20"/>
+                <w:szCs w:val="20"/>
+                <w:lang w:val="en-US" w:eastAsia="es-419"/>
+              </w:rPr>
+              <w:t>def</w:t>
+            </w:r>
+            <w:r>
+              <w:rPr>
+                <w:rFonts w:ascii="Consolas" w:eastAsia="Times New Roman" w:hAnsi="Consolas" w:cs="Times New Roman"/>
+                <w:color w:val="222222"/>
+                <w:sz w:val="29"/>
+                <w:szCs w:val="29"/>
+                <w:lang w:val="en-US" w:eastAsia="es-419"/>
+              </w:rPr>
+              <w:t xml:space="preserve"> </w:t>
+            </w:r>
+            <w:proofErr w:type="gramStart"/>
+            <w:r>
+              <w:rPr>
+                <w:rFonts w:ascii="Courier New" w:eastAsia="Times New Roman" w:hAnsi="Courier New" w:cs="Courier New"/>
+                <w:color w:val="222222"/>
+                <w:sz w:val="20"/>
+                <w:szCs w:val="20"/>
+                <w:lang w:val="en-US" w:eastAsia="es-419"/>
+              </w:rPr>
+              <w:t>merge(</w:t>
+            </w:r>
+            <w:proofErr w:type="gramEnd"/>
+            <w:r>
+              <w:rPr>
+                <w:rFonts w:ascii="Courier New" w:eastAsia="Times New Roman" w:hAnsi="Courier New" w:cs="Courier New"/>
+                <w:color w:val="222222"/>
+                <w:sz w:val="20"/>
+                <w:szCs w:val="20"/>
+                <w:lang w:val="en-US" w:eastAsia="es-419"/>
+              </w:rPr>
+              <w:t xml:space="preserve">array, l, m, r): </w:t>
+            </w:r>
+          </w:p>
+          <w:p>
+            <w:pPr>
+              <w:rPr>
+                <w:rFonts w:ascii="Consolas" w:eastAsia="Times New Roman" w:hAnsi="Consolas" w:cs="Times New Roman"/>
+                <w:color w:val="222222"/>
+                <w:sz w:val="29"/>
+                <w:szCs w:val="29"/>
+                <w:lang w:val="en-US" w:eastAsia="es-419"/>
+              </w:rPr>
+            </w:pPr>
+            <w:r>
+              <w:rPr>
+                <w:rFonts w:ascii="Courier New" w:eastAsia="Times New Roman" w:hAnsi="Courier New" w:cs="Courier New"/>
+                <w:color w:val="222222"/>
+                <w:sz w:val="20"/>
+                <w:szCs w:val="20"/>
+                <w:lang w:val="en-US" w:eastAsia="es-419"/>
+              </w:rPr>
+              <w:t> </w:t>
+            </w:r>
+            <w:r>
+              <w:rPr>
+                <w:rFonts w:ascii="Consolas" w:eastAsia="Times New Roman" w:hAnsi="Consolas" w:cs="Times New Roman"/>
+                <w:color w:val="222222"/>
+                <w:sz w:val="29"/>
+                <w:szCs w:val="29"/>
+                <w:lang w:val="en-US" w:eastAsia="es-419"/>
+              </w:rPr>
+              <w:t> </w:t>
+            </w:r>
+          </w:p>
+          <w:p>
+            <w:pPr>
+              <w:rPr>
+                <w:rFonts w:ascii="Consolas" w:eastAsia="Times New Roman" w:hAnsi="Consolas" w:cs="Times New Roman"/>
+                <w:color w:val="222222"/>
+                <w:sz w:val="29"/>
+                <w:szCs w:val="29"/>
+                <w:lang w:val="en-US" w:eastAsia="es-419"/>
+              </w:rPr>
+            </w:pPr>
+            <w:r>
+              <w:rPr>
+                <w:rFonts w:ascii="Courier New" w:eastAsia="Times New Roman" w:hAnsi="Courier New" w:cs="Courier New"/>
+                <w:color w:val="222222"/>
+                <w:sz w:val="20"/>
+                <w:szCs w:val="20"/>
+                <w:lang w:val="en-US" w:eastAsia="es-419"/>
+              </w:rPr>
+              <w:t>    array_length1=</w:t>
+            </w:r>
+            <w:r>
+              <w:rPr>
+                <w:rFonts w:ascii="Consolas" w:eastAsia="Times New Roman" w:hAnsi="Consolas" w:cs="Times New Roman"/>
+                <w:color w:val="222222"/>
+                <w:sz w:val="29"/>
+                <w:szCs w:val="29"/>
+                <w:lang w:val="en-US" w:eastAsia="es-419"/>
+              </w:rPr>
+              <w:t xml:space="preserve"> </w:t>
+            </w:r>
+            <w:r>
+              <w:rPr>
+                <w:rFonts w:ascii="Courier New" w:eastAsia="Times New Roman" w:hAnsi="Courier New" w:cs="Courier New"/>
+                <w:color w:val="222222"/>
+                <w:sz w:val="20"/>
+                <w:szCs w:val="20"/>
+                <w:lang w:val="en-US" w:eastAsia="es-419"/>
+              </w:rPr>
+              <w:t>m -</w:t>
+            </w:r>
+            <w:r>
+              <w:rPr>
+                <w:rFonts w:ascii="Consolas" w:eastAsia="Times New Roman" w:hAnsi="Consolas" w:cs="Times New Roman"/>
+                <w:color w:val="222222"/>
+                <w:sz w:val="29"/>
+                <w:szCs w:val="29"/>
+                <w:lang w:val="en-US" w:eastAsia="es-419"/>
+              </w:rPr>
+              <w:t xml:space="preserve"> </w:t>
+            </w:r>
+            <w:r>
+              <w:rPr>
+                <w:rFonts w:ascii="Courier New" w:eastAsia="Times New Roman" w:hAnsi="Courier New" w:cs="Courier New"/>
+                <w:color w:val="222222"/>
+                <w:sz w:val="20"/>
+                <w:szCs w:val="20"/>
+                <w:lang w:val="en-US" w:eastAsia="es-419"/>
+              </w:rPr>
+              <w:t>l +</w:t>
+            </w:r>
+            <w:r>
+              <w:rPr>
+                <w:rFonts w:ascii="Consolas" w:eastAsia="Times New Roman" w:hAnsi="Consolas" w:cs="Times New Roman"/>
+                <w:color w:val="222222"/>
+                <w:sz w:val="29"/>
+                <w:szCs w:val="29"/>
+                <w:lang w:val="en-US" w:eastAsia="es-419"/>
+              </w:rPr>
+              <w:t xml:space="preserve"> </w:t>
+            </w:r>
+            <w:r>
+              <w:rPr>
+                <w:rFonts w:ascii="Courier New" w:eastAsia="Times New Roman" w:hAnsi="Courier New" w:cs="Courier New"/>
+                <w:color w:val="222222"/>
+                <w:sz w:val="20"/>
+                <w:szCs w:val="20"/>
+                <w:lang w:val="en-US" w:eastAsia="es-419"/>
+              </w:rPr>
+              <w:t>1</w:t>
+            </w:r>
+          </w:p>
+          <w:p>
+            <w:pPr>
+              <w:rPr>
+                <w:rFonts w:ascii="Consolas" w:eastAsia="Times New Roman" w:hAnsi="Consolas" w:cs="Times New Roman"/>
+                <w:color w:val="222222"/>
+                <w:sz w:val="29"/>
+                <w:szCs w:val="29"/>
+                <w:lang w:val="en-US" w:eastAsia="es-419"/>
+              </w:rPr>
+            </w:pPr>
+            <w:r>
+              <w:rPr>
+                <w:rFonts w:ascii="Courier New" w:eastAsia="Times New Roman" w:hAnsi="Courier New" w:cs="Courier New"/>
+                <w:color w:val="222222"/>
+                <w:sz w:val="20"/>
+                <w:szCs w:val="20"/>
+                <w:lang w:val="en-US" w:eastAsia="es-419"/>
+              </w:rPr>
+              <w:t>    array_length2 =</w:t>
+            </w:r>
+            <w:r>
+              <w:rPr>
+                <w:rFonts w:ascii="Consolas" w:eastAsia="Times New Roman" w:hAnsi="Consolas" w:cs="Times New Roman"/>
+                <w:color w:val="222222"/>
+                <w:sz w:val="29"/>
+                <w:szCs w:val="29"/>
+                <w:lang w:val="en-US" w:eastAsia="es-419"/>
+              </w:rPr>
+              <w:t xml:space="preserve"> </w:t>
+            </w:r>
+            <w:r>
+              <w:rPr>
+                <w:rFonts w:ascii="Courier New" w:eastAsia="Times New Roman" w:hAnsi="Courier New" w:cs="Courier New"/>
+                <w:color w:val="222222"/>
+                <w:sz w:val="20"/>
+                <w:szCs w:val="20"/>
+                <w:lang w:val="en-US" w:eastAsia="es-419"/>
+              </w:rPr>
+              <w:t>r -</w:t>
+            </w:r>
+            <w:r>
+              <w:rPr>
+                <w:rFonts w:ascii="Consolas" w:eastAsia="Times New Roman" w:hAnsi="Consolas" w:cs="Times New Roman"/>
+                <w:color w:val="222222"/>
+                <w:sz w:val="29"/>
+                <w:szCs w:val="29"/>
+                <w:lang w:val="en-US" w:eastAsia="es-419"/>
+              </w:rPr>
+              <w:t xml:space="preserve"> </w:t>
+            </w:r>
+            <w:r>
+              <w:rPr>
+                <w:rFonts w:ascii="Courier New" w:eastAsia="Times New Roman" w:hAnsi="Courier New" w:cs="Courier New"/>
+                <w:color w:val="222222"/>
+                <w:sz w:val="20"/>
+                <w:szCs w:val="20"/>
+                <w:lang w:val="en-US" w:eastAsia="es-419"/>
+              </w:rPr>
+              <w:t xml:space="preserve">m </w:t>
+            </w:r>
+          </w:p>
+          <w:p>
+            <w:pPr>
+              <w:rPr>
+                <w:rFonts w:ascii="Consolas" w:eastAsia="Times New Roman" w:hAnsi="Consolas" w:cs="Times New Roman"/>
+                <w:color w:val="222222"/>
+                <w:sz w:val="29"/>
+                <w:szCs w:val="29"/>
+                <w:lang w:val="en-US" w:eastAsia="es-419"/>
+              </w:rPr>
+            </w:pPr>
+            <w:r>
+              <w:rPr>
+                <w:rFonts w:ascii="Courier New" w:eastAsia="Times New Roman" w:hAnsi="Courier New" w:cs="Courier New"/>
+                <w:color w:val="222222"/>
+                <w:sz w:val="20"/>
+                <w:szCs w:val="20"/>
+                <w:lang w:val="en-US" w:eastAsia="es-419"/>
+              </w:rPr>
+              <w:t>    left =</w:t>
+            </w:r>
+            <w:r>
+              <w:rPr>
+                <w:rFonts w:ascii="Consolas" w:eastAsia="Times New Roman" w:hAnsi="Consolas" w:cs="Times New Roman"/>
+                <w:color w:val="222222"/>
+                <w:sz w:val="29"/>
+                <w:szCs w:val="29"/>
+                <w:lang w:val="en-US" w:eastAsia="es-419"/>
+              </w:rPr>
+              <w:t xml:space="preserve"> </w:t>
+            </w:r>
+            <w:r>
+              <w:rPr>
+                <w:rFonts w:ascii="Courier New" w:eastAsia="Times New Roman" w:hAnsi="Courier New" w:cs="Courier New"/>
+                <w:color w:val="222222"/>
+                <w:sz w:val="20"/>
+                <w:szCs w:val="20"/>
+                <w:lang w:val="en-US" w:eastAsia="es-419"/>
+              </w:rPr>
+              <w:t>[]</w:t>
+            </w:r>
+          </w:p>
+          <w:p>
+            <w:pPr>
+              <w:rPr>
+                <w:rFonts w:ascii="Consolas" w:eastAsia="Times New Roman" w:hAnsi="Consolas" w:cs="Times New Roman"/>
+                <w:color w:val="222222"/>
+                <w:sz w:val="29"/>
+                <w:szCs w:val="29"/>
+                <w:lang w:val="en-US" w:eastAsia="es-419"/>
+              </w:rPr>
+            </w:pPr>
+            <w:r>
+              <w:rPr>
+                <w:rFonts w:ascii="Courier New" w:eastAsia="Times New Roman" w:hAnsi="Courier New" w:cs="Courier New"/>
+                <w:color w:val="222222"/>
+                <w:sz w:val="20"/>
+                <w:szCs w:val="20"/>
+                <w:lang w:val="en-US" w:eastAsia="es-419"/>
+              </w:rPr>
+              <w:t>    right =</w:t>
+            </w:r>
+            <w:r>
+              <w:rPr>
+                <w:rFonts w:ascii="Consolas" w:eastAsia="Times New Roman" w:hAnsi="Consolas" w:cs="Times New Roman"/>
+                <w:color w:val="222222"/>
+                <w:sz w:val="29"/>
+                <w:szCs w:val="29"/>
+                <w:lang w:val="en-US" w:eastAsia="es-419"/>
+              </w:rPr>
+              <w:t xml:space="preserve"> </w:t>
+            </w:r>
+            <w:r>
+              <w:rPr>
+                <w:rFonts w:ascii="Courier New" w:eastAsia="Times New Roman" w:hAnsi="Courier New" w:cs="Courier New"/>
+                <w:color w:val="222222"/>
+                <w:sz w:val="20"/>
+                <w:szCs w:val="20"/>
+                <w:lang w:val="en-US" w:eastAsia="es-419"/>
+              </w:rPr>
+              <w:t>[]</w:t>
+            </w:r>
+          </w:p>
+          <w:p>
+            <w:pPr>
+              <w:rPr>
+                <w:rFonts w:ascii="Consolas" w:eastAsia="Times New Roman" w:hAnsi="Consolas" w:cs="Times New Roman"/>
+                <w:color w:val="222222"/>
+                <w:sz w:val="29"/>
+                <w:szCs w:val="29"/>
+                <w:lang w:val="en-US" w:eastAsia="es-419"/>
+              </w:rPr>
+            </w:pPr>
+            <w:r>
+              <w:rPr>
+                <w:rFonts w:ascii="Courier New" w:eastAsia="Times New Roman" w:hAnsi="Courier New" w:cs="Courier New"/>
+                <w:color w:val="222222"/>
+                <w:sz w:val="20"/>
+                <w:szCs w:val="20"/>
+                <w:lang w:val="en-US" w:eastAsia="es-419"/>
+              </w:rPr>
+              <w:t>    for</w:t>
+            </w:r>
+            <w:r>
+              <w:rPr>
+                <w:rFonts w:ascii="Consolas" w:eastAsia="Times New Roman" w:hAnsi="Consolas" w:cs="Times New Roman"/>
+                <w:color w:val="222222"/>
+                <w:sz w:val="29"/>
+                <w:szCs w:val="29"/>
+                <w:lang w:val="en-US" w:eastAsia="es-419"/>
+              </w:rPr>
+              <w:t xml:space="preserve"> </w:t>
+            </w:r>
+            <w:r>
+              <w:rPr>
+                <w:rFonts w:ascii="Courier New" w:eastAsia="Times New Roman" w:hAnsi="Courier New" w:cs="Courier New"/>
+                <w:color w:val="222222"/>
+                <w:sz w:val="20"/>
+                <w:szCs w:val="20"/>
+                <w:lang w:val="en-US" w:eastAsia="es-419"/>
+              </w:rPr>
+              <w:t>i in</w:t>
+            </w:r>
+            <w:r>
+              <w:rPr>
+                <w:rFonts w:ascii="Consolas" w:eastAsia="Times New Roman" w:hAnsi="Consolas" w:cs="Times New Roman"/>
+                <w:color w:val="222222"/>
+                <w:sz w:val="29"/>
+                <w:szCs w:val="29"/>
+                <w:lang w:val="en-US" w:eastAsia="es-419"/>
+              </w:rPr>
+              <w:t xml:space="preserve"> </w:t>
+            </w:r>
+            <w:proofErr w:type="gramStart"/>
+            <w:r>
+              <w:rPr>
+                <w:rFonts w:ascii="Courier New" w:eastAsia="Times New Roman" w:hAnsi="Courier New" w:cs="Courier New"/>
+                <w:color w:val="222222"/>
+                <w:sz w:val="20"/>
+                <w:szCs w:val="20"/>
+                <w:lang w:val="en-US" w:eastAsia="es-419"/>
+              </w:rPr>
+              <w:t>range(</w:t>
+            </w:r>
+            <w:proofErr w:type="gramEnd"/>
+            <w:r>
+              <w:rPr>
+                <w:rFonts w:ascii="Courier New" w:eastAsia="Times New Roman" w:hAnsi="Courier New" w:cs="Courier New"/>
+                <w:color w:val="222222"/>
+                <w:sz w:val="20"/>
+                <w:szCs w:val="20"/>
+                <w:lang w:val="en-US" w:eastAsia="es-419"/>
+              </w:rPr>
+              <w:t xml:space="preserve">0, array_length1): </w:t>
+            </w:r>
+          </w:p>
+          <w:p>
+            <w:pPr>
+              <w:rPr>
+                <w:rFonts w:ascii="Consolas" w:eastAsia="Times New Roman" w:hAnsi="Consolas" w:cs="Times New Roman"/>
+                <w:color w:val="222222"/>
+                <w:sz w:val="29"/>
+                <w:szCs w:val="29"/>
+                <w:lang w:val="en-US" w:eastAsia="es-419"/>
+              </w:rPr>
+            </w:pPr>
+            <w:r>
+              <w:rPr>
+                <w:rFonts w:ascii="Courier New" w:eastAsia="Times New Roman" w:hAnsi="Courier New" w:cs="Courier New"/>
+                <w:color w:val="222222"/>
+                <w:sz w:val="20"/>
+                <w:szCs w:val="20"/>
+                <w:lang w:val="en-US" w:eastAsia="es-419"/>
+              </w:rPr>
+              <w:t>        </w:t>
+            </w:r>
+            <w:proofErr w:type="spellStart"/>
+            <w:proofErr w:type="gramStart"/>
+            <w:r>
+              <w:rPr>
+                <w:rFonts w:ascii="Courier New" w:eastAsia="Times New Roman" w:hAnsi="Courier New" w:cs="Courier New"/>
+                <w:color w:val="222222"/>
+                <w:sz w:val="20"/>
+                <w:szCs w:val="20"/>
+                <w:lang w:val="en-US" w:eastAsia="es-419"/>
+              </w:rPr>
+              <w:t>left.append</w:t>
+            </w:r>
+            <w:proofErr w:type="spellEnd"/>
+            <w:proofErr w:type="gramEnd"/>
+            <w:r>
+              <w:rPr>
+                <w:rFonts w:ascii="Courier New" w:eastAsia="Times New Roman" w:hAnsi="Courier New" w:cs="Courier New"/>
+                <w:color w:val="222222"/>
+                <w:sz w:val="20"/>
+                <w:szCs w:val="20"/>
+                <w:lang w:val="en-US" w:eastAsia="es-419"/>
+              </w:rPr>
+              <w:t>(array[l +</w:t>
+            </w:r>
+            <w:r>
+              <w:rPr>
+                <w:rFonts w:ascii="Consolas" w:eastAsia="Times New Roman" w:hAnsi="Consolas" w:cs="Times New Roman"/>
+                <w:color w:val="222222"/>
+                <w:sz w:val="29"/>
+                <w:szCs w:val="29"/>
+                <w:lang w:val="en-US" w:eastAsia="es-419"/>
+              </w:rPr>
+              <w:t xml:space="preserve"> </w:t>
+            </w:r>
+            <w:r>
+              <w:rPr>
+                <w:rFonts w:ascii="Courier New" w:eastAsia="Times New Roman" w:hAnsi="Courier New" w:cs="Courier New"/>
+                <w:color w:val="222222"/>
+                <w:sz w:val="20"/>
+                <w:szCs w:val="20"/>
+                <w:lang w:val="en-US" w:eastAsia="es-419"/>
+              </w:rPr>
+              <w:t xml:space="preserve">i]) </w:t>
+            </w:r>
+          </w:p>
+          <w:p>
+            <w:pPr>
+              <w:rPr>
+                <w:rFonts w:ascii="Consolas" w:eastAsia="Times New Roman" w:hAnsi="Consolas" w:cs="Times New Roman"/>
+                <w:color w:val="222222"/>
+                <w:sz w:val="29"/>
+                <w:szCs w:val="29"/>
+                <w:lang w:val="en-US" w:eastAsia="es-419"/>
+              </w:rPr>
+            </w:pPr>
+            <w:r>
+              <w:rPr>
+                <w:rFonts w:ascii="Courier New" w:eastAsia="Times New Roman" w:hAnsi="Courier New" w:cs="Courier New"/>
+                <w:color w:val="222222"/>
+                <w:sz w:val="20"/>
+                <w:szCs w:val="20"/>
+                <w:lang w:val="en-US" w:eastAsia="es-419"/>
+              </w:rPr>
+              <w:t>    for</w:t>
+            </w:r>
+            <w:r>
+              <w:rPr>
+                <w:rFonts w:ascii="Consolas" w:eastAsia="Times New Roman" w:hAnsi="Consolas" w:cs="Times New Roman"/>
+                <w:color w:val="222222"/>
+                <w:sz w:val="29"/>
+                <w:szCs w:val="29"/>
+                <w:lang w:val="en-US" w:eastAsia="es-419"/>
+              </w:rPr>
+              <w:t xml:space="preserve"> </w:t>
+            </w:r>
+            <w:r>
+              <w:rPr>
+                <w:rFonts w:ascii="Courier New" w:eastAsia="Times New Roman" w:hAnsi="Courier New" w:cs="Courier New"/>
+                <w:color w:val="222222"/>
+                <w:sz w:val="20"/>
+                <w:szCs w:val="20"/>
+                <w:lang w:val="en-US" w:eastAsia="es-419"/>
+              </w:rPr>
+              <w:t>i in</w:t>
+            </w:r>
+            <w:r>
+              <w:rPr>
+                <w:rFonts w:ascii="Consolas" w:eastAsia="Times New Roman" w:hAnsi="Consolas" w:cs="Times New Roman"/>
+                <w:color w:val="222222"/>
+                <w:sz w:val="29"/>
+                <w:szCs w:val="29"/>
+                <w:lang w:val="en-US" w:eastAsia="es-419"/>
+              </w:rPr>
+              <w:t xml:space="preserve"> </w:t>
+            </w:r>
+            <w:proofErr w:type="gramStart"/>
+            <w:r>
+              <w:rPr>
+                <w:rFonts w:ascii="Courier New" w:eastAsia="Times New Roman" w:hAnsi="Courier New" w:cs="Courier New"/>
+                <w:color w:val="222222"/>
+                <w:sz w:val="20"/>
+                <w:szCs w:val="20"/>
+                <w:lang w:val="en-US" w:eastAsia="es-419"/>
+              </w:rPr>
+              <w:t>range(</w:t>
+            </w:r>
+            <w:proofErr w:type="gramEnd"/>
+            <w:r>
+              <w:rPr>
+                <w:rFonts w:ascii="Courier New" w:eastAsia="Times New Roman" w:hAnsi="Courier New" w:cs="Courier New"/>
+                <w:color w:val="222222"/>
+                <w:sz w:val="20"/>
+                <w:szCs w:val="20"/>
+                <w:lang w:val="en-US" w:eastAsia="es-419"/>
+              </w:rPr>
+              <w:t xml:space="preserve">0, array_length2): </w:t>
+            </w:r>
+          </w:p>
+          <w:p>
+            <w:pPr>
+              <w:rPr>
+                <w:rFonts w:ascii="Consolas" w:eastAsia="Times New Roman" w:hAnsi="Consolas" w:cs="Times New Roman"/>
+                <w:color w:val="222222"/>
+                <w:sz w:val="29"/>
+                <w:szCs w:val="29"/>
+                <w:lang w:val="en-US" w:eastAsia="es-419"/>
+              </w:rPr>
+            </w:pPr>
+            <w:r>
+              <w:rPr>
+                <w:rFonts w:ascii="Courier New" w:eastAsia="Times New Roman" w:hAnsi="Courier New" w:cs="Courier New"/>
+                <w:color w:val="222222"/>
+                <w:sz w:val="20"/>
+                <w:szCs w:val="20"/>
+                <w:lang w:val="en-US" w:eastAsia="es-419"/>
+              </w:rPr>
+              <w:t>        </w:t>
+            </w:r>
+            <w:proofErr w:type="spellStart"/>
+            <w:proofErr w:type="gramStart"/>
+            <w:r>
+              <w:rPr>
+                <w:rFonts w:ascii="Courier New" w:eastAsia="Times New Roman" w:hAnsi="Courier New" w:cs="Courier New"/>
+                <w:color w:val="222222"/>
+                <w:sz w:val="20"/>
+                <w:szCs w:val="20"/>
+                <w:lang w:val="en-US" w:eastAsia="es-419"/>
+              </w:rPr>
+              <w:t>right.append</w:t>
+            </w:r>
+            <w:proofErr w:type="spellEnd"/>
+            <w:proofErr w:type="gramEnd"/>
+            <w:r>
+              <w:rPr>
+                <w:rFonts w:ascii="Courier New" w:eastAsia="Times New Roman" w:hAnsi="Courier New" w:cs="Courier New"/>
+                <w:color w:val="222222"/>
+                <w:sz w:val="20"/>
+                <w:szCs w:val="20"/>
+                <w:lang w:val="en-US" w:eastAsia="es-419"/>
+              </w:rPr>
+              <w:t>(array[m +</w:t>
+            </w:r>
+            <w:r>
+              <w:rPr>
+                <w:rFonts w:ascii="Consolas" w:eastAsia="Times New Roman" w:hAnsi="Consolas" w:cs="Times New Roman"/>
+                <w:color w:val="222222"/>
+                <w:sz w:val="29"/>
+                <w:szCs w:val="29"/>
+                <w:lang w:val="en-US" w:eastAsia="es-419"/>
+              </w:rPr>
+              <w:t xml:space="preserve"> </w:t>
+            </w:r>
+            <w:r>
+              <w:rPr>
+                <w:rFonts w:ascii="Courier New" w:eastAsia="Times New Roman" w:hAnsi="Courier New" w:cs="Courier New"/>
+                <w:color w:val="222222"/>
+                <w:sz w:val="20"/>
+                <w:szCs w:val="20"/>
+                <w:lang w:val="en-US" w:eastAsia="es-419"/>
+              </w:rPr>
+              <w:t>1</w:t>
+            </w:r>
+            <w:r>
+              <w:rPr>
+                <w:rFonts w:ascii="Consolas" w:eastAsia="Times New Roman" w:hAnsi="Consolas" w:cs="Times New Roman"/>
+                <w:color w:val="222222"/>
+                <w:sz w:val="29"/>
+                <w:szCs w:val="29"/>
+                <w:lang w:val="en-US" w:eastAsia="es-419"/>
+              </w:rPr>
+              <w:t xml:space="preserve"> </w:t>
+            </w:r>
+            <w:r>
+              <w:rPr>
+                <w:rFonts w:ascii="Courier New" w:eastAsia="Times New Roman" w:hAnsi="Courier New" w:cs="Courier New"/>
+                <w:color w:val="222222"/>
+                <w:sz w:val="20"/>
+                <w:szCs w:val="20"/>
+                <w:lang w:val="en-US" w:eastAsia="es-419"/>
+              </w:rPr>
+              <w:t>+</w:t>
+            </w:r>
+            <w:r>
+              <w:rPr>
+                <w:rFonts w:ascii="Consolas" w:eastAsia="Times New Roman" w:hAnsi="Consolas" w:cs="Times New Roman"/>
+                <w:color w:val="222222"/>
+                <w:sz w:val="29"/>
+                <w:szCs w:val="29"/>
+                <w:lang w:val="en-US" w:eastAsia="es-419"/>
+              </w:rPr>
+              <w:t xml:space="preserve"> </w:t>
+            </w:r>
+            <w:r>
+              <w:rPr>
+                <w:rFonts w:ascii="Courier New" w:eastAsia="Times New Roman" w:hAnsi="Courier New" w:cs="Courier New"/>
+                <w:color w:val="222222"/>
+                <w:sz w:val="20"/>
+                <w:szCs w:val="20"/>
+                <w:lang w:val="en-US" w:eastAsia="es-419"/>
+              </w:rPr>
+              <w:t xml:space="preserve">i]) </w:t>
+            </w:r>
+          </w:p>
+          <w:p>
+            <w:pPr>
+              <w:rPr>
+                <w:rFonts w:ascii="Consolas" w:eastAsia="Times New Roman" w:hAnsi="Consolas" w:cs="Times New Roman"/>
+                <w:color w:val="222222"/>
+                <w:sz w:val="29"/>
+                <w:szCs w:val="29"/>
+                <w:lang w:val="en-US" w:eastAsia="es-419"/>
+              </w:rPr>
+            </w:pPr>
+            <w:r>
+              <w:rPr>
+                <w:rFonts w:ascii="Courier New" w:eastAsia="Times New Roman" w:hAnsi="Courier New" w:cs="Courier New"/>
+                <w:color w:val="222222"/>
+                <w:sz w:val="20"/>
+                <w:szCs w:val="20"/>
+                <w:lang w:val="en-US" w:eastAsia="es-419"/>
+              </w:rPr>
+              <w:t> </w:t>
+            </w:r>
+            <w:r>
+              <w:rPr>
+                <w:rFonts w:ascii="Consolas" w:eastAsia="Times New Roman" w:hAnsi="Consolas" w:cs="Times New Roman"/>
+                <w:color w:val="222222"/>
+                <w:sz w:val="29"/>
+                <w:szCs w:val="29"/>
+                <w:lang w:val="en-US" w:eastAsia="es-419"/>
+              </w:rPr>
+              <w:t> </w:t>
+            </w:r>
+          </w:p>
+          <w:p>
+            <w:pPr>
+              <w:rPr>
+                <w:rFonts w:ascii="Consolas" w:eastAsia="Times New Roman" w:hAnsi="Consolas" w:cs="Times New Roman"/>
+                <w:color w:val="222222"/>
+                <w:sz w:val="29"/>
+                <w:szCs w:val="29"/>
+                <w:lang w:val="en-US" w:eastAsia="es-419"/>
+              </w:rPr>
+            </w:pPr>
+            <w:r>
+              <w:rPr>
+                <w:rFonts w:ascii="Courier New" w:eastAsia="Times New Roman" w:hAnsi="Courier New" w:cs="Courier New"/>
+                <w:color w:val="222222"/>
+                <w:sz w:val="20"/>
+                <w:szCs w:val="20"/>
+                <w:lang w:val="en-US" w:eastAsia="es-419"/>
+              </w:rPr>
+              <w:t>    i=0</w:t>
+            </w:r>
+          </w:p>
+          <w:p>
+            <w:pPr>
+              <w:rPr>
+                <w:rFonts w:ascii="Consolas" w:eastAsia="Times New Roman" w:hAnsi="Consolas" w:cs="Times New Roman"/>
+                <w:color w:val="222222"/>
+                <w:sz w:val="29"/>
+                <w:szCs w:val="29"/>
+                <w:lang w:val="en-US" w:eastAsia="es-419"/>
+              </w:rPr>
+            </w:pPr>
+            <w:r>
+              <w:rPr>
+                <w:rFonts w:ascii="Courier New" w:eastAsia="Times New Roman" w:hAnsi="Courier New" w:cs="Courier New"/>
+                <w:color w:val="222222"/>
+                <w:sz w:val="20"/>
+                <w:szCs w:val="20"/>
+                <w:lang w:val="en-US" w:eastAsia="es-419"/>
+              </w:rPr>
+              <w:t>    j=0</w:t>
+            </w:r>
+          </w:p>
+          <w:p>
+            <w:pPr>
+              <w:rPr>
+                <w:rFonts w:ascii="Consolas" w:eastAsia="Times New Roman" w:hAnsi="Consolas" w:cs="Times New Roman"/>
+                <w:color w:val="222222"/>
+                <w:sz w:val="29"/>
+                <w:szCs w:val="29"/>
+                <w:lang w:val="en-US" w:eastAsia="es-419"/>
+              </w:rPr>
+            </w:pPr>
+            <w:r>
+              <w:rPr>
+                <w:rFonts w:ascii="Courier New" w:eastAsia="Times New Roman" w:hAnsi="Courier New" w:cs="Courier New"/>
+                <w:color w:val="222222"/>
+                <w:sz w:val="20"/>
+                <w:szCs w:val="20"/>
+                <w:lang w:val="en-US" w:eastAsia="es-419"/>
+              </w:rPr>
+              <w:t>    k=l</w:t>
+            </w:r>
+          </w:p>
+          <w:p>
+            <w:pPr>
+              <w:rPr>
+                <w:rFonts w:ascii="Consolas" w:eastAsia="Times New Roman" w:hAnsi="Consolas" w:cs="Times New Roman"/>
+                <w:color w:val="222222"/>
+                <w:sz w:val="29"/>
+                <w:szCs w:val="29"/>
+                <w:lang w:val="en-US" w:eastAsia="es-419"/>
+              </w:rPr>
+            </w:pPr>
+            <w:r>
+              <w:rPr>
+                <w:rFonts w:ascii="Courier New" w:eastAsia="Times New Roman" w:hAnsi="Courier New" w:cs="Courier New"/>
+                <w:color w:val="222222"/>
+                <w:sz w:val="20"/>
+                <w:szCs w:val="20"/>
+                <w:lang w:val="en-US" w:eastAsia="es-419"/>
+              </w:rPr>
+              <w:t>  </w:t>
+            </w:r>
+            <w:r>
+              <w:rPr>
+                <w:rFonts w:ascii="Consolas" w:eastAsia="Times New Roman" w:hAnsi="Consolas" w:cs="Times New Roman"/>
+                <w:color w:val="222222"/>
+                <w:sz w:val="29"/>
+                <w:szCs w:val="29"/>
+                <w:lang w:val="en-US" w:eastAsia="es-419"/>
+              </w:rPr>
+              <w:t> </w:t>
+            </w:r>
+          </w:p>
+          <w:p>
+            <w:pPr>
+              <w:rPr>
+                <w:rFonts w:ascii="Consolas" w:eastAsia="Times New Roman" w:hAnsi="Consolas" w:cs="Times New Roman"/>
+                <w:color w:val="222222"/>
+                <w:sz w:val="29"/>
+                <w:szCs w:val="29"/>
+                <w:lang w:val="en-US" w:eastAsia="es-419"/>
+              </w:rPr>
+            </w:pPr>
+            <w:r>
+              <w:rPr>
+                <w:rFonts w:ascii="Courier New" w:eastAsia="Times New Roman" w:hAnsi="Courier New" w:cs="Courier New"/>
+                <w:color w:val="222222"/>
+                <w:sz w:val="20"/>
+                <w:szCs w:val="20"/>
+                <w:lang w:val="en-US" w:eastAsia="es-419"/>
+              </w:rPr>
+              <w:t>    while</w:t>
+            </w:r>
+            <w:r>
+              <w:rPr>
+                <w:rFonts w:ascii="Consolas" w:eastAsia="Times New Roman" w:hAnsi="Consolas" w:cs="Times New Roman"/>
+                <w:color w:val="222222"/>
+                <w:sz w:val="29"/>
+                <w:szCs w:val="29"/>
+                <w:lang w:val="en-US" w:eastAsia="es-419"/>
+              </w:rPr>
+              <w:t xml:space="preserve"> </w:t>
+            </w:r>
+            <w:r>
+              <w:rPr>
+                <w:rFonts w:ascii="Courier New" w:eastAsia="Times New Roman" w:hAnsi="Courier New" w:cs="Courier New"/>
+                <w:color w:val="222222"/>
+                <w:sz w:val="20"/>
+                <w:szCs w:val="20"/>
+                <w:lang w:val="en-US" w:eastAsia="es-419"/>
+              </w:rPr>
+              <w:t xml:space="preserve">j &lt; array_length2 </w:t>
+            </w:r>
+            <w:proofErr w:type="gramStart"/>
+            <w:r>
+              <w:rPr>
+                <w:rFonts w:ascii="Courier New" w:eastAsia="Times New Roman" w:hAnsi="Courier New" w:cs="Courier New"/>
+                <w:color w:val="222222"/>
+                <w:sz w:val="20"/>
+                <w:szCs w:val="20"/>
+                <w:lang w:val="en-US" w:eastAsia="es-419"/>
+              </w:rPr>
+              <w:t>and</w:t>
+            </w:r>
+            <w:r>
+              <w:rPr>
+                <w:rFonts w:ascii="Consolas" w:eastAsia="Times New Roman" w:hAnsi="Consolas" w:cs="Times New Roman"/>
+                <w:color w:val="222222"/>
+                <w:sz w:val="29"/>
+                <w:szCs w:val="29"/>
+                <w:lang w:val="en-US" w:eastAsia="es-419"/>
+              </w:rPr>
+              <w:t xml:space="preserve">  </w:t>
+            </w:r>
             <w:r>
               <w:rPr>
                 <w:rFonts w:ascii="Courier New" w:eastAsia="Times New Roman" w:hAnsi="Courier New" w:cs="Courier New"/>
@@ -12073,16 +13070,37 @@
               </w:rPr>
               <w:t>i</w:t>
             </w:r>
-            <w:proofErr w:type="spellEnd"/>
-            <w:r>
-              <w:rPr>
-                <w:rFonts w:ascii="Courier New" w:eastAsia="Times New Roman" w:hAnsi="Courier New" w:cs="Courier New"/>
-                <w:color w:val="222222"/>
-                <w:sz w:val="20"/>
-                <w:szCs w:val="20"/>
-                <w:lang w:val="en-US" w:eastAsia="es-419"/>
-              </w:rPr>
-              <w:t xml:space="preserve"> in</w:t>
+            <w:proofErr w:type="gramEnd"/>
+            <w:r>
+              <w:rPr>
+                <w:rFonts w:ascii="Courier New" w:eastAsia="Times New Roman" w:hAnsi="Courier New" w:cs="Courier New"/>
+                <w:color w:val="222222"/>
+                <w:sz w:val="20"/>
+                <w:szCs w:val="20"/>
+                <w:lang w:val="en-US" w:eastAsia="es-419"/>
+              </w:rPr>
+              <w:t xml:space="preserve"> &lt; array_length1: </w:t>
+            </w:r>
+          </w:p>
+          <w:p>
+            <w:pPr>
+              <w:rPr>
+                <w:rFonts w:ascii="Consolas" w:eastAsia="Times New Roman" w:hAnsi="Consolas" w:cs="Times New Roman"/>
+                <w:color w:val="222222"/>
+                <w:sz w:val="29"/>
+                <w:szCs w:val="29"/>
+                <w:lang w:val="en-US" w:eastAsia="es-419"/>
+              </w:rPr>
+            </w:pPr>
+            <w:r>
+              <w:rPr>
+                <w:rFonts w:ascii="Courier New" w:eastAsia="Times New Roman" w:hAnsi="Courier New" w:cs="Courier New"/>
+                <w:color w:val="222222"/>
+                <w:sz w:val="20"/>
+                <w:szCs w:val="20"/>
+                <w:lang w:val="en-US" w:eastAsia="es-419"/>
+              </w:rPr>
+              <w:t>        if</w:t>
             </w:r>
             <w:r>
               <w:rPr>
@@ -12102,50 +13120,7 @@
                 <w:szCs w:val="20"/>
                 <w:lang w:val="en-US" w:eastAsia="es-419"/>
               </w:rPr>
-              <w:t>range(left+</w:t>
-            </w:r>
-            <w:proofErr w:type="gramStart"/>
-            <w:r>
-              <w:rPr>
-                <w:rFonts w:ascii="Courier New" w:eastAsia="Times New Roman" w:hAnsi="Courier New" w:cs="Courier New"/>
-                <w:color w:val="222222"/>
-                <w:sz w:val="20"/>
-                <w:szCs w:val="20"/>
-                <w:lang w:val="en-US" w:eastAsia="es-419"/>
-              </w:rPr>
-              <w:t>1,right</w:t>
-            </w:r>
-            <w:proofErr w:type="gramEnd"/>
-            <w:r>
-              <w:rPr>
-                <w:rFonts w:ascii="Courier New" w:eastAsia="Times New Roman" w:hAnsi="Courier New" w:cs="Courier New"/>
-                <w:color w:val="222222"/>
-                <w:sz w:val="20"/>
-                <w:szCs w:val="20"/>
-                <w:lang w:val="en-US" w:eastAsia="es-419"/>
-              </w:rPr>
-              <w:t>+1):</w:t>
-            </w:r>
-          </w:p>
-          <w:p>
-            <w:pPr>
-              <w:rPr>
-                <w:rFonts w:ascii="Consolas" w:eastAsia="Times New Roman" w:hAnsi="Consolas" w:cs="Times New Roman"/>
-                <w:color w:val="222222"/>
-                <w:sz w:val="29"/>
-                <w:szCs w:val="29"/>
-                <w:lang w:val="en-US" w:eastAsia="es-419"/>
-              </w:rPr>
-            </w:pPr>
-            <w:r>
-              <w:rPr>
-                <w:rFonts w:ascii="Courier New" w:eastAsia="Times New Roman" w:hAnsi="Courier New" w:cs="Courier New"/>
-                <w:color w:val="222222"/>
-                <w:sz w:val="20"/>
-                <w:szCs w:val="20"/>
-                <w:lang w:val="en-US" w:eastAsia="es-419"/>
-              </w:rPr>
-              <w:t>        element =</w:t>
+              <w:t>left[i] &lt;=</w:t>
             </w:r>
             <w:r>
               <w:rPr>
@@ -12165,50 +13140,28 @@
                 <w:szCs w:val="20"/>
                 <w:lang w:val="en-US" w:eastAsia="es-419"/>
               </w:rPr>
-              <w:t>array[</w:t>
-            </w:r>
-            <w:proofErr w:type="spellStart"/>
-            <w:r>
-              <w:rPr>
-                <w:rFonts w:ascii="Courier New" w:eastAsia="Times New Roman" w:hAnsi="Courier New" w:cs="Courier New"/>
-                <w:color w:val="222222"/>
-                <w:sz w:val="20"/>
-                <w:szCs w:val="20"/>
-                <w:lang w:val="en-US" w:eastAsia="es-419"/>
-              </w:rPr>
-              <w:t>i</w:t>
-            </w:r>
-            <w:proofErr w:type="spellEnd"/>
-            <w:r>
-              <w:rPr>
-                <w:rFonts w:ascii="Courier New" w:eastAsia="Times New Roman" w:hAnsi="Courier New" w:cs="Courier New"/>
-                <w:color w:val="222222"/>
-                <w:sz w:val="20"/>
-                <w:szCs w:val="20"/>
-                <w:lang w:val="en-US" w:eastAsia="es-419"/>
-              </w:rPr>
-              <w:t>]</w:t>
-            </w:r>
-          </w:p>
-          <w:p>
-            <w:pPr>
-              <w:rPr>
-                <w:rFonts w:ascii="Consolas" w:eastAsia="Times New Roman" w:hAnsi="Consolas" w:cs="Times New Roman"/>
-                <w:color w:val="222222"/>
-                <w:sz w:val="29"/>
-                <w:szCs w:val="29"/>
-                <w:lang w:val="en-US" w:eastAsia="es-419"/>
-              </w:rPr>
-            </w:pPr>
-            <w:r>
-              <w:rPr>
-                <w:rFonts w:ascii="Courier New" w:eastAsia="Times New Roman" w:hAnsi="Courier New" w:cs="Courier New"/>
-                <w:color w:val="222222"/>
-                <w:sz w:val="20"/>
-                <w:szCs w:val="20"/>
-                <w:lang w:val="en-US" w:eastAsia="es-419"/>
-              </w:rPr>
-              <w:t>        j =</w:t>
+              <w:t xml:space="preserve">right[j]: </w:t>
+            </w:r>
+          </w:p>
+          <w:p>
+            <w:pPr>
+              <w:rPr>
+                <w:rFonts w:ascii="Consolas" w:eastAsia="Times New Roman" w:hAnsi="Consolas" w:cs="Times New Roman"/>
+                <w:color w:val="222222"/>
+                <w:sz w:val="29"/>
+                <w:szCs w:val="29"/>
+                <w:lang w:val="en-US" w:eastAsia="es-419"/>
+              </w:rPr>
+            </w:pPr>
+            <w:r>
+              <w:rPr>
+                <w:rFonts w:ascii="Courier New" w:eastAsia="Times New Roman" w:hAnsi="Courier New" w:cs="Courier New"/>
+                <w:color w:val="222222"/>
+                <w:sz w:val="20"/>
+                <w:szCs w:val="20"/>
+                <w:lang w:val="en-US" w:eastAsia="es-419"/>
+              </w:rPr>
+              <w:t>            array[k] =</w:t>
             </w:r>
             <w:r>
               <w:rPr>
@@ -12228,28 +13181,28 @@
                 <w:szCs w:val="20"/>
                 <w:lang w:val="en-US" w:eastAsia="es-419"/>
               </w:rPr>
-              <w:t>i-1</w:t>
-            </w:r>
-          </w:p>
-          <w:p>
-            <w:pPr>
-              <w:rPr>
-                <w:rFonts w:ascii="Consolas" w:eastAsia="Times New Roman" w:hAnsi="Consolas" w:cs="Times New Roman"/>
-                <w:color w:val="222222"/>
-                <w:sz w:val="29"/>
-                <w:szCs w:val="29"/>
-                <w:lang w:val="en-US" w:eastAsia="es-419"/>
-              </w:rPr>
-            </w:pPr>
-            <w:r>
-              <w:rPr>
-                <w:rFonts w:ascii="Courier New" w:eastAsia="Times New Roman" w:hAnsi="Courier New" w:cs="Courier New"/>
-                <w:color w:val="222222"/>
-                <w:sz w:val="20"/>
-                <w:szCs w:val="20"/>
-                <w:lang w:val="en-US" w:eastAsia="es-419"/>
-              </w:rPr>
-              <w:t>        while</w:t>
+              <w:t xml:space="preserve">left[i] </w:t>
+            </w:r>
+          </w:p>
+          <w:p>
+            <w:pPr>
+              <w:rPr>
+                <w:rFonts w:ascii="Consolas" w:eastAsia="Times New Roman" w:hAnsi="Consolas" w:cs="Times New Roman"/>
+                <w:color w:val="222222"/>
+                <w:sz w:val="29"/>
+                <w:szCs w:val="29"/>
+                <w:lang w:val="en-US" w:eastAsia="es-419"/>
+              </w:rPr>
+            </w:pPr>
+            <w:r>
+              <w:rPr>
+                <w:rFonts w:ascii="Courier New" w:eastAsia="Times New Roman" w:hAnsi="Courier New" w:cs="Courier New"/>
+                <w:color w:val="222222"/>
+                <w:sz w:val="20"/>
+                <w:szCs w:val="20"/>
+                <w:lang w:val="en-US" w:eastAsia="es-419"/>
+              </w:rPr>
+              <w:t>            i +=</w:t>
             </w:r>
             <w:r>
               <w:rPr>
@@ -12269,7 +13222,80 @@
                 <w:szCs w:val="20"/>
                 <w:lang w:val="en-US" w:eastAsia="es-419"/>
               </w:rPr>
-              <w:t>element&lt;array[j] and</w:t>
+              <w:t>1</w:t>
+            </w:r>
+          </w:p>
+          <w:p>
+            <w:pPr>
+              <w:rPr>
+                <w:rFonts w:ascii="Consolas" w:eastAsia="Times New Roman" w:hAnsi="Consolas" w:cs="Times New Roman"/>
+                <w:color w:val="222222"/>
+                <w:sz w:val="29"/>
+                <w:szCs w:val="29"/>
+                <w:lang w:val="en-US" w:eastAsia="es-419"/>
+              </w:rPr>
+            </w:pPr>
+            <w:r>
+              <w:rPr>
+                <w:rFonts w:ascii="Courier New" w:eastAsia="Times New Roman" w:hAnsi="Courier New" w:cs="Courier New"/>
+                <w:color w:val="222222"/>
+                <w:sz w:val="20"/>
+                <w:szCs w:val="20"/>
+                <w:lang w:val="en-US" w:eastAsia="es-419"/>
+              </w:rPr>
+              <w:t> </w:t>
+            </w:r>
+            <w:r>
+              <w:rPr>
+                <w:rFonts w:ascii="Consolas" w:eastAsia="Times New Roman" w:hAnsi="Consolas" w:cs="Times New Roman"/>
+                <w:color w:val="222222"/>
+                <w:sz w:val="29"/>
+                <w:szCs w:val="29"/>
+                <w:lang w:val="en-US" w:eastAsia="es-419"/>
+              </w:rPr>
+              <w:t> </w:t>
+            </w:r>
+          </w:p>
+          <w:p>
+            <w:pPr>
+              <w:rPr>
+                <w:rFonts w:ascii="Consolas" w:eastAsia="Times New Roman" w:hAnsi="Consolas" w:cs="Times New Roman"/>
+                <w:color w:val="222222"/>
+                <w:sz w:val="29"/>
+                <w:szCs w:val="29"/>
+                <w:lang w:val="en-US" w:eastAsia="es-419"/>
+              </w:rPr>
+            </w:pPr>
+            <w:r>
+              <w:rPr>
+                <w:rFonts w:ascii="Courier New" w:eastAsia="Times New Roman" w:hAnsi="Courier New" w:cs="Courier New"/>
+                <w:color w:val="222222"/>
+                <w:sz w:val="20"/>
+                <w:szCs w:val="20"/>
+                <w:lang w:val="en-US" w:eastAsia="es-419"/>
+              </w:rPr>
+              <w:t xml:space="preserve">        else: </w:t>
+            </w:r>
+          </w:p>
+          <w:p>
+            <w:pPr>
+              <w:rPr>
+                <w:rFonts w:ascii="Consolas" w:eastAsia="Times New Roman" w:hAnsi="Consolas" w:cs="Times New Roman"/>
+                <w:color w:val="222222"/>
+                <w:sz w:val="29"/>
+                <w:szCs w:val="29"/>
+                <w:lang w:val="en-US" w:eastAsia="es-419"/>
+              </w:rPr>
+            </w:pPr>
+            <w:r>
+              <w:rPr>
+                <w:rFonts w:ascii="Courier New" w:eastAsia="Times New Roman" w:hAnsi="Courier New" w:cs="Courier New"/>
+                <w:color w:val="222222"/>
+                <w:sz w:val="20"/>
+                <w:szCs w:val="20"/>
+                <w:lang w:val="en-US" w:eastAsia="es-419"/>
+              </w:rPr>
+              <w:t>            array[k] =</w:t>
             </w:r>
             <w:r>
               <w:rPr>
@@ -12289,40 +13315,28 @@
                 <w:szCs w:val="20"/>
                 <w:lang w:val="en-US" w:eastAsia="es-419"/>
               </w:rPr>
-              <w:t>j&gt;=</w:t>
-            </w:r>
-            <w:proofErr w:type="gramStart"/>
-            <w:r>
-              <w:rPr>
-                <w:rFonts w:ascii="Courier New" w:eastAsia="Times New Roman" w:hAnsi="Courier New" w:cs="Courier New"/>
-                <w:color w:val="222222"/>
-                <w:sz w:val="20"/>
-                <w:szCs w:val="20"/>
-                <w:lang w:val="en-US" w:eastAsia="es-419"/>
-              </w:rPr>
-              <w:t>left :</w:t>
-            </w:r>
-            <w:proofErr w:type="gramEnd"/>
-          </w:p>
-          <w:p>
-            <w:pPr>
-              <w:rPr>
-                <w:rFonts w:ascii="Consolas" w:eastAsia="Times New Roman" w:hAnsi="Consolas" w:cs="Times New Roman"/>
-                <w:color w:val="222222"/>
-                <w:sz w:val="29"/>
-                <w:szCs w:val="29"/>
-                <w:lang w:val="en-US" w:eastAsia="es-419"/>
-              </w:rPr>
-            </w:pPr>
-            <w:r>
-              <w:rPr>
-                <w:rFonts w:ascii="Courier New" w:eastAsia="Times New Roman" w:hAnsi="Courier New" w:cs="Courier New"/>
-                <w:color w:val="222222"/>
-                <w:sz w:val="20"/>
-                <w:szCs w:val="20"/>
-                <w:lang w:val="en-US" w:eastAsia="es-419"/>
-              </w:rPr>
-              <w:t>            array[j+1] =</w:t>
+              <w:t xml:space="preserve">right[j] </w:t>
+            </w:r>
+          </w:p>
+          <w:p>
+            <w:pPr>
+              <w:rPr>
+                <w:rFonts w:ascii="Consolas" w:eastAsia="Times New Roman" w:hAnsi="Consolas" w:cs="Times New Roman"/>
+                <w:color w:val="222222"/>
+                <w:sz w:val="29"/>
+                <w:szCs w:val="29"/>
+                <w:lang w:val="en-US" w:eastAsia="es-419"/>
+              </w:rPr>
+            </w:pPr>
+            <w:r>
+              <w:rPr>
+                <w:rFonts w:ascii="Courier New" w:eastAsia="Times New Roman" w:hAnsi="Courier New" w:cs="Courier New"/>
+                <w:color w:val="222222"/>
+                <w:sz w:val="20"/>
+                <w:szCs w:val="20"/>
+                <w:lang w:val="en-US" w:eastAsia="es-419"/>
+              </w:rPr>
+              <w:t>            j +=</w:t>
             </w:r>
             <w:r>
               <w:rPr>
@@ -12342,28 +13356,59 @@
                 <w:szCs w:val="20"/>
                 <w:lang w:val="en-US" w:eastAsia="es-419"/>
               </w:rPr>
-              <w:t>array[j]</w:t>
-            </w:r>
-          </w:p>
-          <w:p>
-            <w:pPr>
-              <w:rPr>
-                <w:rFonts w:ascii="Consolas" w:eastAsia="Times New Roman" w:hAnsi="Consolas" w:cs="Times New Roman"/>
-                <w:color w:val="222222"/>
-                <w:sz w:val="29"/>
-                <w:szCs w:val="29"/>
-                <w:lang w:val="en-US" w:eastAsia="es-419"/>
-              </w:rPr>
-            </w:pPr>
-            <w:r>
-              <w:rPr>
-                <w:rFonts w:ascii="Courier New" w:eastAsia="Times New Roman" w:hAnsi="Courier New" w:cs="Courier New"/>
-                <w:color w:val="222222"/>
-                <w:sz w:val="20"/>
-                <w:szCs w:val="20"/>
-                <w:lang w:val="en-US" w:eastAsia="es-419"/>
-              </w:rPr>
-              <w:t>            j -=</w:t>
+              <w:t>1</w:t>
+            </w:r>
+          </w:p>
+          <w:p>
+            <w:pPr>
+              <w:rPr>
+                <w:rFonts w:ascii="Consolas" w:eastAsia="Times New Roman" w:hAnsi="Consolas" w:cs="Times New Roman"/>
+                <w:color w:val="222222"/>
+                <w:sz w:val="29"/>
+                <w:szCs w:val="29"/>
+                <w:lang w:val="en-US" w:eastAsia="es-419"/>
+              </w:rPr>
+            </w:pPr>
+            <w:r>
+              <w:rPr>
+                <w:rFonts w:ascii="Courier New" w:eastAsia="Times New Roman" w:hAnsi="Courier New" w:cs="Courier New"/>
+                <w:color w:val="222222"/>
+                <w:sz w:val="20"/>
+                <w:szCs w:val="20"/>
+                <w:lang w:val="en-US" w:eastAsia="es-419"/>
+              </w:rPr>
+              <w:t> </w:t>
+            </w:r>
+            <w:r>
+              <w:rPr>
+                <w:rFonts w:ascii="Consolas" w:eastAsia="Times New Roman" w:hAnsi="Consolas" w:cs="Times New Roman"/>
+                <w:color w:val="222222"/>
+                <w:sz w:val="29"/>
+                <w:szCs w:val="29"/>
+                <w:lang w:val="en-US" w:eastAsia="es-419"/>
+              </w:rPr>
+              <w:t> </w:t>
+            </w:r>
+          </w:p>
+          <w:p>
+            <w:pPr>
+              <w:rPr>
+                <w:rFonts w:ascii="Consolas" w:eastAsia="Times New Roman" w:hAnsi="Consolas" w:cs="Times New Roman"/>
+                <w:color w:val="222222"/>
+                <w:sz w:val="29"/>
+                <w:szCs w:val="29"/>
+                <w:lang w:val="en-US" w:eastAsia="es-419"/>
+              </w:rPr>
+            </w:pPr>
+            <w:r>
+              <w:rPr>
+                <w:rFonts w:ascii="Courier New" w:eastAsia="Times New Roman" w:hAnsi="Courier New" w:cs="Courier New"/>
+                <w:color w:val="222222"/>
+                <w:sz w:val="20"/>
+                <w:szCs w:val="20"/>
+                <w:lang w:val="en-US" w:eastAsia="es-419"/>
+              </w:rPr>
+              <w:t>        k +=</w:t>
             </w:r>
             <w:r>
               <w:rPr>
@@ -12404,7 +13449,38 @@
                 <w:szCs w:val="20"/>
                 <w:lang w:val="en-US" w:eastAsia="es-419"/>
               </w:rPr>
-              <w:t>        array[j+1] =</w:t>
+              <w:t> </w:t>
+            </w:r>
+            <w:r>
+              <w:rPr>
+                <w:rFonts w:ascii="Consolas" w:eastAsia="Times New Roman" w:hAnsi="Consolas" w:cs="Times New Roman"/>
+                <w:color w:val="222222"/>
+                <w:sz w:val="29"/>
+                <w:szCs w:val="29"/>
+                <w:lang w:val="en-US" w:eastAsia="es-419"/>
+              </w:rPr>
+              <w:t> </w:t>
+            </w:r>
+          </w:p>
+          <w:p>
+            <w:pPr>
+              <w:rPr>
+                <w:rFonts w:ascii="Consolas" w:eastAsia="Times New Roman" w:hAnsi="Consolas" w:cs="Times New Roman"/>
+                <w:color w:val="222222"/>
+                <w:sz w:val="29"/>
+                <w:szCs w:val="29"/>
+                <w:lang w:val="en-US" w:eastAsia="es-419"/>
+              </w:rPr>
+            </w:pPr>
+            <w:r>
+              <w:rPr>
+                <w:rFonts w:ascii="Courier New" w:eastAsia="Times New Roman" w:hAnsi="Courier New" w:cs="Courier New"/>
+                <w:color w:val="222222"/>
+                <w:sz w:val="20"/>
+                <w:szCs w:val="20"/>
+                <w:lang w:val="en-US" w:eastAsia="es-419"/>
+              </w:rPr>
+              <w:t>    while</w:t>
             </w:r>
             <w:r>
               <w:rPr>
@@ -12424,28 +13500,28 @@
                 <w:szCs w:val="20"/>
                 <w:lang w:val="en-US" w:eastAsia="es-419"/>
               </w:rPr>
-              <w:t>element</w:t>
-            </w:r>
-          </w:p>
-          <w:p>
-            <w:pPr>
-              <w:rPr>
-                <w:rFonts w:ascii="Consolas" w:eastAsia="Times New Roman" w:hAnsi="Consolas" w:cs="Times New Roman"/>
-                <w:color w:val="222222"/>
-                <w:sz w:val="29"/>
-                <w:szCs w:val="29"/>
-                <w:lang w:val="en-US" w:eastAsia="es-419"/>
-              </w:rPr>
-            </w:pPr>
-            <w:r>
-              <w:rPr>
-                <w:rFonts w:ascii="Courier New" w:eastAsia="Times New Roman" w:hAnsi="Courier New" w:cs="Courier New"/>
-                <w:color w:val="222222"/>
-                <w:sz w:val="20"/>
-                <w:szCs w:val="20"/>
-                <w:lang w:val="en-US" w:eastAsia="es-419"/>
-              </w:rPr>
-              <w:t>    return</w:t>
+              <w:t xml:space="preserve">i &lt; array_length1: </w:t>
+            </w:r>
+          </w:p>
+          <w:p>
+            <w:pPr>
+              <w:rPr>
+                <w:rFonts w:ascii="Consolas" w:eastAsia="Times New Roman" w:hAnsi="Consolas" w:cs="Times New Roman"/>
+                <w:color w:val="222222"/>
+                <w:sz w:val="29"/>
+                <w:szCs w:val="29"/>
+                <w:lang w:val="en-US" w:eastAsia="es-419"/>
+              </w:rPr>
+            </w:pPr>
+            <w:r>
+              <w:rPr>
+                <w:rFonts w:ascii="Courier New" w:eastAsia="Times New Roman" w:hAnsi="Courier New" w:cs="Courier New"/>
+                <w:color w:val="222222"/>
+                <w:sz w:val="20"/>
+                <w:szCs w:val="20"/>
+                <w:lang w:val="en-US" w:eastAsia="es-419"/>
+              </w:rPr>
+              <w:t>        array[k] =</w:t>
             </w:r>
             <w:r>
               <w:rPr>
@@ -12465,59 +13541,28 @@
                 <w:szCs w:val="20"/>
                 <w:lang w:val="en-US" w:eastAsia="es-419"/>
               </w:rPr>
-              <w:t>array</w:t>
-            </w:r>
-          </w:p>
-          <w:p>
-            <w:pPr>
-              <w:rPr>
-                <w:rFonts w:ascii="Consolas" w:eastAsia="Times New Roman" w:hAnsi="Consolas" w:cs="Times New Roman"/>
-                <w:color w:val="222222"/>
-                <w:sz w:val="29"/>
-                <w:szCs w:val="29"/>
-                <w:lang w:val="en-US" w:eastAsia="es-419"/>
-              </w:rPr>
-            </w:pPr>
-            <w:r>
-              <w:rPr>
-                <w:rFonts w:ascii="Courier New" w:eastAsia="Times New Roman" w:hAnsi="Courier New" w:cs="Courier New"/>
-                <w:color w:val="222222"/>
-                <w:sz w:val="20"/>
-                <w:szCs w:val="20"/>
-                <w:lang w:val="en-US" w:eastAsia="es-419"/>
-              </w:rPr>
-              <w:t>             </w:t>
-            </w:r>
-            <w:r>
-              <w:rPr>
-                <w:rFonts w:ascii="Consolas" w:eastAsia="Times New Roman" w:hAnsi="Consolas" w:cs="Times New Roman"/>
-                <w:color w:val="222222"/>
-                <w:sz w:val="29"/>
-                <w:szCs w:val="29"/>
-                <w:lang w:val="en-US" w:eastAsia="es-419"/>
-              </w:rPr>
-              <w:t> </w:t>
-            </w:r>
-          </w:p>
-          <w:p>
-            <w:pPr>
-              <w:rPr>
-                <w:rFonts w:ascii="Consolas" w:eastAsia="Times New Roman" w:hAnsi="Consolas" w:cs="Times New Roman"/>
-                <w:color w:val="222222"/>
-                <w:sz w:val="29"/>
-                <w:szCs w:val="29"/>
-                <w:lang w:val="en-US" w:eastAsia="es-419"/>
-              </w:rPr>
-            </w:pPr>
-            <w:r>
-              <w:rPr>
-                <w:rFonts w:ascii="Courier New" w:eastAsia="Times New Roman" w:hAnsi="Courier New" w:cs="Courier New"/>
-                <w:color w:val="222222"/>
-                <w:sz w:val="20"/>
-                <w:szCs w:val="20"/>
-                <w:lang w:val="en-US" w:eastAsia="es-419"/>
-              </w:rPr>
-              <w:t>def</w:t>
+              <w:t xml:space="preserve">left[i] </w:t>
+            </w:r>
+          </w:p>
+          <w:p>
+            <w:pPr>
+              <w:rPr>
+                <w:rFonts w:ascii="Consolas" w:eastAsia="Times New Roman" w:hAnsi="Consolas" w:cs="Times New Roman"/>
+                <w:color w:val="222222"/>
+                <w:sz w:val="29"/>
+                <w:szCs w:val="29"/>
+                <w:lang w:val="en-US" w:eastAsia="es-419"/>
+              </w:rPr>
+            </w:pPr>
+            <w:r>
+              <w:rPr>
+                <w:rFonts w:ascii="Courier New" w:eastAsia="Times New Roman" w:hAnsi="Courier New" w:cs="Courier New"/>
+                <w:color w:val="222222"/>
+                <w:sz w:val="20"/>
+                <w:szCs w:val="20"/>
+                <w:lang w:val="en-US" w:eastAsia="es-419"/>
+              </w:rPr>
+              <w:t>        k +=</w:t>
             </w:r>
             <w:r>
               <w:rPr>
@@ -12529,130 +13574,6 @@
               </w:rPr>
               <w:t xml:space="preserve"> </w:t>
             </w:r>
-            <w:proofErr w:type="gramStart"/>
-            <w:r>
-              <w:rPr>
-                <w:rFonts w:ascii="Courier New" w:eastAsia="Times New Roman" w:hAnsi="Courier New" w:cs="Courier New"/>
-                <w:color w:val="222222"/>
-                <w:sz w:val="20"/>
-                <w:szCs w:val="20"/>
-                <w:lang w:val="en-US" w:eastAsia="es-419"/>
-              </w:rPr>
-              <w:t>merge(</w:t>
-            </w:r>
-            <w:proofErr w:type="gramEnd"/>
-            <w:r>
-              <w:rPr>
-                <w:rFonts w:ascii="Courier New" w:eastAsia="Times New Roman" w:hAnsi="Courier New" w:cs="Courier New"/>
-                <w:color w:val="222222"/>
-                <w:sz w:val="20"/>
-                <w:szCs w:val="20"/>
-                <w:lang w:val="en-US" w:eastAsia="es-419"/>
-              </w:rPr>
-              <w:t xml:space="preserve">array, l, m, r): </w:t>
-            </w:r>
-          </w:p>
-          <w:p>
-            <w:pPr>
-              <w:rPr>
-                <w:rFonts w:ascii="Consolas" w:eastAsia="Times New Roman" w:hAnsi="Consolas" w:cs="Times New Roman"/>
-                <w:color w:val="222222"/>
-                <w:sz w:val="29"/>
-                <w:szCs w:val="29"/>
-                <w:lang w:val="en-US" w:eastAsia="es-419"/>
-              </w:rPr>
-            </w:pPr>
-            <w:r>
-              <w:rPr>
-                <w:rFonts w:ascii="Courier New" w:eastAsia="Times New Roman" w:hAnsi="Courier New" w:cs="Courier New"/>
-                <w:color w:val="222222"/>
-                <w:sz w:val="20"/>
-                <w:szCs w:val="20"/>
-                <w:lang w:val="en-US" w:eastAsia="es-419"/>
-              </w:rPr>
-              <w:t> </w:t>
-            </w:r>
-            <w:r>
-              <w:rPr>
-                <w:rFonts w:ascii="Consolas" w:eastAsia="Times New Roman" w:hAnsi="Consolas" w:cs="Times New Roman"/>
-                <w:color w:val="222222"/>
-                <w:sz w:val="29"/>
-                <w:szCs w:val="29"/>
-                <w:lang w:val="en-US" w:eastAsia="es-419"/>
-              </w:rPr>
-              <w:t> </w:t>
-            </w:r>
-          </w:p>
-          <w:p>
-            <w:pPr>
-              <w:rPr>
-                <w:rFonts w:ascii="Consolas" w:eastAsia="Times New Roman" w:hAnsi="Consolas" w:cs="Times New Roman"/>
-                <w:color w:val="222222"/>
-                <w:sz w:val="29"/>
-                <w:szCs w:val="29"/>
-                <w:lang w:val="en-US" w:eastAsia="es-419"/>
-              </w:rPr>
-            </w:pPr>
-            <w:r>
-              <w:rPr>
-                <w:rFonts w:ascii="Courier New" w:eastAsia="Times New Roman" w:hAnsi="Courier New" w:cs="Courier New"/>
-                <w:color w:val="222222"/>
-                <w:sz w:val="20"/>
-                <w:szCs w:val="20"/>
-                <w:lang w:val="en-US" w:eastAsia="es-419"/>
-              </w:rPr>
-              <w:t>    array_length1=</w:t>
-            </w:r>
-            <w:r>
-              <w:rPr>
-                <w:rFonts w:ascii="Consolas" w:eastAsia="Times New Roman" w:hAnsi="Consolas" w:cs="Times New Roman"/>
-                <w:color w:val="222222"/>
-                <w:sz w:val="29"/>
-                <w:szCs w:val="29"/>
-                <w:lang w:val="en-US" w:eastAsia="es-419"/>
-              </w:rPr>
-              <w:t xml:space="preserve"> </w:t>
-            </w:r>
-            <w:r>
-              <w:rPr>
-                <w:rFonts w:ascii="Courier New" w:eastAsia="Times New Roman" w:hAnsi="Courier New" w:cs="Courier New"/>
-                <w:color w:val="222222"/>
-                <w:sz w:val="20"/>
-                <w:szCs w:val="20"/>
-                <w:lang w:val="en-US" w:eastAsia="es-419"/>
-              </w:rPr>
-              <w:t>m -</w:t>
-            </w:r>
-            <w:r>
-              <w:rPr>
-                <w:rFonts w:ascii="Consolas" w:eastAsia="Times New Roman" w:hAnsi="Consolas" w:cs="Times New Roman"/>
-                <w:color w:val="222222"/>
-                <w:sz w:val="29"/>
-                <w:szCs w:val="29"/>
-                <w:lang w:val="en-US" w:eastAsia="es-419"/>
-              </w:rPr>
-              <w:t xml:space="preserve"> </w:t>
-            </w:r>
-            <w:r>
-              <w:rPr>
-                <w:rFonts w:ascii="Courier New" w:eastAsia="Times New Roman" w:hAnsi="Courier New" w:cs="Courier New"/>
-                <w:color w:val="222222"/>
-                <w:sz w:val="20"/>
-                <w:szCs w:val="20"/>
-                <w:lang w:val="en-US" w:eastAsia="es-419"/>
-              </w:rPr>
-              <w:t>l +</w:t>
-            </w:r>
-            <w:r>
-              <w:rPr>
-                <w:rFonts w:ascii="Consolas" w:eastAsia="Times New Roman" w:hAnsi="Consolas" w:cs="Times New Roman"/>
-                <w:color w:val="222222"/>
-                <w:sz w:val="29"/>
-                <w:szCs w:val="29"/>
-                <w:lang w:val="en-US" w:eastAsia="es-419"/>
-              </w:rPr>
-              <w:t xml:space="preserve"> </w:t>
-            </w:r>
             <w:r>
               <w:rPr>
                 <w:rFonts w:ascii="Courier New" w:eastAsia="Times New Roman" w:hAnsi="Courier New" w:cs="Courier New"/>
@@ -12682,1371 +13603,7 @@
                 <w:szCs w:val="20"/>
                 <w:lang w:val="en-US" w:eastAsia="es-419"/>
               </w:rPr>
-              <w:t>    array_length2 =</w:t>
-            </w:r>
-            <w:r>
-              <w:rPr>
-                <w:rFonts w:ascii="Consolas" w:eastAsia="Times New Roman" w:hAnsi="Consolas" w:cs="Times New Roman"/>
-                <w:color w:val="222222"/>
-                <w:sz w:val="29"/>
-                <w:szCs w:val="29"/>
-                <w:lang w:val="en-US" w:eastAsia="es-419"/>
-              </w:rPr>
-              <w:t xml:space="preserve"> </w:t>
-            </w:r>
-            <w:r>
-              <w:rPr>
-                <w:rFonts w:ascii="Courier New" w:eastAsia="Times New Roman" w:hAnsi="Courier New" w:cs="Courier New"/>
-                <w:color w:val="222222"/>
-                <w:sz w:val="20"/>
-                <w:szCs w:val="20"/>
-                <w:lang w:val="en-US" w:eastAsia="es-419"/>
-              </w:rPr>
-              <w:t>r -</w:t>
-            </w:r>
-            <w:r>
-              <w:rPr>
-                <w:rFonts w:ascii="Consolas" w:eastAsia="Times New Roman" w:hAnsi="Consolas" w:cs="Times New Roman"/>
-                <w:color w:val="222222"/>
-                <w:sz w:val="29"/>
-                <w:szCs w:val="29"/>
-                <w:lang w:val="en-US" w:eastAsia="es-419"/>
-              </w:rPr>
-              <w:t xml:space="preserve"> </w:t>
-            </w:r>
-            <w:r>
-              <w:rPr>
-                <w:rFonts w:ascii="Courier New" w:eastAsia="Times New Roman" w:hAnsi="Courier New" w:cs="Courier New"/>
-                <w:color w:val="222222"/>
-                <w:sz w:val="20"/>
-                <w:szCs w:val="20"/>
-                <w:lang w:val="en-US" w:eastAsia="es-419"/>
-              </w:rPr>
-              <w:t xml:space="preserve">m </w:t>
-            </w:r>
-          </w:p>
-          <w:p>
-            <w:pPr>
-              <w:rPr>
-                <w:rFonts w:ascii="Consolas" w:eastAsia="Times New Roman" w:hAnsi="Consolas" w:cs="Times New Roman"/>
-                <w:color w:val="222222"/>
-                <w:sz w:val="29"/>
-                <w:szCs w:val="29"/>
-                <w:lang w:val="en-US" w:eastAsia="es-419"/>
-              </w:rPr>
-            </w:pPr>
-            <w:r>
-              <w:rPr>
-                <w:rFonts w:ascii="Courier New" w:eastAsia="Times New Roman" w:hAnsi="Courier New" w:cs="Courier New"/>
-                <w:color w:val="222222"/>
-                <w:sz w:val="20"/>
-                <w:szCs w:val="20"/>
-                <w:lang w:val="en-US" w:eastAsia="es-419"/>
-              </w:rPr>
-              <w:t>    left =</w:t>
-            </w:r>
-            <w:r>
-              <w:rPr>
-                <w:rFonts w:ascii="Consolas" w:eastAsia="Times New Roman" w:hAnsi="Consolas" w:cs="Times New Roman"/>
-                <w:color w:val="222222"/>
-                <w:sz w:val="29"/>
-                <w:szCs w:val="29"/>
-                <w:lang w:val="en-US" w:eastAsia="es-419"/>
-              </w:rPr>
-              <w:t xml:space="preserve"> </w:t>
-            </w:r>
-            <w:r>
-              <w:rPr>
-                <w:rFonts w:ascii="Courier New" w:eastAsia="Times New Roman" w:hAnsi="Courier New" w:cs="Courier New"/>
-                <w:color w:val="222222"/>
-                <w:sz w:val="20"/>
-                <w:szCs w:val="20"/>
-                <w:lang w:val="en-US" w:eastAsia="es-419"/>
-              </w:rPr>
-              <w:t>[]</w:t>
-            </w:r>
-          </w:p>
-          <w:p>
-            <w:pPr>
-              <w:rPr>
-                <w:rFonts w:ascii="Consolas" w:eastAsia="Times New Roman" w:hAnsi="Consolas" w:cs="Times New Roman"/>
-                <w:color w:val="222222"/>
-                <w:sz w:val="29"/>
-                <w:szCs w:val="29"/>
-                <w:lang w:val="en-US" w:eastAsia="es-419"/>
-              </w:rPr>
-            </w:pPr>
-            <w:r>
-              <w:rPr>
-                <w:rFonts w:ascii="Courier New" w:eastAsia="Times New Roman" w:hAnsi="Courier New" w:cs="Courier New"/>
-                <w:color w:val="222222"/>
-                <w:sz w:val="20"/>
-                <w:szCs w:val="20"/>
-                <w:lang w:val="en-US" w:eastAsia="es-419"/>
-              </w:rPr>
-              <w:t>    right =</w:t>
-            </w:r>
-            <w:r>
-              <w:rPr>
-                <w:rFonts w:ascii="Consolas" w:eastAsia="Times New Roman" w:hAnsi="Consolas" w:cs="Times New Roman"/>
-                <w:color w:val="222222"/>
-                <w:sz w:val="29"/>
-                <w:szCs w:val="29"/>
-                <w:lang w:val="en-US" w:eastAsia="es-419"/>
-              </w:rPr>
-              <w:t xml:space="preserve"> </w:t>
-            </w:r>
-            <w:r>
-              <w:rPr>
-                <w:rFonts w:ascii="Courier New" w:eastAsia="Times New Roman" w:hAnsi="Courier New" w:cs="Courier New"/>
-                <w:color w:val="222222"/>
-                <w:sz w:val="20"/>
-                <w:szCs w:val="20"/>
-                <w:lang w:val="en-US" w:eastAsia="es-419"/>
-              </w:rPr>
-              <w:t>[]</w:t>
-            </w:r>
-          </w:p>
-          <w:p>
-            <w:pPr>
-              <w:rPr>
-                <w:rFonts w:ascii="Consolas" w:eastAsia="Times New Roman" w:hAnsi="Consolas" w:cs="Times New Roman"/>
-                <w:color w:val="222222"/>
-                <w:sz w:val="29"/>
-                <w:szCs w:val="29"/>
-                <w:lang w:val="en-US" w:eastAsia="es-419"/>
-              </w:rPr>
-            </w:pPr>
-            <w:r>
-              <w:rPr>
-                <w:rFonts w:ascii="Courier New" w:eastAsia="Times New Roman" w:hAnsi="Courier New" w:cs="Courier New"/>
-                <w:color w:val="222222"/>
-                <w:sz w:val="20"/>
-                <w:szCs w:val="20"/>
-                <w:lang w:val="en-US" w:eastAsia="es-419"/>
-              </w:rPr>
-              <w:t>    for</w:t>
-            </w:r>
-            <w:r>
-              <w:rPr>
-                <w:rFonts w:ascii="Consolas" w:eastAsia="Times New Roman" w:hAnsi="Consolas" w:cs="Times New Roman"/>
-                <w:color w:val="222222"/>
-                <w:sz w:val="29"/>
-                <w:szCs w:val="29"/>
-                <w:lang w:val="en-US" w:eastAsia="es-419"/>
-              </w:rPr>
-              <w:t xml:space="preserve"> </w:t>
-            </w:r>
-            <w:proofErr w:type="spellStart"/>
-            <w:r>
-              <w:rPr>
-                <w:rFonts w:ascii="Courier New" w:eastAsia="Times New Roman" w:hAnsi="Courier New" w:cs="Courier New"/>
-                <w:color w:val="222222"/>
-                <w:sz w:val="20"/>
-                <w:szCs w:val="20"/>
-                <w:lang w:val="en-US" w:eastAsia="es-419"/>
-              </w:rPr>
-              <w:t>i</w:t>
-            </w:r>
-            <w:proofErr w:type="spellEnd"/>
-            <w:r>
-              <w:rPr>
-                <w:rFonts w:ascii="Courier New" w:eastAsia="Times New Roman" w:hAnsi="Courier New" w:cs="Courier New"/>
-                <w:color w:val="222222"/>
-                <w:sz w:val="20"/>
-                <w:szCs w:val="20"/>
-                <w:lang w:val="en-US" w:eastAsia="es-419"/>
-              </w:rPr>
-              <w:t xml:space="preserve"> in</w:t>
-            </w:r>
-            <w:r>
-              <w:rPr>
-                <w:rFonts w:ascii="Consolas" w:eastAsia="Times New Roman" w:hAnsi="Consolas" w:cs="Times New Roman"/>
-                <w:color w:val="222222"/>
-                <w:sz w:val="29"/>
-                <w:szCs w:val="29"/>
-                <w:lang w:val="en-US" w:eastAsia="es-419"/>
-              </w:rPr>
-              <w:t xml:space="preserve"> </w:t>
-            </w:r>
-            <w:proofErr w:type="gramStart"/>
-            <w:r>
-              <w:rPr>
-                <w:rFonts w:ascii="Courier New" w:eastAsia="Times New Roman" w:hAnsi="Courier New" w:cs="Courier New"/>
-                <w:color w:val="222222"/>
-                <w:sz w:val="20"/>
-                <w:szCs w:val="20"/>
-                <w:lang w:val="en-US" w:eastAsia="es-419"/>
-              </w:rPr>
-              <w:t>range(</w:t>
-            </w:r>
-            <w:proofErr w:type="gramEnd"/>
-            <w:r>
-              <w:rPr>
-                <w:rFonts w:ascii="Courier New" w:eastAsia="Times New Roman" w:hAnsi="Courier New" w:cs="Courier New"/>
-                <w:color w:val="222222"/>
-                <w:sz w:val="20"/>
-                <w:szCs w:val="20"/>
-                <w:lang w:val="en-US" w:eastAsia="es-419"/>
-              </w:rPr>
-              <w:t xml:space="preserve">0, array_length1): </w:t>
-            </w:r>
-          </w:p>
-          <w:p>
-            <w:pPr>
-              <w:rPr>
-                <w:rFonts w:ascii="Consolas" w:eastAsia="Times New Roman" w:hAnsi="Consolas" w:cs="Times New Roman"/>
-                <w:color w:val="222222"/>
-                <w:sz w:val="29"/>
-                <w:szCs w:val="29"/>
-                <w:lang w:val="en-US" w:eastAsia="es-419"/>
-              </w:rPr>
-            </w:pPr>
-            <w:r>
-              <w:rPr>
-                <w:rFonts w:ascii="Courier New" w:eastAsia="Times New Roman" w:hAnsi="Courier New" w:cs="Courier New"/>
-                <w:color w:val="222222"/>
-                <w:sz w:val="20"/>
-                <w:szCs w:val="20"/>
-                <w:lang w:val="en-US" w:eastAsia="es-419"/>
-              </w:rPr>
-              <w:t>        </w:t>
-            </w:r>
-            <w:proofErr w:type="spellStart"/>
-            <w:proofErr w:type="gramStart"/>
-            <w:r>
-              <w:rPr>
-                <w:rFonts w:ascii="Courier New" w:eastAsia="Times New Roman" w:hAnsi="Courier New" w:cs="Courier New"/>
-                <w:color w:val="222222"/>
-                <w:sz w:val="20"/>
-                <w:szCs w:val="20"/>
-                <w:lang w:val="en-US" w:eastAsia="es-419"/>
-              </w:rPr>
-              <w:t>left.append</w:t>
-            </w:r>
-            <w:proofErr w:type="spellEnd"/>
-            <w:proofErr w:type="gramEnd"/>
-            <w:r>
-              <w:rPr>
-                <w:rFonts w:ascii="Courier New" w:eastAsia="Times New Roman" w:hAnsi="Courier New" w:cs="Courier New"/>
-                <w:color w:val="222222"/>
-                <w:sz w:val="20"/>
-                <w:szCs w:val="20"/>
-                <w:lang w:val="en-US" w:eastAsia="es-419"/>
-              </w:rPr>
-              <w:t>(array[l +</w:t>
-            </w:r>
-            <w:r>
-              <w:rPr>
-                <w:rFonts w:ascii="Consolas" w:eastAsia="Times New Roman" w:hAnsi="Consolas" w:cs="Times New Roman"/>
-                <w:color w:val="222222"/>
-                <w:sz w:val="29"/>
-                <w:szCs w:val="29"/>
-                <w:lang w:val="en-US" w:eastAsia="es-419"/>
-              </w:rPr>
-              <w:t xml:space="preserve"> </w:t>
-            </w:r>
-            <w:proofErr w:type="spellStart"/>
-            <w:r>
-              <w:rPr>
-                <w:rFonts w:ascii="Courier New" w:eastAsia="Times New Roman" w:hAnsi="Courier New" w:cs="Courier New"/>
-                <w:color w:val="222222"/>
-                <w:sz w:val="20"/>
-                <w:szCs w:val="20"/>
-                <w:lang w:val="en-US" w:eastAsia="es-419"/>
-              </w:rPr>
-              <w:t>i</w:t>
-            </w:r>
-            <w:proofErr w:type="spellEnd"/>
-            <w:r>
-              <w:rPr>
-                <w:rFonts w:ascii="Courier New" w:eastAsia="Times New Roman" w:hAnsi="Courier New" w:cs="Courier New"/>
-                <w:color w:val="222222"/>
-                <w:sz w:val="20"/>
-                <w:szCs w:val="20"/>
-                <w:lang w:val="en-US" w:eastAsia="es-419"/>
-              </w:rPr>
-              <w:t xml:space="preserve">]) </w:t>
-            </w:r>
-          </w:p>
-          <w:p>
-            <w:pPr>
-              <w:rPr>
-                <w:rFonts w:ascii="Consolas" w:eastAsia="Times New Roman" w:hAnsi="Consolas" w:cs="Times New Roman"/>
-                <w:color w:val="222222"/>
-                <w:sz w:val="29"/>
-                <w:szCs w:val="29"/>
-                <w:lang w:val="en-US" w:eastAsia="es-419"/>
-              </w:rPr>
-            </w:pPr>
-            <w:r>
-              <w:rPr>
-                <w:rFonts w:ascii="Courier New" w:eastAsia="Times New Roman" w:hAnsi="Courier New" w:cs="Courier New"/>
-                <w:color w:val="222222"/>
-                <w:sz w:val="20"/>
-                <w:szCs w:val="20"/>
-                <w:lang w:val="en-US" w:eastAsia="es-419"/>
-              </w:rPr>
-              <w:t>    for</w:t>
-            </w:r>
-            <w:r>
-              <w:rPr>
-                <w:rFonts w:ascii="Consolas" w:eastAsia="Times New Roman" w:hAnsi="Consolas" w:cs="Times New Roman"/>
-                <w:color w:val="222222"/>
-                <w:sz w:val="29"/>
-                <w:szCs w:val="29"/>
-                <w:lang w:val="en-US" w:eastAsia="es-419"/>
-              </w:rPr>
-              <w:t xml:space="preserve"> </w:t>
-            </w:r>
-            <w:proofErr w:type="spellStart"/>
-            <w:r>
-              <w:rPr>
-                <w:rFonts w:ascii="Courier New" w:eastAsia="Times New Roman" w:hAnsi="Courier New" w:cs="Courier New"/>
-                <w:color w:val="222222"/>
-                <w:sz w:val="20"/>
-                <w:szCs w:val="20"/>
-                <w:lang w:val="en-US" w:eastAsia="es-419"/>
-              </w:rPr>
-              <w:t>i</w:t>
-            </w:r>
-            <w:proofErr w:type="spellEnd"/>
-            <w:r>
-              <w:rPr>
-                <w:rFonts w:ascii="Courier New" w:eastAsia="Times New Roman" w:hAnsi="Courier New" w:cs="Courier New"/>
-                <w:color w:val="222222"/>
-                <w:sz w:val="20"/>
-                <w:szCs w:val="20"/>
-                <w:lang w:val="en-US" w:eastAsia="es-419"/>
-              </w:rPr>
-              <w:t xml:space="preserve"> in</w:t>
-            </w:r>
-            <w:r>
-              <w:rPr>
-                <w:rFonts w:ascii="Consolas" w:eastAsia="Times New Roman" w:hAnsi="Consolas" w:cs="Times New Roman"/>
-                <w:color w:val="222222"/>
-                <w:sz w:val="29"/>
-                <w:szCs w:val="29"/>
-                <w:lang w:val="en-US" w:eastAsia="es-419"/>
-              </w:rPr>
-              <w:t xml:space="preserve"> </w:t>
-            </w:r>
-            <w:proofErr w:type="gramStart"/>
-            <w:r>
-              <w:rPr>
-                <w:rFonts w:ascii="Courier New" w:eastAsia="Times New Roman" w:hAnsi="Courier New" w:cs="Courier New"/>
-                <w:color w:val="222222"/>
-                <w:sz w:val="20"/>
-                <w:szCs w:val="20"/>
-                <w:lang w:val="en-US" w:eastAsia="es-419"/>
-              </w:rPr>
-              <w:t>range(</w:t>
-            </w:r>
-            <w:proofErr w:type="gramEnd"/>
-            <w:r>
-              <w:rPr>
-                <w:rFonts w:ascii="Courier New" w:eastAsia="Times New Roman" w:hAnsi="Courier New" w:cs="Courier New"/>
-                <w:color w:val="222222"/>
-                <w:sz w:val="20"/>
-                <w:szCs w:val="20"/>
-                <w:lang w:val="en-US" w:eastAsia="es-419"/>
-              </w:rPr>
-              <w:t xml:space="preserve">0, array_length2): </w:t>
-            </w:r>
-          </w:p>
-          <w:p>
-            <w:pPr>
-              <w:rPr>
-                <w:rFonts w:ascii="Consolas" w:eastAsia="Times New Roman" w:hAnsi="Consolas" w:cs="Times New Roman"/>
-                <w:color w:val="222222"/>
-                <w:sz w:val="29"/>
-                <w:szCs w:val="29"/>
-                <w:lang w:val="en-US" w:eastAsia="es-419"/>
-              </w:rPr>
-            </w:pPr>
-            <w:r>
-              <w:rPr>
-                <w:rFonts w:ascii="Courier New" w:eastAsia="Times New Roman" w:hAnsi="Courier New" w:cs="Courier New"/>
-                <w:color w:val="222222"/>
-                <w:sz w:val="20"/>
-                <w:szCs w:val="20"/>
-                <w:lang w:val="en-US" w:eastAsia="es-419"/>
-              </w:rPr>
-              <w:t>        </w:t>
-            </w:r>
-            <w:proofErr w:type="spellStart"/>
-            <w:proofErr w:type="gramStart"/>
-            <w:r>
-              <w:rPr>
-                <w:rFonts w:ascii="Courier New" w:eastAsia="Times New Roman" w:hAnsi="Courier New" w:cs="Courier New"/>
-                <w:color w:val="222222"/>
-                <w:sz w:val="20"/>
-                <w:szCs w:val="20"/>
-                <w:lang w:val="en-US" w:eastAsia="es-419"/>
-              </w:rPr>
-              <w:t>right.append</w:t>
-            </w:r>
-            <w:proofErr w:type="spellEnd"/>
-            <w:proofErr w:type="gramEnd"/>
-            <w:r>
-              <w:rPr>
-                <w:rFonts w:ascii="Courier New" w:eastAsia="Times New Roman" w:hAnsi="Courier New" w:cs="Courier New"/>
-                <w:color w:val="222222"/>
-                <w:sz w:val="20"/>
-                <w:szCs w:val="20"/>
-                <w:lang w:val="en-US" w:eastAsia="es-419"/>
-              </w:rPr>
-              <w:t>(array[m +</w:t>
-            </w:r>
-            <w:r>
-              <w:rPr>
-                <w:rFonts w:ascii="Consolas" w:eastAsia="Times New Roman" w:hAnsi="Consolas" w:cs="Times New Roman"/>
-                <w:color w:val="222222"/>
-                <w:sz w:val="29"/>
-                <w:szCs w:val="29"/>
-                <w:lang w:val="en-US" w:eastAsia="es-419"/>
-              </w:rPr>
-              <w:t xml:space="preserve"> </w:t>
-            </w:r>
-            <w:r>
-              <w:rPr>
-                <w:rFonts w:ascii="Courier New" w:eastAsia="Times New Roman" w:hAnsi="Courier New" w:cs="Courier New"/>
-                <w:color w:val="222222"/>
-                <w:sz w:val="20"/>
-                <w:szCs w:val="20"/>
-                <w:lang w:val="en-US" w:eastAsia="es-419"/>
-              </w:rPr>
-              <w:t>1</w:t>
-            </w:r>
-            <w:r>
-              <w:rPr>
-                <w:rFonts w:ascii="Consolas" w:eastAsia="Times New Roman" w:hAnsi="Consolas" w:cs="Times New Roman"/>
-                <w:color w:val="222222"/>
-                <w:sz w:val="29"/>
-                <w:szCs w:val="29"/>
-                <w:lang w:val="en-US" w:eastAsia="es-419"/>
-              </w:rPr>
-              <w:t xml:space="preserve"> </w:t>
-            </w:r>
-            <w:r>
-              <w:rPr>
-                <w:rFonts w:ascii="Courier New" w:eastAsia="Times New Roman" w:hAnsi="Courier New" w:cs="Courier New"/>
-                <w:color w:val="222222"/>
-                <w:sz w:val="20"/>
-                <w:szCs w:val="20"/>
-                <w:lang w:val="en-US" w:eastAsia="es-419"/>
-              </w:rPr>
-              <w:t>+</w:t>
-            </w:r>
-            <w:r>
-              <w:rPr>
-                <w:rFonts w:ascii="Consolas" w:eastAsia="Times New Roman" w:hAnsi="Consolas" w:cs="Times New Roman"/>
-                <w:color w:val="222222"/>
-                <w:sz w:val="29"/>
-                <w:szCs w:val="29"/>
-                <w:lang w:val="en-US" w:eastAsia="es-419"/>
-              </w:rPr>
-              <w:t xml:space="preserve"> </w:t>
-            </w:r>
-            <w:proofErr w:type="spellStart"/>
-            <w:r>
-              <w:rPr>
-                <w:rFonts w:ascii="Courier New" w:eastAsia="Times New Roman" w:hAnsi="Courier New" w:cs="Courier New"/>
-                <w:color w:val="222222"/>
-                <w:sz w:val="20"/>
-                <w:szCs w:val="20"/>
-                <w:lang w:val="en-US" w:eastAsia="es-419"/>
-              </w:rPr>
-              <w:t>i</w:t>
-            </w:r>
-            <w:proofErr w:type="spellEnd"/>
-            <w:r>
-              <w:rPr>
-                <w:rFonts w:ascii="Courier New" w:eastAsia="Times New Roman" w:hAnsi="Courier New" w:cs="Courier New"/>
-                <w:color w:val="222222"/>
-                <w:sz w:val="20"/>
-                <w:szCs w:val="20"/>
-                <w:lang w:val="en-US" w:eastAsia="es-419"/>
-              </w:rPr>
-              <w:t xml:space="preserve">]) </w:t>
-            </w:r>
-          </w:p>
-          <w:p>
-            <w:pPr>
-              <w:rPr>
-                <w:rFonts w:ascii="Consolas" w:eastAsia="Times New Roman" w:hAnsi="Consolas" w:cs="Times New Roman"/>
-                <w:color w:val="222222"/>
-                <w:sz w:val="29"/>
-                <w:szCs w:val="29"/>
-                <w:lang w:val="en-US" w:eastAsia="es-419"/>
-              </w:rPr>
-            </w:pPr>
-            <w:r>
-              <w:rPr>
-                <w:rFonts w:ascii="Courier New" w:eastAsia="Times New Roman" w:hAnsi="Courier New" w:cs="Courier New"/>
-                <w:color w:val="222222"/>
-                <w:sz w:val="20"/>
-                <w:szCs w:val="20"/>
-                <w:lang w:val="en-US" w:eastAsia="es-419"/>
-              </w:rPr>
-              <w:t> </w:t>
-            </w:r>
-            <w:r>
-              <w:rPr>
-                <w:rFonts w:ascii="Consolas" w:eastAsia="Times New Roman" w:hAnsi="Consolas" w:cs="Times New Roman"/>
-                <w:color w:val="222222"/>
-                <w:sz w:val="29"/>
-                <w:szCs w:val="29"/>
-                <w:lang w:val="en-US" w:eastAsia="es-419"/>
-              </w:rPr>
-              <w:t> </w:t>
-            </w:r>
-          </w:p>
-          <w:p>
-            <w:pPr>
-              <w:rPr>
-                <w:rFonts w:ascii="Consolas" w:eastAsia="Times New Roman" w:hAnsi="Consolas" w:cs="Times New Roman"/>
-                <w:color w:val="222222"/>
-                <w:sz w:val="29"/>
-                <w:szCs w:val="29"/>
-                <w:lang w:val="en-US" w:eastAsia="es-419"/>
-              </w:rPr>
-            </w:pPr>
-            <w:r>
-              <w:rPr>
-                <w:rFonts w:ascii="Courier New" w:eastAsia="Times New Roman" w:hAnsi="Courier New" w:cs="Courier New"/>
-                <w:color w:val="222222"/>
-                <w:sz w:val="20"/>
-                <w:szCs w:val="20"/>
-                <w:lang w:val="en-US" w:eastAsia="es-419"/>
-              </w:rPr>
-              <w:t>    </w:t>
-            </w:r>
-            <w:proofErr w:type="spellStart"/>
-            <w:r>
-              <w:rPr>
-                <w:rFonts w:ascii="Courier New" w:eastAsia="Times New Roman" w:hAnsi="Courier New" w:cs="Courier New"/>
-                <w:color w:val="222222"/>
-                <w:sz w:val="20"/>
-                <w:szCs w:val="20"/>
-                <w:lang w:val="en-US" w:eastAsia="es-419"/>
-              </w:rPr>
-              <w:t>i</w:t>
-            </w:r>
-            <w:proofErr w:type="spellEnd"/>
-            <w:r>
-              <w:rPr>
-                <w:rFonts w:ascii="Courier New" w:eastAsia="Times New Roman" w:hAnsi="Courier New" w:cs="Courier New"/>
-                <w:color w:val="222222"/>
-                <w:sz w:val="20"/>
-                <w:szCs w:val="20"/>
-                <w:lang w:val="en-US" w:eastAsia="es-419"/>
-              </w:rPr>
-              <w:t>=0</w:t>
-            </w:r>
-          </w:p>
-          <w:p>
-            <w:pPr>
-              <w:rPr>
-                <w:rFonts w:ascii="Consolas" w:eastAsia="Times New Roman" w:hAnsi="Consolas" w:cs="Times New Roman"/>
-                <w:color w:val="222222"/>
-                <w:sz w:val="29"/>
-                <w:szCs w:val="29"/>
-                <w:lang w:val="en-US" w:eastAsia="es-419"/>
-              </w:rPr>
-            </w:pPr>
-            <w:r>
-              <w:rPr>
-                <w:rFonts w:ascii="Courier New" w:eastAsia="Times New Roman" w:hAnsi="Courier New" w:cs="Courier New"/>
-                <w:color w:val="222222"/>
-                <w:sz w:val="20"/>
-                <w:szCs w:val="20"/>
-                <w:lang w:val="en-US" w:eastAsia="es-419"/>
-              </w:rPr>
-              <w:t>    j=0</w:t>
-            </w:r>
-          </w:p>
-          <w:p>
-            <w:pPr>
-              <w:rPr>
-                <w:rFonts w:ascii="Consolas" w:eastAsia="Times New Roman" w:hAnsi="Consolas" w:cs="Times New Roman"/>
-                <w:color w:val="222222"/>
-                <w:sz w:val="29"/>
-                <w:szCs w:val="29"/>
-                <w:lang w:val="en-US" w:eastAsia="es-419"/>
-              </w:rPr>
-            </w:pPr>
-            <w:r>
-              <w:rPr>
-                <w:rFonts w:ascii="Courier New" w:eastAsia="Times New Roman" w:hAnsi="Courier New" w:cs="Courier New"/>
-                <w:color w:val="222222"/>
-                <w:sz w:val="20"/>
-                <w:szCs w:val="20"/>
-                <w:lang w:val="en-US" w:eastAsia="es-419"/>
-              </w:rPr>
-              <w:t>    k=l</w:t>
-            </w:r>
-          </w:p>
-          <w:p>
-            <w:pPr>
-              <w:rPr>
-                <w:rFonts w:ascii="Consolas" w:eastAsia="Times New Roman" w:hAnsi="Consolas" w:cs="Times New Roman"/>
-                <w:color w:val="222222"/>
-                <w:sz w:val="29"/>
-                <w:szCs w:val="29"/>
-                <w:lang w:val="en-US" w:eastAsia="es-419"/>
-              </w:rPr>
-            </w:pPr>
-            <w:r>
-              <w:rPr>
-                <w:rFonts w:ascii="Courier New" w:eastAsia="Times New Roman" w:hAnsi="Courier New" w:cs="Courier New"/>
-                <w:color w:val="222222"/>
-                <w:sz w:val="20"/>
-                <w:szCs w:val="20"/>
-                <w:lang w:val="en-US" w:eastAsia="es-419"/>
-              </w:rPr>
-              <w:t>  </w:t>
-            </w:r>
-            <w:r>
-              <w:rPr>
-                <w:rFonts w:ascii="Consolas" w:eastAsia="Times New Roman" w:hAnsi="Consolas" w:cs="Times New Roman"/>
-                <w:color w:val="222222"/>
-                <w:sz w:val="29"/>
-                <w:szCs w:val="29"/>
-                <w:lang w:val="en-US" w:eastAsia="es-419"/>
-              </w:rPr>
-              <w:t> </w:t>
-            </w:r>
-          </w:p>
-          <w:p>
-            <w:pPr>
-              <w:rPr>
-                <w:rFonts w:ascii="Consolas" w:eastAsia="Times New Roman" w:hAnsi="Consolas" w:cs="Times New Roman"/>
-                <w:color w:val="222222"/>
-                <w:sz w:val="29"/>
-                <w:szCs w:val="29"/>
-                <w:lang w:val="en-US" w:eastAsia="es-419"/>
-              </w:rPr>
-            </w:pPr>
-            <w:r>
-              <w:rPr>
-                <w:rFonts w:ascii="Courier New" w:eastAsia="Times New Roman" w:hAnsi="Courier New" w:cs="Courier New"/>
-                <w:color w:val="222222"/>
-                <w:sz w:val="20"/>
-                <w:szCs w:val="20"/>
-                <w:lang w:val="en-US" w:eastAsia="es-419"/>
-              </w:rPr>
-              <w:t>    while</w:t>
-            </w:r>
-            <w:r>
-              <w:rPr>
-                <w:rFonts w:ascii="Consolas" w:eastAsia="Times New Roman" w:hAnsi="Consolas" w:cs="Times New Roman"/>
-                <w:color w:val="222222"/>
-                <w:sz w:val="29"/>
-                <w:szCs w:val="29"/>
-                <w:lang w:val="en-US" w:eastAsia="es-419"/>
-              </w:rPr>
-              <w:t xml:space="preserve"> </w:t>
-            </w:r>
-            <w:r>
-              <w:rPr>
-                <w:rFonts w:ascii="Courier New" w:eastAsia="Times New Roman" w:hAnsi="Courier New" w:cs="Courier New"/>
-                <w:color w:val="222222"/>
-                <w:sz w:val="20"/>
-                <w:szCs w:val="20"/>
-                <w:lang w:val="en-US" w:eastAsia="es-419"/>
-              </w:rPr>
-              <w:t xml:space="preserve">j &lt; array_length2 </w:t>
-            </w:r>
-            <w:proofErr w:type="gramStart"/>
-            <w:r>
-              <w:rPr>
-                <w:rFonts w:ascii="Courier New" w:eastAsia="Times New Roman" w:hAnsi="Courier New" w:cs="Courier New"/>
-                <w:color w:val="222222"/>
-                <w:sz w:val="20"/>
-                <w:szCs w:val="20"/>
-                <w:lang w:val="en-US" w:eastAsia="es-419"/>
-              </w:rPr>
-              <w:t>and</w:t>
-            </w:r>
-            <w:r>
-              <w:rPr>
-                <w:rFonts w:ascii="Consolas" w:eastAsia="Times New Roman" w:hAnsi="Consolas" w:cs="Times New Roman"/>
-                <w:color w:val="222222"/>
-                <w:sz w:val="29"/>
-                <w:szCs w:val="29"/>
-                <w:lang w:val="en-US" w:eastAsia="es-419"/>
-              </w:rPr>
-              <w:t xml:space="preserve">  </w:t>
-            </w:r>
-            <w:proofErr w:type="spellStart"/>
-            <w:r>
-              <w:rPr>
-                <w:rFonts w:ascii="Courier New" w:eastAsia="Times New Roman" w:hAnsi="Courier New" w:cs="Courier New"/>
-                <w:color w:val="222222"/>
-                <w:sz w:val="20"/>
-                <w:szCs w:val="20"/>
-                <w:lang w:val="en-US" w:eastAsia="es-419"/>
-              </w:rPr>
-              <w:t>i</w:t>
-            </w:r>
-            <w:proofErr w:type="spellEnd"/>
-            <w:proofErr w:type="gramEnd"/>
-            <w:r>
-              <w:rPr>
-                <w:rFonts w:ascii="Courier New" w:eastAsia="Times New Roman" w:hAnsi="Courier New" w:cs="Courier New"/>
-                <w:color w:val="222222"/>
-                <w:sz w:val="20"/>
-                <w:szCs w:val="20"/>
-                <w:lang w:val="en-US" w:eastAsia="es-419"/>
-              </w:rPr>
-              <w:t xml:space="preserve"> &lt; array_length1: </w:t>
-            </w:r>
-          </w:p>
-          <w:p>
-            <w:pPr>
-              <w:rPr>
-                <w:rFonts w:ascii="Consolas" w:eastAsia="Times New Roman" w:hAnsi="Consolas" w:cs="Times New Roman"/>
-                <w:color w:val="222222"/>
-                <w:sz w:val="29"/>
-                <w:szCs w:val="29"/>
-                <w:lang w:val="en-US" w:eastAsia="es-419"/>
-              </w:rPr>
-            </w:pPr>
-            <w:r>
-              <w:rPr>
-                <w:rFonts w:ascii="Courier New" w:eastAsia="Times New Roman" w:hAnsi="Courier New" w:cs="Courier New"/>
-                <w:color w:val="222222"/>
-                <w:sz w:val="20"/>
-                <w:szCs w:val="20"/>
-                <w:lang w:val="en-US" w:eastAsia="es-419"/>
-              </w:rPr>
-              <w:t>        if</w:t>
-            </w:r>
-            <w:r>
-              <w:rPr>
-                <w:rFonts w:ascii="Consolas" w:eastAsia="Times New Roman" w:hAnsi="Consolas" w:cs="Times New Roman"/>
-                <w:color w:val="222222"/>
-                <w:sz w:val="29"/>
-                <w:szCs w:val="29"/>
-                <w:lang w:val="en-US" w:eastAsia="es-419"/>
-              </w:rPr>
-              <w:t xml:space="preserve"> </w:t>
-            </w:r>
-            <w:r>
-              <w:rPr>
-                <w:rFonts w:ascii="Courier New" w:eastAsia="Times New Roman" w:hAnsi="Courier New" w:cs="Courier New"/>
-                <w:color w:val="222222"/>
-                <w:sz w:val="20"/>
-                <w:szCs w:val="20"/>
-                <w:lang w:val="en-US" w:eastAsia="es-419"/>
-              </w:rPr>
-              <w:t>left[</w:t>
-            </w:r>
-            <w:proofErr w:type="spellStart"/>
-            <w:r>
-              <w:rPr>
-                <w:rFonts w:ascii="Courier New" w:eastAsia="Times New Roman" w:hAnsi="Courier New" w:cs="Courier New"/>
-                <w:color w:val="222222"/>
-                <w:sz w:val="20"/>
-                <w:szCs w:val="20"/>
-                <w:lang w:val="en-US" w:eastAsia="es-419"/>
-              </w:rPr>
-              <w:t>i</w:t>
-            </w:r>
-            <w:proofErr w:type="spellEnd"/>
-            <w:r>
-              <w:rPr>
-                <w:rFonts w:ascii="Courier New" w:eastAsia="Times New Roman" w:hAnsi="Courier New" w:cs="Courier New"/>
-                <w:color w:val="222222"/>
-                <w:sz w:val="20"/>
-                <w:szCs w:val="20"/>
-                <w:lang w:val="en-US" w:eastAsia="es-419"/>
-              </w:rPr>
-              <w:t>] &lt;=</w:t>
-            </w:r>
-            <w:r>
-              <w:rPr>
-                <w:rFonts w:ascii="Consolas" w:eastAsia="Times New Roman" w:hAnsi="Consolas" w:cs="Times New Roman"/>
-                <w:color w:val="222222"/>
-                <w:sz w:val="29"/>
-                <w:szCs w:val="29"/>
-                <w:lang w:val="en-US" w:eastAsia="es-419"/>
-              </w:rPr>
-              <w:t xml:space="preserve"> </w:t>
-            </w:r>
-            <w:r>
-              <w:rPr>
-                <w:rFonts w:ascii="Courier New" w:eastAsia="Times New Roman" w:hAnsi="Courier New" w:cs="Courier New"/>
-                <w:color w:val="222222"/>
-                <w:sz w:val="20"/>
-                <w:szCs w:val="20"/>
-                <w:lang w:val="en-US" w:eastAsia="es-419"/>
-              </w:rPr>
-              <w:t xml:space="preserve">right[j]: </w:t>
-            </w:r>
-          </w:p>
-          <w:p>
-            <w:pPr>
-              <w:rPr>
-                <w:rFonts w:ascii="Consolas" w:eastAsia="Times New Roman" w:hAnsi="Consolas" w:cs="Times New Roman"/>
-                <w:color w:val="222222"/>
-                <w:sz w:val="29"/>
-                <w:szCs w:val="29"/>
-                <w:lang w:val="en-US" w:eastAsia="es-419"/>
-              </w:rPr>
-            </w:pPr>
-            <w:r>
-              <w:rPr>
-                <w:rFonts w:ascii="Courier New" w:eastAsia="Times New Roman" w:hAnsi="Courier New" w:cs="Courier New"/>
-                <w:color w:val="222222"/>
-                <w:sz w:val="20"/>
-                <w:szCs w:val="20"/>
-                <w:lang w:val="en-US" w:eastAsia="es-419"/>
-              </w:rPr>
-              <w:t>            array[k] =</w:t>
-            </w:r>
-            <w:r>
-              <w:rPr>
-                <w:rFonts w:ascii="Consolas" w:eastAsia="Times New Roman" w:hAnsi="Consolas" w:cs="Times New Roman"/>
-                <w:color w:val="222222"/>
-                <w:sz w:val="29"/>
-                <w:szCs w:val="29"/>
-                <w:lang w:val="en-US" w:eastAsia="es-419"/>
-              </w:rPr>
-              <w:t xml:space="preserve"> </w:t>
-            </w:r>
-            <w:r>
-              <w:rPr>
-                <w:rFonts w:ascii="Courier New" w:eastAsia="Times New Roman" w:hAnsi="Courier New" w:cs="Courier New"/>
-                <w:color w:val="222222"/>
-                <w:sz w:val="20"/>
-                <w:szCs w:val="20"/>
-                <w:lang w:val="en-US" w:eastAsia="es-419"/>
-              </w:rPr>
-              <w:t>left[</w:t>
-            </w:r>
-            <w:proofErr w:type="spellStart"/>
-            <w:r>
-              <w:rPr>
-                <w:rFonts w:ascii="Courier New" w:eastAsia="Times New Roman" w:hAnsi="Courier New" w:cs="Courier New"/>
-                <w:color w:val="222222"/>
-                <w:sz w:val="20"/>
-                <w:szCs w:val="20"/>
-                <w:lang w:val="en-US" w:eastAsia="es-419"/>
-              </w:rPr>
-              <w:t>i</w:t>
-            </w:r>
-            <w:proofErr w:type="spellEnd"/>
-            <w:r>
-              <w:rPr>
-                <w:rFonts w:ascii="Courier New" w:eastAsia="Times New Roman" w:hAnsi="Courier New" w:cs="Courier New"/>
-                <w:color w:val="222222"/>
-                <w:sz w:val="20"/>
-                <w:szCs w:val="20"/>
-                <w:lang w:val="en-US" w:eastAsia="es-419"/>
-              </w:rPr>
-              <w:t xml:space="preserve">] </w:t>
-            </w:r>
-          </w:p>
-          <w:p>
-            <w:pPr>
-              <w:rPr>
-                <w:rFonts w:ascii="Consolas" w:eastAsia="Times New Roman" w:hAnsi="Consolas" w:cs="Times New Roman"/>
-                <w:color w:val="222222"/>
-                <w:sz w:val="29"/>
-                <w:szCs w:val="29"/>
-                <w:lang w:val="en-US" w:eastAsia="es-419"/>
-              </w:rPr>
-            </w:pPr>
-            <w:r>
-              <w:rPr>
-                <w:rFonts w:ascii="Courier New" w:eastAsia="Times New Roman" w:hAnsi="Courier New" w:cs="Courier New"/>
-                <w:color w:val="222222"/>
-                <w:sz w:val="20"/>
-                <w:szCs w:val="20"/>
-                <w:lang w:val="en-US" w:eastAsia="es-419"/>
-              </w:rPr>
-              <w:t>            </w:t>
-            </w:r>
-            <w:proofErr w:type="spellStart"/>
-            <w:r>
-              <w:rPr>
-                <w:rFonts w:ascii="Courier New" w:eastAsia="Times New Roman" w:hAnsi="Courier New" w:cs="Courier New"/>
-                <w:color w:val="222222"/>
-                <w:sz w:val="20"/>
-                <w:szCs w:val="20"/>
-                <w:lang w:val="en-US" w:eastAsia="es-419"/>
-              </w:rPr>
-              <w:t>i</w:t>
-            </w:r>
-            <w:proofErr w:type="spellEnd"/>
-            <w:r>
-              <w:rPr>
-                <w:rFonts w:ascii="Courier New" w:eastAsia="Times New Roman" w:hAnsi="Courier New" w:cs="Courier New"/>
-                <w:color w:val="222222"/>
-                <w:sz w:val="20"/>
-                <w:szCs w:val="20"/>
-                <w:lang w:val="en-US" w:eastAsia="es-419"/>
-              </w:rPr>
-              <w:t xml:space="preserve"> +=</w:t>
-            </w:r>
-            <w:r>
-              <w:rPr>
-                <w:rFonts w:ascii="Consolas" w:eastAsia="Times New Roman" w:hAnsi="Consolas" w:cs="Times New Roman"/>
-                <w:color w:val="222222"/>
-                <w:sz w:val="29"/>
-                <w:szCs w:val="29"/>
-                <w:lang w:val="en-US" w:eastAsia="es-419"/>
-              </w:rPr>
-              <w:t xml:space="preserve"> </w:t>
-            </w:r>
-            <w:r>
-              <w:rPr>
-                <w:rFonts w:ascii="Courier New" w:eastAsia="Times New Roman" w:hAnsi="Courier New" w:cs="Courier New"/>
-                <w:color w:val="222222"/>
-                <w:sz w:val="20"/>
-                <w:szCs w:val="20"/>
-                <w:lang w:val="en-US" w:eastAsia="es-419"/>
-              </w:rPr>
-              <w:t>1</w:t>
-            </w:r>
-          </w:p>
-          <w:p>
-            <w:pPr>
-              <w:rPr>
-                <w:rFonts w:ascii="Consolas" w:eastAsia="Times New Roman" w:hAnsi="Consolas" w:cs="Times New Roman"/>
-                <w:color w:val="222222"/>
-                <w:sz w:val="29"/>
-                <w:szCs w:val="29"/>
-                <w:lang w:val="en-US" w:eastAsia="es-419"/>
-              </w:rPr>
-            </w:pPr>
-            <w:r>
-              <w:rPr>
-                <w:rFonts w:ascii="Courier New" w:eastAsia="Times New Roman" w:hAnsi="Courier New" w:cs="Courier New"/>
-                <w:color w:val="222222"/>
-                <w:sz w:val="20"/>
-                <w:szCs w:val="20"/>
-                <w:lang w:val="en-US" w:eastAsia="es-419"/>
-              </w:rPr>
-              <w:t> </w:t>
-            </w:r>
-            <w:r>
-              <w:rPr>
-                <w:rFonts w:ascii="Consolas" w:eastAsia="Times New Roman" w:hAnsi="Consolas" w:cs="Times New Roman"/>
-                <w:color w:val="222222"/>
-                <w:sz w:val="29"/>
-                <w:szCs w:val="29"/>
-                <w:lang w:val="en-US" w:eastAsia="es-419"/>
-              </w:rPr>
-              <w:t> </w:t>
-            </w:r>
-          </w:p>
-          <w:p>
-            <w:pPr>
-              <w:rPr>
-                <w:rFonts w:ascii="Consolas" w:eastAsia="Times New Roman" w:hAnsi="Consolas" w:cs="Times New Roman"/>
-                <w:color w:val="222222"/>
-                <w:sz w:val="29"/>
-                <w:szCs w:val="29"/>
-                <w:lang w:val="en-US" w:eastAsia="es-419"/>
-              </w:rPr>
-            </w:pPr>
-            <w:r>
-              <w:rPr>
-                <w:rFonts w:ascii="Courier New" w:eastAsia="Times New Roman" w:hAnsi="Courier New" w:cs="Courier New"/>
-                <w:color w:val="222222"/>
-                <w:sz w:val="20"/>
-                <w:szCs w:val="20"/>
-                <w:lang w:val="en-US" w:eastAsia="es-419"/>
-              </w:rPr>
-              <w:t xml:space="preserve">        else: </w:t>
-            </w:r>
-          </w:p>
-          <w:p>
-            <w:pPr>
-              <w:rPr>
-                <w:rFonts w:ascii="Consolas" w:eastAsia="Times New Roman" w:hAnsi="Consolas" w:cs="Times New Roman"/>
-                <w:color w:val="222222"/>
-                <w:sz w:val="29"/>
-                <w:szCs w:val="29"/>
-                <w:lang w:val="en-US" w:eastAsia="es-419"/>
-              </w:rPr>
-            </w:pPr>
-            <w:r>
-              <w:rPr>
-                <w:rFonts w:ascii="Courier New" w:eastAsia="Times New Roman" w:hAnsi="Courier New" w:cs="Courier New"/>
-                <w:color w:val="222222"/>
-                <w:sz w:val="20"/>
-                <w:szCs w:val="20"/>
-                <w:lang w:val="en-US" w:eastAsia="es-419"/>
-              </w:rPr>
-              <w:t>            array[k] =</w:t>
-            </w:r>
-            <w:r>
-              <w:rPr>
-                <w:rFonts w:ascii="Consolas" w:eastAsia="Times New Roman" w:hAnsi="Consolas" w:cs="Times New Roman"/>
-                <w:color w:val="222222"/>
-                <w:sz w:val="29"/>
-                <w:szCs w:val="29"/>
-                <w:lang w:val="en-US" w:eastAsia="es-419"/>
-              </w:rPr>
-              <w:t xml:space="preserve"> </w:t>
-            </w:r>
-            <w:r>
-              <w:rPr>
-                <w:rFonts w:ascii="Courier New" w:eastAsia="Times New Roman" w:hAnsi="Courier New" w:cs="Courier New"/>
-                <w:color w:val="222222"/>
-                <w:sz w:val="20"/>
-                <w:szCs w:val="20"/>
-                <w:lang w:val="en-US" w:eastAsia="es-419"/>
-              </w:rPr>
-              <w:t xml:space="preserve">right[j] </w:t>
-            </w:r>
-          </w:p>
-          <w:p>
-            <w:pPr>
-              <w:rPr>
-                <w:rFonts w:ascii="Consolas" w:eastAsia="Times New Roman" w:hAnsi="Consolas" w:cs="Times New Roman"/>
-                <w:color w:val="222222"/>
-                <w:sz w:val="29"/>
-                <w:szCs w:val="29"/>
-                <w:lang w:val="en-US" w:eastAsia="es-419"/>
-              </w:rPr>
-            </w:pPr>
-            <w:r>
-              <w:rPr>
-                <w:rFonts w:ascii="Courier New" w:eastAsia="Times New Roman" w:hAnsi="Courier New" w:cs="Courier New"/>
-                <w:color w:val="222222"/>
-                <w:sz w:val="20"/>
-                <w:szCs w:val="20"/>
-                <w:lang w:val="en-US" w:eastAsia="es-419"/>
-              </w:rPr>
-              <w:t>            j +=</w:t>
-            </w:r>
-            <w:r>
-              <w:rPr>
-                <w:rFonts w:ascii="Consolas" w:eastAsia="Times New Roman" w:hAnsi="Consolas" w:cs="Times New Roman"/>
-                <w:color w:val="222222"/>
-                <w:sz w:val="29"/>
-                <w:szCs w:val="29"/>
-                <w:lang w:val="en-US" w:eastAsia="es-419"/>
-              </w:rPr>
-              <w:t xml:space="preserve"> </w:t>
-            </w:r>
-            <w:r>
-              <w:rPr>
-                <w:rFonts w:ascii="Courier New" w:eastAsia="Times New Roman" w:hAnsi="Courier New" w:cs="Courier New"/>
-                <w:color w:val="222222"/>
-                <w:sz w:val="20"/>
-                <w:szCs w:val="20"/>
-                <w:lang w:val="en-US" w:eastAsia="es-419"/>
-              </w:rPr>
-              <w:t>1</w:t>
-            </w:r>
-          </w:p>
-          <w:p>
-            <w:pPr>
-              <w:rPr>
-                <w:rFonts w:ascii="Consolas" w:eastAsia="Times New Roman" w:hAnsi="Consolas" w:cs="Times New Roman"/>
-                <w:color w:val="222222"/>
-                <w:sz w:val="29"/>
-                <w:szCs w:val="29"/>
-                <w:lang w:val="en-US" w:eastAsia="es-419"/>
-              </w:rPr>
-            </w:pPr>
-            <w:r>
-              <w:rPr>
-                <w:rFonts w:ascii="Courier New" w:eastAsia="Times New Roman" w:hAnsi="Courier New" w:cs="Courier New"/>
-                <w:color w:val="222222"/>
-                <w:sz w:val="20"/>
-                <w:szCs w:val="20"/>
-                <w:lang w:val="en-US" w:eastAsia="es-419"/>
-              </w:rPr>
-              <w:t> </w:t>
-            </w:r>
-            <w:r>
-              <w:rPr>
-                <w:rFonts w:ascii="Consolas" w:eastAsia="Times New Roman" w:hAnsi="Consolas" w:cs="Times New Roman"/>
-                <w:color w:val="222222"/>
-                <w:sz w:val="29"/>
-                <w:szCs w:val="29"/>
-                <w:lang w:val="en-US" w:eastAsia="es-419"/>
-              </w:rPr>
-              <w:t> </w:t>
-            </w:r>
-          </w:p>
-          <w:p>
-            <w:pPr>
-              <w:rPr>
-                <w:rFonts w:ascii="Consolas" w:eastAsia="Times New Roman" w:hAnsi="Consolas" w:cs="Times New Roman"/>
-                <w:color w:val="222222"/>
-                <w:sz w:val="29"/>
-                <w:szCs w:val="29"/>
-                <w:lang w:val="en-US" w:eastAsia="es-419"/>
-              </w:rPr>
-            </w:pPr>
-            <w:r>
-              <w:rPr>
-                <w:rFonts w:ascii="Courier New" w:eastAsia="Times New Roman" w:hAnsi="Courier New" w:cs="Courier New"/>
-                <w:color w:val="222222"/>
-                <w:sz w:val="20"/>
-                <w:szCs w:val="20"/>
-                <w:lang w:val="en-US" w:eastAsia="es-419"/>
-              </w:rPr>
-              <w:t>        k +=</w:t>
-            </w:r>
-            <w:r>
-              <w:rPr>
-                <w:rFonts w:ascii="Consolas" w:eastAsia="Times New Roman" w:hAnsi="Consolas" w:cs="Times New Roman"/>
-                <w:color w:val="222222"/>
-                <w:sz w:val="29"/>
-                <w:szCs w:val="29"/>
-                <w:lang w:val="en-US" w:eastAsia="es-419"/>
-              </w:rPr>
-              <w:t xml:space="preserve"> </w:t>
-            </w:r>
-            <w:r>
-              <w:rPr>
-                <w:rFonts w:ascii="Courier New" w:eastAsia="Times New Roman" w:hAnsi="Courier New" w:cs="Courier New"/>
-                <w:color w:val="222222"/>
-                <w:sz w:val="20"/>
-                <w:szCs w:val="20"/>
-                <w:lang w:val="en-US" w:eastAsia="es-419"/>
-              </w:rPr>
-              <w:t>1</w:t>
-            </w:r>
-          </w:p>
-          <w:p>
-            <w:pPr>
-              <w:rPr>
-                <w:rFonts w:ascii="Consolas" w:eastAsia="Times New Roman" w:hAnsi="Consolas" w:cs="Times New Roman"/>
-                <w:color w:val="222222"/>
-                <w:sz w:val="29"/>
-                <w:szCs w:val="29"/>
-                <w:lang w:val="en-US" w:eastAsia="es-419"/>
-              </w:rPr>
-            </w:pPr>
-            <w:r>
-              <w:rPr>
-                <w:rFonts w:ascii="Courier New" w:eastAsia="Times New Roman" w:hAnsi="Courier New" w:cs="Courier New"/>
-                <w:color w:val="222222"/>
-                <w:sz w:val="20"/>
-                <w:szCs w:val="20"/>
-                <w:lang w:val="en-US" w:eastAsia="es-419"/>
-              </w:rPr>
-              <w:t> </w:t>
-            </w:r>
-            <w:r>
-              <w:rPr>
-                <w:rFonts w:ascii="Consolas" w:eastAsia="Times New Roman" w:hAnsi="Consolas" w:cs="Times New Roman"/>
-                <w:color w:val="222222"/>
-                <w:sz w:val="29"/>
-                <w:szCs w:val="29"/>
-                <w:lang w:val="en-US" w:eastAsia="es-419"/>
-              </w:rPr>
-              <w:t> </w:t>
-            </w:r>
-          </w:p>
-          <w:p>
-            <w:pPr>
-              <w:rPr>
-                <w:rFonts w:ascii="Consolas" w:eastAsia="Times New Roman" w:hAnsi="Consolas" w:cs="Times New Roman"/>
-                <w:color w:val="222222"/>
-                <w:sz w:val="29"/>
-                <w:szCs w:val="29"/>
-                <w:lang w:val="en-US" w:eastAsia="es-419"/>
-              </w:rPr>
-            </w:pPr>
-            <w:r>
-              <w:rPr>
-                <w:rFonts w:ascii="Courier New" w:eastAsia="Times New Roman" w:hAnsi="Courier New" w:cs="Courier New"/>
-                <w:color w:val="222222"/>
-                <w:sz w:val="20"/>
-                <w:szCs w:val="20"/>
-                <w:lang w:val="en-US" w:eastAsia="es-419"/>
-              </w:rPr>
-              <w:t>    while</w:t>
-            </w:r>
-            <w:r>
-              <w:rPr>
-                <w:rFonts w:ascii="Consolas" w:eastAsia="Times New Roman" w:hAnsi="Consolas" w:cs="Times New Roman"/>
-                <w:color w:val="222222"/>
-                <w:sz w:val="29"/>
-                <w:szCs w:val="29"/>
-                <w:lang w:val="en-US" w:eastAsia="es-419"/>
-              </w:rPr>
-              <w:t xml:space="preserve"> </w:t>
-            </w:r>
-            <w:proofErr w:type="spellStart"/>
-            <w:r>
-              <w:rPr>
-                <w:rFonts w:ascii="Courier New" w:eastAsia="Times New Roman" w:hAnsi="Courier New" w:cs="Courier New"/>
-                <w:color w:val="222222"/>
-                <w:sz w:val="20"/>
-                <w:szCs w:val="20"/>
-                <w:lang w:val="en-US" w:eastAsia="es-419"/>
-              </w:rPr>
-              <w:t>i</w:t>
-            </w:r>
-            <w:proofErr w:type="spellEnd"/>
-            <w:r>
-              <w:rPr>
-                <w:rFonts w:ascii="Courier New" w:eastAsia="Times New Roman" w:hAnsi="Courier New" w:cs="Courier New"/>
-                <w:color w:val="222222"/>
-                <w:sz w:val="20"/>
-                <w:szCs w:val="20"/>
-                <w:lang w:val="en-US" w:eastAsia="es-419"/>
-              </w:rPr>
-              <w:t xml:space="preserve"> &lt; array_length1: </w:t>
-            </w:r>
-          </w:p>
-          <w:p>
-            <w:pPr>
-              <w:rPr>
-                <w:rFonts w:ascii="Consolas" w:eastAsia="Times New Roman" w:hAnsi="Consolas" w:cs="Times New Roman"/>
-                <w:color w:val="222222"/>
-                <w:sz w:val="29"/>
-                <w:szCs w:val="29"/>
-                <w:lang w:val="en-US" w:eastAsia="es-419"/>
-              </w:rPr>
-            </w:pPr>
-            <w:r>
-              <w:rPr>
-                <w:rFonts w:ascii="Courier New" w:eastAsia="Times New Roman" w:hAnsi="Courier New" w:cs="Courier New"/>
-                <w:color w:val="222222"/>
-                <w:sz w:val="20"/>
-                <w:szCs w:val="20"/>
-                <w:lang w:val="en-US" w:eastAsia="es-419"/>
-              </w:rPr>
-              <w:t>        array[k] =</w:t>
-            </w:r>
-            <w:r>
-              <w:rPr>
-                <w:rFonts w:ascii="Consolas" w:eastAsia="Times New Roman" w:hAnsi="Consolas" w:cs="Times New Roman"/>
-                <w:color w:val="222222"/>
-                <w:sz w:val="29"/>
-                <w:szCs w:val="29"/>
-                <w:lang w:val="en-US" w:eastAsia="es-419"/>
-              </w:rPr>
-              <w:t xml:space="preserve"> </w:t>
-            </w:r>
-            <w:r>
-              <w:rPr>
-                <w:rFonts w:ascii="Courier New" w:eastAsia="Times New Roman" w:hAnsi="Courier New" w:cs="Courier New"/>
-                <w:color w:val="222222"/>
-                <w:sz w:val="20"/>
-                <w:szCs w:val="20"/>
-                <w:lang w:val="en-US" w:eastAsia="es-419"/>
-              </w:rPr>
-              <w:t>left[</w:t>
-            </w:r>
-            <w:proofErr w:type="spellStart"/>
-            <w:r>
-              <w:rPr>
-                <w:rFonts w:ascii="Courier New" w:eastAsia="Times New Roman" w:hAnsi="Courier New" w:cs="Courier New"/>
-                <w:color w:val="222222"/>
-                <w:sz w:val="20"/>
-                <w:szCs w:val="20"/>
-                <w:lang w:val="en-US" w:eastAsia="es-419"/>
-              </w:rPr>
-              <w:t>i</w:t>
-            </w:r>
-            <w:proofErr w:type="spellEnd"/>
-            <w:r>
-              <w:rPr>
-                <w:rFonts w:ascii="Courier New" w:eastAsia="Times New Roman" w:hAnsi="Courier New" w:cs="Courier New"/>
-                <w:color w:val="222222"/>
-                <w:sz w:val="20"/>
-                <w:szCs w:val="20"/>
-                <w:lang w:val="en-US" w:eastAsia="es-419"/>
-              </w:rPr>
-              <w:t xml:space="preserve">] </w:t>
-            </w:r>
-          </w:p>
-          <w:p>
-            <w:pPr>
-              <w:rPr>
-                <w:rFonts w:ascii="Consolas" w:eastAsia="Times New Roman" w:hAnsi="Consolas" w:cs="Times New Roman"/>
-                <w:color w:val="222222"/>
-                <w:sz w:val="29"/>
-                <w:szCs w:val="29"/>
-                <w:lang w:val="en-US" w:eastAsia="es-419"/>
-              </w:rPr>
-            </w:pPr>
-            <w:r>
-              <w:rPr>
-                <w:rFonts w:ascii="Courier New" w:eastAsia="Times New Roman" w:hAnsi="Courier New" w:cs="Courier New"/>
-                <w:color w:val="222222"/>
-                <w:sz w:val="20"/>
-                <w:szCs w:val="20"/>
-                <w:lang w:val="en-US" w:eastAsia="es-419"/>
-              </w:rPr>
-              <w:t>        k +=</w:t>
-            </w:r>
-            <w:r>
-              <w:rPr>
-                <w:rFonts w:ascii="Consolas" w:eastAsia="Times New Roman" w:hAnsi="Consolas" w:cs="Times New Roman"/>
-                <w:color w:val="222222"/>
-                <w:sz w:val="29"/>
-                <w:szCs w:val="29"/>
-                <w:lang w:val="en-US" w:eastAsia="es-419"/>
-              </w:rPr>
-              <w:t xml:space="preserve"> </w:t>
-            </w:r>
-            <w:r>
-              <w:rPr>
-                <w:rFonts w:ascii="Courier New" w:eastAsia="Times New Roman" w:hAnsi="Courier New" w:cs="Courier New"/>
-                <w:color w:val="222222"/>
-                <w:sz w:val="20"/>
-                <w:szCs w:val="20"/>
-                <w:lang w:val="en-US" w:eastAsia="es-419"/>
-              </w:rPr>
-              <w:t>1</w:t>
-            </w:r>
-          </w:p>
-          <w:p>
-            <w:pPr>
-              <w:rPr>
-                <w:rFonts w:ascii="Consolas" w:eastAsia="Times New Roman" w:hAnsi="Consolas" w:cs="Times New Roman"/>
-                <w:color w:val="222222"/>
-                <w:sz w:val="29"/>
-                <w:szCs w:val="29"/>
-                <w:lang w:val="en-US" w:eastAsia="es-419"/>
-              </w:rPr>
-            </w:pPr>
-            <w:r>
-              <w:rPr>
-                <w:rFonts w:ascii="Courier New" w:eastAsia="Times New Roman" w:hAnsi="Courier New" w:cs="Courier New"/>
-                <w:color w:val="222222"/>
-                <w:sz w:val="20"/>
-                <w:szCs w:val="20"/>
-                <w:lang w:val="en-US" w:eastAsia="es-419"/>
-              </w:rPr>
-              <w:t>        </w:t>
-            </w:r>
-            <w:proofErr w:type="spellStart"/>
-            <w:r>
-              <w:rPr>
-                <w:rFonts w:ascii="Courier New" w:eastAsia="Times New Roman" w:hAnsi="Courier New" w:cs="Courier New"/>
-                <w:color w:val="222222"/>
-                <w:sz w:val="20"/>
-                <w:szCs w:val="20"/>
-                <w:lang w:val="en-US" w:eastAsia="es-419"/>
-              </w:rPr>
-              <w:t>i</w:t>
-            </w:r>
-            <w:proofErr w:type="spellEnd"/>
-            <w:r>
-              <w:rPr>
-                <w:rFonts w:ascii="Courier New" w:eastAsia="Times New Roman" w:hAnsi="Courier New" w:cs="Courier New"/>
-                <w:color w:val="222222"/>
-                <w:sz w:val="20"/>
-                <w:szCs w:val="20"/>
-                <w:lang w:val="en-US" w:eastAsia="es-419"/>
-              </w:rPr>
-              <w:t xml:space="preserve"> +=</w:t>
+              <w:t>        i +=</w:t>
             </w:r>
             <w:r>
               <w:rPr>
@@ -14379,27 +13936,15 @@
               </w:rPr>
               <w:t xml:space="preserve"> </w:t>
             </w:r>
-            <w:proofErr w:type="spellStart"/>
-            <w:r>
-              <w:rPr>
-                <w:rFonts w:ascii="Courier New" w:eastAsia="Times New Roman" w:hAnsi="Courier New" w:cs="Courier New"/>
-                <w:color w:val="222222"/>
-                <w:sz w:val="20"/>
-                <w:szCs w:val="20"/>
-                <w:lang w:val="en-US" w:eastAsia="es-419"/>
-              </w:rPr>
-              <w:t>len</w:t>
-            </w:r>
-            <w:proofErr w:type="spellEnd"/>
-            <w:r>
-              <w:rPr>
-                <w:rFonts w:ascii="Courier New" w:eastAsia="Times New Roman" w:hAnsi="Courier New" w:cs="Courier New"/>
-                <w:color w:val="222222"/>
-                <w:sz w:val="20"/>
-                <w:szCs w:val="20"/>
-                <w:lang w:val="en-US" w:eastAsia="es-419"/>
-              </w:rPr>
-              <w:t xml:space="preserve">(array) </w:t>
+            <w:r>
+              <w:rPr>
+                <w:rFonts w:ascii="Courier New" w:eastAsia="Times New Roman" w:hAnsi="Courier New" w:cs="Courier New"/>
+                <w:color w:val="222222"/>
+                <w:sz w:val="20"/>
+                <w:szCs w:val="20"/>
+                <w:lang w:val="en-US" w:eastAsia="es-419"/>
+              </w:rPr>
+              <w:t xml:space="preserve">len(array) </w:t>
             </w:r>
           </w:p>
           <w:p>
@@ -16672,7 +16217,6 @@
   <w:style w:type="character" w:default="1" w:styleId="Fuentedeprrafopredeter">
     <w:name w:val="Default Paragraph Font"/>
     <w:uiPriority w:val="1"/>
-    <w:semiHidden/>
     <w:unhideWhenUsed/>
   </w:style>
   <w:style w:type="table" w:default="1" w:styleId="Tablanormal">

--- a/Sort Algorithms/Other algorithms/analysis.docx
+++ b/Sort Algorithms/Other algorithms/analysis.docx
@@ -201,7 +201,21 @@
               <w:rPr>
                 <w:lang w:val="en-US"/>
               </w:rPr>
-              <w:t>0, len(</w:t>
+              <w:t xml:space="preserve">0, </w:t>
+            </w:r>
+            <w:proofErr w:type="spellStart"/>
+            <w:r>
+              <w:rPr>
+                <w:lang w:val="en-US"/>
+              </w:rPr>
+              <w:t>len</w:t>
+            </w:r>
+            <w:proofErr w:type="spellEnd"/>
+            <w:r>
+              <w:rPr>
+                <w:lang w:val="en-US"/>
+              </w:rPr>
+              <w:t>(</w:t>
             </w:r>
             <w:proofErr w:type="spellStart"/>
             <w:r>
@@ -242,8 +256,16 @@
               <w:rPr>
                 <w:lang w:val="en-US"/>
               </w:rPr>
-              <w:t xml:space="preserve"> = i</w:t>
-            </w:r>
+              <w:t xml:space="preserve"> = </w:t>
+            </w:r>
+            <w:proofErr w:type="spellStart"/>
+            <w:r>
+              <w:rPr>
+                <w:lang w:val="en-US"/>
+              </w:rPr>
+              <w:t>i</w:t>
+            </w:r>
+            <w:proofErr w:type="spellEnd"/>
           </w:p>
           <w:p>
             <w:pPr>
@@ -269,7 +291,21 @@
               <w:rPr>
                 <w:lang w:val="en-US"/>
               </w:rPr>
-              <w:t>i+1, len(</w:t>
+              <w:t xml:space="preserve">i+1, </w:t>
+            </w:r>
+            <w:proofErr w:type="spellStart"/>
+            <w:r>
+              <w:rPr>
+                <w:lang w:val="en-US"/>
+              </w:rPr>
+              <w:t>len</w:t>
+            </w:r>
+            <w:proofErr w:type="spellEnd"/>
+            <w:r>
+              <w:rPr>
+                <w:lang w:val="en-US"/>
+              </w:rPr>
+              <w:t>(</w:t>
             </w:r>
             <w:proofErr w:type="spellStart"/>
             <w:r>
@@ -2631,7 +2667,21 @@
               <w:rPr>
                 <w:lang w:val="en-US"/>
               </w:rPr>
-              <w:t xml:space="preserve"> ,0 ,len(</w:t>
+              <w:t xml:space="preserve"> ,0 ,</w:t>
+            </w:r>
+            <w:proofErr w:type="spellStart"/>
+            <w:r>
+              <w:rPr>
+                <w:lang w:val="en-US"/>
+              </w:rPr>
+              <w:t>len</w:t>
+            </w:r>
+            <w:proofErr w:type="spellEnd"/>
+            <w:r>
+              <w:rPr>
+                <w:lang w:val="en-US"/>
+              </w:rPr>
+              <w:t>(</w:t>
             </w:r>
             <w:proofErr w:type="spellStart"/>
             <w:r>
@@ -2681,155 +2731,19 @@
           </w:tcPr>
           <w:p>
             <w:pPr>
-              <w:rPr>
-                <w:rFonts w:ascii="Noto Sans" w:hAnsi="Noto Sans" w:cs="Noto Sans"/>
+              <w:ind w:left="708" w:hanging="708"/>
+              <w:rPr>
                 <w:color w:val="000000" w:themeColor="text1"/>
-                <w:bdr w:val="none" w:sz="0" w:space="0" w:color="auto" w:frame="1"/>
-              </w:rPr>
-            </w:pPr>
-            <w:r>
-              <w:rPr>
-                <w:rFonts w:ascii="Noto Sans" w:hAnsi="Noto Sans" w:cs="Noto Sans"/>
+                <w:lang w:val="es-ES"/>
+              </w:rPr>
+            </w:pPr>
+            <w:r>
+              <w:rPr>
                 <w:color w:val="000000" w:themeColor="text1"/>
-                <w:bdr w:val="none" w:sz="0" w:space="0" w:color="auto" w:frame="1"/>
-              </w:rPr>
-              <w:t xml:space="preserve">Primero=0 Ultimo=4 Izquierda=3 Derecha=2 Pivote=4 </w:t>
-            </w:r>
-          </w:p>
-          <w:p>
-            <w:pPr>
-              <w:rPr>
-                <w:rFonts w:ascii="Noto Sans" w:hAnsi="Noto Sans" w:cs="Noto Sans"/>
-                <w:color w:val="000000" w:themeColor="text1"/>
-                <w:bdr w:val="none" w:sz="0" w:space="0" w:color="auto" w:frame="1"/>
-              </w:rPr>
-            </w:pPr>
-            <w:r>
-              <w:rPr>
-                <w:rFonts w:ascii="Noto Sans" w:hAnsi="Noto Sans" w:cs="Noto Sans"/>
-                <w:color w:val="000000" w:themeColor="text1"/>
-                <w:bdr w:val="none" w:sz="0" w:space="0" w:color="auto" w:frame="1"/>
-              </w:rPr>
-              <w:t>[11, 3, 7, 81, 45]</w:t>
-            </w:r>
-          </w:p>
-          <w:p>
-            <w:pPr>
-              <w:rPr>
-                <w:rFonts w:ascii="Noto Sans" w:hAnsi="Noto Sans" w:cs="Noto Sans"/>
-                <w:color w:val="000000" w:themeColor="text1"/>
-                <w:bdr w:val="none" w:sz="0" w:space="0" w:color="auto" w:frame="1"/>
-              </w:rPr>
-            </w:pPr>
-            <w:r>
-              <w:rPr>
-                <w:rFonts w:ascii="Noto Sans" w:hAnsi="Noto Sans" w:cs="Noto Sans"/>
-                <w:color w:val="000000" w:themeColor="text1"/>
-                <w:bdr w:val="none" w:sz="0" w:space="0" w:color="auto" w:frame="1"/>
-              </w:rPr>
-              <w:t xml:space="preserve"> //// </w:t>
-            </w:r>
-          </w:p>
-          <w:p>
-            <w:pPr>
-              <w:rPr>
-                <w:rFonts w:ascii="Noto Sans" w:hAnsi="Noto Sans" w:cs="Noto Sans"/>
-                <w:color w:val="000000" w:themeColor="text1"/>
-                <w:bdr w:val="none" w:sz="0" w:space="0" w:color="auto" w:frame="1"/>
-              </w:rPr>
-            </w:pPr>
-            <w:r>
-              <w:rPr>
-                <w:rFonts w:ascii="Noto Sans" w:hAnsi="Noto Sans" w:cs="Noto Sans"/>
-                <w:color w:val="000000" w:themeColor="text1"/>
-                <w:bdr w:val="none" w:sz="0" w:space="0" w:color="auto" w:frame="1"/>
-              </w:rPr>
-              <w:t>[11, 3, 7, 45, 81]</w:t>
-            </w:r>
-          </w:p>
-          <w:p>
-            <w:pPr>
-              <w:rPr>
-                <w:rFonts w:ascii="Noto Sans" w:hAnsi="Noto Sans" w:cs="Noto Sans"/>
-                <w:color w:val="000000" w:themeColor="text1"/>
-                <w:bdr w:val="none" w:sz="0" w:space="0" w:color="auto" w:frame="1"/>
-              </w:rPr>
-            </w:pPr>
-            <w:r>
-              <w:rPr>
-                <w:rFonts w:ascii="Noto Sans" w:hAnsi="Noto Sans" w:cs="Noto Sans"/>
-                <w:color w:val="000000" w:themeColor="text1"/>
-                <w:bdr w:val="none" w:sz="0" w:space="0" w:color="auto" w:frame="1"/>
-              </w:rPr>
-              <w:t xml:space="preserve"> qs23</w:t>
-            </w:r>
-          </w:p>
-          <w:p>
-            <w:pPr>
-              <w:rPr>
-                <w:rFonts w:ascii="Noto Sans" w:hAnsi="Noto Sans" w:cs="Noto Sans"/>
-                <w:color w:val="000000" w:themeColor="text1"/>
-                <w:bdr w:val="none" w:sz="0" w:space="0" w:color="auto" w:frame="1"/>
-              </w:rPr>
-            </w:pPr>
-            <w:r>
-              <w:rPr>
-                <w:rFonts w:ascii="Noto Sans" w:hAnsi="Noto Sans" w:cs="Noto Sans"/>
-                <w:color w:val="000000" w:themeColor="text1"/>
-                <w:bdr w:val="none" w:sz="0" w:space="0" w:color="auto" w:frame="1"/>
-              </w:rPr>
-              <w:t xml:space="preserve"> Primero=0 Ultimo=2 Izquierda=1 Derecha=0 Pivote=2 </w:t>
-            </w:r>
-          </w:p>
-          <w:p>
-            <w:pPr>
-              <w:rPr>
-                <w:rFonts w:ascii="Noto Sans" w:hAnsi="Noto Sans" w:cs="Noto Sans"/>
-                <w:color w:val="000000" w:themeColor="text1"/>
-                <w:bdr w:val="none" w:sz="0" w:space="0" w:color="auto" w:frame="1"/>
-              </w:rPr>
-            </w:pPr>
-            <w:r>
-              <w:rPr>
-                <w:rFonts w:ascii="Noto Sans" w:hAnsi="Noto Sans" w:cs="Noto Sans"/>
-                <w:color w:val="000000" w:themeColor="text1"/>
-                <w:bdr w:val="none" w:sz="0" w:space="0" w:color="auto" w:frame="1"/>
-              </w:rPr>
-              <w:t xml:space="preserve">[3, 11, 7, 45, 81] </w:t>
-            </w:r>
-          </w:p>
-          <w:p>
-            <w:pPr>
-              <w:rPr>
-                <w:color w:val="000000" w:themeColor="text1"/>
-                <w:lang w:val="es-ES"/>
-              </w:rPr>
-            </w:pPr>
-            <w:r>
-              <w:rPr>
-                <w:rFonts w:ascii="Noto Sans" w:hAnsi="Noto Sans" w:cs="Noto Sans"/>
-                <w:color w:val="000000" w:themeColor="text1"/>
-                <w:bdr w:val="none" w:sz="0" w:space="0" w:color="auto" w:frame="1"/>
-              </w:rPr>
-              <w:t>[3, 7, 11, 45, 81]</w:t>
-            </w:r>
-          </w:p>
-          <w:p>
-            <w:pPr>
-              <w:rPr>
-                <w:color w:val="000000" w:themeColor="text1"/>
-                <w:lang w:val="es-ES"/>
-              </w:rPr>
-            </w:pPr>
-          </w:p>
-          <w:p>
-            <w:pPr>
-              <w:ind w:left="708" w:hanging="708"/>
-              <w:rPr>
-                <w:color w:val="000000" w:themeColor="text1"/>
-                <w:lang w:val="es-ES"/>
-              </w:rPr>
-            </w:pPr>
+                <w:lang w:val="es-ES"/>
+              </w:rPr>
+              <w:t>https://www.youtube.com/watch?v=9KBwdDEwal8</w:t>
+            </w:r>
           </w:p>
           <w:p>
             <w:pPr>
@@ -3185,7 +3099,21 @@
               <w:rPr>
                 <w:lang w:val="en-US"/>
               </w:rPr>
-              <w:t>1, len(</w:t>
+              <w:t xml:space="preserve">1, </w:t>
+            </w:r>
+            <w:proofErr w:type="spellStart"/>
+            <w:r>
+              <w:rPr>
+                <w:lang w:val="en-US"/>
+              </w:rPr>
+              <w:t>len</w:t>
+            </w:r>
+            <w:proofErr w:type="spellEnd"/>
+            <w:r>
+              <w:rPr>
+                <w:lang w:val="en-US"/>
+              </w:rPr>
+              <w:t>(</w:t>
             </w:r>
             <w:proofErr w:type="spellStart"/>
             <w:r>
@@ -5344,7 +5272,21 @@
               <w:rPr>
                 <w:lang w:val="en-US"/>
               </w:rPr>
-              <w:t>medio, len(</w:t>
+              <w:t xml:space="preserve">medio, </w:t>
+            </w:r>
+            <w:proofErr w:type="spellStart"/>
+            <w:r>
+              <w:rPr>
+                <w:lang w:val="en-US"/>
+              </w:rPr>
+              <w:t>len</w:t>
+            </w:r>
+            <w:proofErr w:type="spellEnd"/>
+            <w:r>
+              <w:rPr>
+                <w:lang w:val="en-US"/>
+              </w:rPr>
+              <w:t>(</w:t>
             </w:r>
             <w:proofErr w:type="spellStart"/>
             <w:r>
@@ -6150,19 +6092,17 @@
                 <w:lang w:val="es-ES"/>
               </w:rPr>
             </w:pPr>
-            <w:proofErr w:type="spellStart"/>
-            <w:r>
-              <w:rPr>
-                <w:lang w:val="es-ES"/>
-              </w:rPr>
-              <w:t>Impresion</w:t>
-            </w:r>
-            <w:proofErr w:type="spellEnd"/>
-            <w:r>
-              <w:rPr>
-                <w:lang w:val="es-ES"/>
-              </w:rPr>
-              <w:t xml:space="preserve"> final:</w:t>
+            <w:r>
+              <w:rPr>
+                <w:lang w:val="es-ES"/>
+              </w:rPr>
+              <w:t>Lo que nos da</w:t>
+            </w:r>
+            <w:r>
+              <w:rPr>
+                <w:lang w:val="es-ES"/>
+              </w:rPr>
+              <w:t>:</w:t>
             </w:r>
           </w:p>
           <w:p>
@@ -6563,7 +6503,21 @@
               <w:rPr>
                 <w:lang w:val="en-US"/>
               </w:rPr>
-              <w:t xml:space="preserve">for i in </w:t>
+              <w:t xml:space="preserve">for </w:t>
+            </w:r>
+            <w:proofErr w:type="spellStart"/>
+            <w:r>
+              <w:rPr>
+                <w:lang w:val="en-US"/>
+              </w:rPr>
+              <w:t>i</w:t>
+            </w:r>
+            <w:proofErr w:type="spellEnd"/>
+            <w:r>
+              <w:rPr>
+                <w:lang w:val="en-US"/>
+              </w:rPr>
+              <w:t xml:space="preserve"> in </w:t>
             </w:r>
             <w:proofErr w:type="spellStart"/>
             <w:r>
@@ -6605,7 +6559,21 @@
               <w:rPr>
                 <w:lang w:val="en-US"/>
               </w:rPr>
-              <w:t>[i]+=1</w:t>
+              <w:t>[</w:t>
+            </w:r>
+            <w:proofErr w:type="spellStart"/>
+            <w:r>
+              <w:rPr>
+                <w:lang w:val="en-US"/>
+              </w:rPr>
+              <w:t>i</w:t>
+            </w:r>
+            <w:proofErr w:type="spellEnd"/>
+            <w:r>
+              <w:rPr>
+                <w:lang w:val="en-US"/>
+              </w:rPr>
+              <w:t>]+=1</w:t>
             </w:r>
           </w:p>
           <w:p>
@@ -6647,7 +6615,35 @@
               <w:rPr>
                 <w:lang w:val="en-US"/>
               </w:rPr>
-              <w:t xml:space="preserve">    for i in range(len(</w:t>
+              <w:t xml:space="preserve">    for </w:t>
+            </w:r>
+            <w:proofErr w:type="spellStart"/>
+            <w:r>
+              <w:rPr>
+                <w:lang w:val="en-US"/>
+              </w:rPr>
+              <w:t>i</w:t>
+            </w:r>
+            <w:proofErr w:type="spellEnd"/>
+            <w:r>
+              <w:rPr>
+                <w:lang w:val="en-US"/>
+              </w:rPr>
+              <w:t xml:space="preserve"> in range(</w:t>
+            </w:r>
+            <w:proofErr w:type="spellStart"/>
+            <w:r>
+              <w:rPr>
+                <w:lang w:val="en-US"/>
+              </w:rPr>
+              <w:t>len</w:t>
+            </w:r>
+            <w:proofErr w:type="spellEnd"/>
+            <w:r>
+              <w:rPr>
+                <w:lang w:val="en-US"/>
+              </w:rPr>
+              <w:t>(</w:t>
             </w:r>
             <w:proofErr w:type="spellStart"/>
             <w:r>
@@ -6969,26 +6965,40 @@
               <w:rPr>
                 <w:lang w:val="en-US"/>
               </w:rPr>
-              <w:t xml:space="preserve">List = </w:t>
-            </w:r>
-            <w:r>
-              <w:rPr>
-                <w:lang w:val="en-US"/>
-              </w:rPr>
-              <w:t>[9, 3, 1, 5, 9, 2, 0, 1]</w:t>
-            </w:r>
-          </w:p>
-          <w:p>
-            <w:pPr>
-              <w:rPr>
-                <w:lang w:val="en-US"/>
-              </w:rPr>
-            </w:pPr>
-            <w:r>
-              <w:rPr>
-                <w:lang w:val="en-US"/>
-              </w:rPr>
-              <w:t>Maximo =</w:t>
+              <w:t>https://www.youtube.com/watch?v=ZcUdXuzOzeU</w:t>
+            </w:r>
+            <w:r>
+              <w:rPr>
+                <w:lang w:val="en-US"/>
+              </w:rPr>
+              <w:br/>
+            </w:r>
+          </w:p>
+          <w:p>
+            <w:pPr>
+              <w:rPr>
+                <w:lang w:val="en-US"/>
+              </w:rPr>
+            </w:pPr>
+            <w:proofErr w:type="spellStart"/>
+            <w:r>
+              <w:rPr>
+                <w:lang w:val="en-US"/>
+              </w:rPr>
+              <w:t>crear</w:t>
+            </w:r>
+            <w:proofErr w:type="spellEnd"/>
+            <w:r>
+              <w:rPr>
+                <w:lang w:val="en-US"/>
+              </w:rPr>
+              <w:t xml:space="preserve"> un array</w:t>
+            </w:r>
+            <w:r>
+              <w:rPr>
+                <w:lang w:val="en-US"/>
+              </w:rPr>
+              <w:t xml:space="preserve"> :)</w:t>
             </w:r>
           </w:p>
           <w:p>
@@ -7160,6 +7170,7 @@
         <w:rPr>
           <w:b/>
           <w:bCs/>
+          <w:lang w:val="en-US"/>
         </w:rPr>
       </w:pPr>
     </w:p>
@@ -7168,12 +7179,14 @@
         <w:rPr>
           <w:b/>
           <w:bCs/>
+          <w:lang w:val="en-US"/>
         </w:rPr>
       </w:pPr>
       <w:r>
         <w:rPr>
           <w:b/>
           <w:bCs/>
+          <w:lang w:val="en-US"/>
         </w:rPr>
         <w:br w:type="page"/>
       </w:r>
@@ -7208,8 +7221,17 @@
           <w:b/>
           <w:bCs/>
         </w:rPr>
-        <w:t xml:space="preserve"> sort</w:t>
+        <w:t xml:space="preserve"> </w:t>
       </w:r>
+      <w:proofErr w:type="spellStart"/>
+      <w:r>
+        <w:rPr>
+          <w:b/>
+          <w:bCs/>
+        </w:rPr>
+        <w:t>sort</w:t>
+      </w:r>
+      <w:proofErr w:type="spellEnd"/>
     </w:p>
     <w:tbl>
       <w:tblPr>
@@ -9169,6 +9191,7 @@
         </w:rPr>
         <w:t xml:space="preserve"> </w:t>
       </w:r>
+      <w:proofErr w:type="spellStart"/>
       <w:r>
         <w:rPr>
           <w:b/>
@@ -9176,6 +9199,7 @@
         </w:rPr>
         <w:t>sort</w:t>
       </w:r>
+      <w:proofErr w:type="spellEnd"/>
     </w:p>
     <w:tbl>
       <w:tblPr>
@@ -9195,37 +9219,13 @@
           </w:tcPr>
           <w:p>
             <w:pPr>
-              <w:ind w:left="34" w:hanging="34"/>
-              <w:rPr>
-                <w:lang w:val="en-US"/>
-              </w:rPr>
-            </w:pPr>
-            <w:r>
-              <w:rPr>
-                <w:lang w:val="en-US"/>
-              </w:rPr>
-              <w:t># Radix sort in Python</w:t>
-            </w:r>
-          </w:p>
-          <w:p>
-            <w:pPr>
-              <w:ind w:left="34" w:hanging="34"/>
-              <w:rPr>
-                <w:lang w:val="en-US"/>
-              </w:rPr>
-            </w:pPr>
-          </w:p>
-          <w:p>
-            <w:pPr>
-              <w:ind w:left="34" w:hanging="34"/>
-              <w:rPr>
-                <w:lang w:val="en-US"/>
-              </w:rPr>
-            </w:pPr>
-          </w:p>
-          <w:p>
-            <w:pPr>
-              <w:ind w:left="34" w:hanging="34"/>
+              <w:rPr>
+                <w:lang w:val="en-US"/>
+              </w:rPr>
+            </w:pPr>
+          </w:p>
+          <w:p>
+            <w:pPr>
               <w:rPr>
                 <w:lang w:val="en-US"/>
               </w:rPr>
@@ -9993,6 +9993,35 @@
                 <w:lang w:val="en-US"/>
               </w:rPr>
             </w:pPr>
+            <w:hyperlink r:id="rId6" w:history="1">
+              <w:r>
+                <w:rPr>
+                  <w:rStyle w:val="Hipervnculo"/>
+                  <w:lang w:val="en-US"/>
+                </w:rPr>
+                <w:t>https://www.youtube.com/watch?v=XiuSW_mEn7g</w:t>
+              </w:r>
+            </w:hyperlink>
+          </w:p>
+          <w:p>
+            <w:pPr>
+              <w:rPr>
+                <w:lang w:val="en-US"/>
+              </w:rPr>
+            </w:pPr>
+          </w:p>
+          <w:p>
+            <w:pPr>
+              <w:rPr>
+                <w:lang w:val="en-US"/>
+              </w:rPr>
+            </w:pPr>
+            <w:r>
+              <w:rPr>
+                <w:lang w:val="en-US"/>
+              </w:rPr>
+              <w:t>using count using digits for each number</w:t>
+            </w:r>
           </w:p>
           <w:p>
             <w:pPr>
@@ -10157,12 +10186,16 @@
         <w:rPr>
           <w:b/>
           <w:bCs/>
+          <w:lang w:val="en-US"/>
         </w:rPr>
       </w:pPr>
     </w:p>
     <w:p>
       <w:pPr>
         <w:spacing w:after="0"/>
+        <w:rPr>
+          <w:lang w:val="en-US"/>
+        </w:rPr>
       </w:pPr>
     </w:p>
     <w:p>
@@ -10170,12 +10203,14 @@
         <w:rPr>
           <w:b/>
           <w:bCs/>
+          <w:lang w:val="en-US"/>
         </w:rPr>
       </w:pPr>
       <w:r>
         <w:rPr>
           <w:b/>
           <w:bCs/>
+          <w:lang w:val="en-US"/>
         </w:rPr>
         <w:br w:type="page"/>
       </w:r>
@@ -10690,19 +10725,7 @@
               <w:rPr>
                 <w:lang w:val="en-US"/>
               </w:rPr>
-              <w:t xml:space="preserve">0 </w:t>
-            </w:r>
-            <w:r>
-              <w:rPr>
-                <w:lang w:val="en-US"/>
-              </w:rPr>
-              <w:t xml:space="preserve">&gt;= 4 and 9 &gt; 5 </w:t>
-            </w:r>
-            <w:r>
-              <w:rPr>
-                <w:lang w:val="en-US"/>
-              </w:rPr>
-              <w:t>False</w:t>
+              <w:t>0 &gt;= 4 and 9 &gt; 5 False</w:t>
             </w:r>
           </w:p>
           <w:p>
@@ -10723,25 +10746,7 @@
               <w:rPr>
                 <w:lang w:val="en-US"/>
               </w:rPr>
-              <w:t>0</w:t>
-            </w:r>
-            <w:r>
-              <w:rPr>
-                <w:lang w:val="en-US"/>
-              </w:rPr>
-              <w:t xml:space="preserve">] = </w:t>
-            </w:r>
-            <w:r>
-              <w:rPr>
-                <w:lang w:val="en-US"/>
-              </w:rPr>
-              <w:t xml:space="preserve">5 </w:t>
-            </w:r>
-            <w:r>
-              <w:rPr>
-                <w:lang w:val="en-US"/>
-              </w:rPr>
-              <w:t xml:space="preserve">=&gt; </w:t>
+              <w:t xml:space="preserve">0] = 5 =&gt; </w:t>
             </w:r>
             <w:r>
               <w:rPr>
@@ -10836,43 +10841,7 @@
               <w:rPr>
                 <w:lang w:val="en-US"/>
               </w:rPr>
-              <w:t xml:space="preserve">5 </w:t>
-            </w:r>
-            <w:r>
-              <w:rPr>
-                <w:lang w:val="en-US"/>
-              </w:rPr>
-              <w:t xml:space="preserve">&gt;= 4 and </w:t>
-            </w:r>
-            <w:r>
-              <w:rPr>
-                <w:lang w:val="en-US"/>
-              </w:rPr>
-              <w:t xml:space="preserve">8 </w:t>
-            </w:r>
-            <w:r>
-              <w:rPr>
-                <w:lang w:val="en-US"/>
-              </w:rPr>
-              <w:t xml:space="preserve">&gt; </w:t>
-            </w:r>
-            <w:r>
-              <w:rPr>
-                <w:lang w:val="en-US"/>
-              </w:rPr>
-              <w:t>6</w:t>
-            </w:r>
-            <w:r>
-              <w:rPr>
-                <w:lang w:val="en-US"/>
-              </w:rPr>
-              <w:t xml:space="preserve"> </w:t>
-            </w:r>
-            <w:r>
-              <w:rPr>
-                <w:lang w:val="en-US"/>
-              </w:rPr>
-              <w:t>True</w:t>
+              <w:t>5 &gt;= 4 and 8 &gt; 6 True</w:t>
             </w:r>
           </w:p>
           <w:p>
@@ -10893,25 +10862,101 @@
               <w:rPr>
                 <w:lang w:val="en-US"/>
               </w:rPr>
+              <w:t xml:space="preserve">5] = array[1] =&gt; </w:t>
+            </w:r>
+            <w:r>
+              <w:rPr>
+                <w:lang w:val="en-US"/>
+              </w:rPr>
+              <w:t>[</w:t>
+            </w:r>
+            <w:r>
+              <w:rPr>
+                <w:lang w:val="en-US"/>
+              </w:rPr>
               <w:t>5</w:t>
             </w:r>
             <w:r>
               <w:rPr>
                 <w:lang w:val="en-US"/>
               </w:rPr>
-              <w:t>] = array[</w:t>
-            </w:r>
-            <w:r>
-              <w:rPr>
-                <w:lang w:val="en-US"/>
-              </w:rPr>
-              <w:t>1</w:t>
-            </w:r>
-            <w:r>
-              <w:rPr>
-                <w:lang w:val="en-US"/>
-              </w:rPr>
-              <w:t xml:space="preserve">] =&gt; </w:t>
+              <w:t xml:space="preserve">, 8, 3, </w:t>
+            </w:r>
+            <w:r>
+              <w:rPr>
+                <w:lang w:val="en-US"/>
+              </w:rPr>
+              <w:t>9</w:t>
+            </w:r>
+            <w:r>
+              <w:rPr>
+                <w:lang w:val="en-US"/>
+              </w:rPr>
+              <w:t xml:space="preserve">, 5, </w:t>
+            </w:r>
+            <w:r>
+              <w:rPr>
+                <w:lang w:val="en-US"/>
+              </w:rPr>
+              <w:t>8</w:t>
+            </w:r>
+            <w:r>
+              <w:rPr>
+                <w:lang w:val="en-US"/>
+              </w:rPr>
+              <w:t>, 4, 1]</w:t>
+            </w:r>
+          </w:p>
+          <w:p>
+            <w:pPr>
+              <w:rPr>
+                <w:lang w:val="en-US"/>
+              </w:rPr>
+            </w:pPr>
+            <w:r>
+              <w:rPr>
+                <w:lang w:val="en-US"/>
+              </w:rPr>
+              <w:t>J=1</w:t>
+            </w:r>
+          </w:p>
+          <w:p>
+            <w:pPr>
+              <w:rPr>
+                <w:lang w:val="en-US"/>
+              </w:rPr>
+            </w:pPr>
+            <w:r>
+              <w:rPr>
+                <w:lang w:val="en-US"/>
+              </w:rPr>
+              <w:t>=================</w:t>
+            </w:r>
+          </w:p>
+          <w:p>
+            <w:pPr>
+              <w:rPr>
+                <w:lang w:val="en-US"/>
+              </w:rPr>
+            </w:pPr>
+            <w:r>
+              <w:rPr>
+                <w:lang w:val="en-US"/>
+              </w:rPr>
+              <w:t>0 &gt;= 4 and 9 &gt; 5 False</w:t>
+            </w:r>
+          </w:p>
+          <w:p>
+            <w:pPr>
+              <w:rPr>
+                <w:lang w:val="en-US"/>
+              </w:rPr>
+            </w:pPr>
+            <w:r>
+              <w:rPr>
+                <w:lang w:val="en-US"/>
+              </w:rPr>
+              <w:t xml:space="preserve">Array[1] = 6 =&gt; </w:t>
             </w:r>
             <w:r>
               <w:rPr>
@@ -10941,124 +10986,6 @@
               <w:rPr>
                 <w:lang w:val="en-US"/>
               </w:rPr>
-              <w:t xml:space="preserve">, 5, </w:t>
-            </w:r>
-            <w:r>
-              <w:rPr>
-                <w:lang w:val="en-US"/>
-              </w:rPr>
-              <w:t>8</w:t>
-            </w:r>
-            <w:r>
-              <w:rPr>
-                <w:lang w:val="en-US"/>
-              </w:rPr>
-              <w:t>, 4, 1]</w:t>
-            </w:r>
-          </w:p>
-          <w:p>
-            <w:pPr>
-              <w:rPr>
-                <w:lang w:val="en-US"/>
-              </w:rPr>
-            </w:pPr>
-            <w:r>
-              <w:rPr>
-                <w:lang w:val="en-US"/>
-              </w:rPr>
-              <w:t>J=1</w:t>
-            </w:r>
-          </w:p>
-          <w:p>
-            <w:pPr>
-              <w:rPr>
-                <w:lang w:val="en-US"/>
-              </w:rPr>
-            </w:pPr>
-            <w:r>
-              <w:rPr>
-                <w:lang w:val="en-US"/>
-              </w:rPr>
-              <w:t>=================</w:t>
-            </w:r>
-          </w:p>
-          <w:p>
-            <w:pPr>
-              <w:rPr>
-                <w:lang w:val="en-US"/>
-              </w:rPr>
-            </w:pPr>
-            <w:r>
-              <w:rPr>
-                <w:lang w:val="en-US"/>
-              </w:rPr>
-              <w:t>0 &gt;= 4 and 9 &gt; 5 False</w:t>
-            </w:r>
-          </w:p>
-          <w:p>
-            <w:pPr>
-              <w:rPr>
-                <w:lang w:val="en-US"/>
-              </w:rPr>
-            </w:pPr>
-            <w:r>
-              <w:rPr>
-                <w:lang w:val="en-US"/>
-              </w:rPr>
-              <w:t>Array[</w:t>
-            </w:r>
-            <w:r>
-              <w:rPr>
-                <w:lang w:val="en-US"/>
-              </w:rPr>
-              <w:t>1</w:t>
-            </w:r>
-            <w:r>
-              <w:rPr>
-                <w:lang w:val="en-US"/>
-              </w:rPr>
-              <w:t xml:space="preserve">] = </w:t>
-            </w:r>
-            <w:r>
-              <w:rPr>
-                <w:lang w:val="en-US"/>
-              </w:rPr>
-              <w:t>6</w:t>
-            </w:r>
-            <w:r>
-              <w:rPr>
-                <w:lang w:val="en-US"/>
-              </w:rPr>
-              <w:t xml:space="preserve"> =&gt; </w:t>
-            </w:r>
-            <w:r>
-              <w:rPr>
-                <w:lang w:val="en-US"/>
-              </w:rPr>
-              <w:t>[</w:t>
-            </w:r>
-            <w:r>
-              <w:rPr>
-                <w:lang w:val="en-US"/>
-              </w:rPr>
-              <w:t>5</w:t>
-            </w:r>
-            <w:r>
-              <w:rPr>
-                <w:lang w:val="en-US"/>
-              </w:rPr>
-              <w:t xml:space="preserve">, 8, 3, </w:t>
-            </w:r>
-            <w:r>
-              <w:rPr>
-                <w:lang w:val="en-US"/>
-              </w:rPr>
-              <w:t>9</w:t>
-            </w:r>
-            <w:r>
-              <w:rPr>
-                <w:lang w:val="en-US"/>
-              </w:rPr>
               <w:t>, 5, 6, 4, 1]</w:t>
             </w:r>
           </w:p>
@@ -11082,6 +11009,12 @@
                 <w:lang w:val="en-US"/>
               </w:rPr>
             </w:pPr>
+            <w:r>
+              <w:rPr>
+                <w:lang w:val="en-US"/>
+              </w:rPr>
+              <w:t>https://www.youtube.com/watch?v=ddeLSDsYVp8</w:t>
+            </w:r>
           </w:p>
           <w:p>
             <w:pPr>
@@ -12685,15 +12618,27 @@
               </w:rPr>
               <w:t xml:space="preserve"> </w:t>
             </w:r>
-            <w:r>
-              <w:rPr>
-                <w:rFonts w:ascii="Courier New" w:eastAsia="Times New Roman" w:hAnsi="Courier New" w:cs="Courier New"/>
-                <w:color w:val="222222"/>
-                <w:sz w:val="20"/>
-                <w:szCs w:val="20"/>
-                <w:lang w:val="en-US" w:eastAsia="es-419"/>
-              </w:rPr>
-              <w:t xml:space="preserve">i]) </w:t>
+            <w:proofErr w:type="spellStart"/>
+            <w:r>
+              <w:rPr>
+                <w:rFonts w:ascii="Courier New" w:eastAsia="Times New Roman" w:hAnsi="Courier New" w:cs="Courier New"/>
+                <w:color w:val="222222"/>
+                <w:sz w:val="20"/>
+                <w:szCs w:val="20"/>
+                <w:lang w:val="en-US" w:eastAsia="es-419"/>
+              </w:rPr>
+              <w:t>i</w:t>
+            </w:r>
+            <w:proofErr w:type="spellEnd"/>
+            <w:r>
+              <w:rPr>
+                <w:rFonts w:ascii="Courier New" w:eastAsia="Times New Roman" w:hAnsi="Courier New" w:cs="Courier New"/>
+                <w:color w:val="222222"/>
+                <w:sz w:val="20"/>
+                <w:szCs w:val="20"/>
+                <w:lang w:val="en-US" w:eastAsia="es-419"/>
+              </w:rPr>
+              <w:t xml:space="preserve">]) </w:t>
             </w:r>
           </w:p>
           <w:p>
@@ -15521,6 +15466,12 @@
                 <w:lang w:val="en-US"/>
               </w:rPr>
             </w:pPr>
+            <w:r>
+              <w:rPr>
+                <w:lang w:val="en-US"/>
+              </w:rPr>
+              <w:t>https://www.youtube.com/watch?v=emeME__917E</w:t>
+            </w:r>
           </w:p>
           <w:p>
             <w:pPr>
@@ -15682,6 +15633,9 @@
     <w:p>
       <w:pPr>
         <w:spacing w:after="0"/>
+        <w:rPr>
+          <w:lang w:val="en-US"/>
+        </w:rPr>
       </w:pPr>
     </w:p>
     <w:sectPr>
@@ -16217,6 +16171,7 @@
   <w:style w:type="character" w:default="1" w:styleId="Fuentedeprrafopredeter">
     <w:name w:val="Default Paragraph Font"/>
     <w:uiPriority w:val="1"/>
+    <w:semiHidden/>
     <w:unhideWhenUsed/>
   </w:style>
   <w:style w:type="table" w:default="1" w:styleId="Tablanormal">
@@ -16324,6 +16279,29 @@
       <w:sz w:val="16"/>
       <w:szCs w:val="16"/>
       <w:lang w:val="es-ES" w:eastAsia="es-ES"/>
+    </w:rPr>
+  </w:style>
+  <w:style w:type="character" w:styleId="Hipervnculo">
+    <w:name w:val="Hyperlink"/>
+    <w:basedOn w:val="Fuentedeprrafopredeter"/>
+    <w:uiPriority w:val="99"/>
+    <w:unhideWhenUsed/>
+    <w:rsid w:val="00E74A1B"/>
+    <w:rPr>
+      <w:color w:val="0563C1" w:themeColor="hyperlink"/>
+      <w:u w:val="single"/>
+    </w:rPr>
+  </w:style>
+  <w:style w:type="character" w:styleId="Mencinsinresolver">
+    <w:name w:val="Unresolved Mention"/>
+    <w:basedOn w:val="Fuentedeprrafopredeter"/>
+    <w:uiPriority w:val="99"/>
+    <w:semiHidden/>
+    <w:unhideWhenUsed/>
+    <w:rsid w:val="00E74A1B"/>
+    <w:rPr>
+      <w:color w:val="605E5C"/>
+      <w:shd w:val="clear" w:color="auto" w:fill="E1DFDD"/>
     </w:rPr>
   </w:style>
 </w:styles>
